--- a/documents/1.docx
+++ b/documents/1.docx
@@ -1,239 +1,4733 @@
 
 <file path=word/document.xml><?xml version="1.0" encoding="utf-8"?>
-<w:document xmlns:wpc="http://schemas.microsoft.com/office/word/2010/wordprocessingCanvas" xmlns:cx="http://schemas.microsoft.com/office/drawing/2014/chartex" xmlns:cx1="http://schemas.microsoft.com/office/drawing/2015/9/8/chartex" xmlns:cx2="http://schemas.microsoft.com/office/drawing/2015/10/21/chartex" xmlns:cx3="http://schemas.microsoft.com/office/drawing/2016/5/9/chartex" xmlns:cx4="http://schemas.microsoft.com/office/drawing/2016/5/10/chartex" xmlns:cx5="http://schemas.microsoft.com/office/drawing/2016/5/11/chartex" xmlns:cx6="http://schemas.microsoft.com/office/drawing/2016/5/12/chartex" xmlns:cx7="http://schemas.microsoft.com/office/drawing/2016/5/13/chartex" xmlns:cx8="http://schemas.microsoft.com/office/drawing/2016/5/14/chartex" xmlns:mc="http://schemas.openxmlformats.org/markup-compatibility/2006" xmlns:aink="http://schemas.microsoft.com/office/drawing/2016/ink" xmlns:am3d="http://schemas.microsoft.com/office/drawing/2017/model3d" xmlns:o="urn:schemas-microsoft-com:office:office" xmlns:r="http://schemas.openxmlformats.org/officeDocument/2006/relationships" xmlns:m="http://schemas.openxmlformats.org/officeDocument/2006/math" xmlns:v="urn:schemas-microsoft-com:vml" xmlns:wp14="http://schemas.microsoft.com/office/word/2010/wordprocessingDrawing" xmlns:wp="http://schemas.openxmlformats.org/drawingml/2006/wordprocessingDrawing" xmlns:w10="urn:schemas-microsoft-com:office:word" xmlns:w="http://schemas.openxmlformats.org/wordprocessingml/2006/main" xmlns:w14="http://schemas.microsoft.com/office/word/2010/wordml" xmlns:w15="http://schemas.microsoft.com/office/word/2012/wordml" xmlns:w16cex="http://schemas.microsoft.com/office/word/2018/wordml/cex" xmlns:w16cid="http://schemas.microsoft.com/office/word/2016/wordml/cid" xmlns:w16="http://schemas.microsoft.com/office/word/2018/wordml" xmlns:w16se="http://schemas.microsoft.com/office/word/2015/wordml/symex" xmlns:wpg="http://schemas.microsoft.com/office/word/2010/wordprocessingGroup" xmlns:wpi="http://schemas.microsoft.com/office/word/2010/wordprocessingInk" xmlns:wne="http://schemas.microsoft.com/office/word/2006/wordml" xmlns:wps="http://schemas.microsoft.com/office/word/2010/wordprocessingShape" mc:Ignorable="w14 w15 w16se w16cid w16 w16cex wp14">
+<w:document xmlns:wpc="http://schemas.microsoft.com/office/word/2010/wordprocessingCanvas" xmlns:cx="http://schemas.microsoft.com/office/drawing/2014/chartex" xmlns:cx1="http://schemas.microsoft.com/office/drawing/2015/9/8/chartex" xmlns:cx2="http://schemas.microsoft.com/office/drawing/2015/10/21/chartex" xmlns:cx3="http://schemas.microsoft.com/office/drawing/2016/5/9/chartex" xmlns:cx4="http://schemas.microsoft.com/office/drawing/2016/5/10/chartex" xmlns:cx5="http://schemas.microsoft.com/office/drawing/2016/5/11/chartex" xmlns:cx6="http://schemas.microsoft.com/office/drawing/2016/5/12/chartex" xmlns:cx7="http://schemas.microsoft.com/office/drawing/2016/5/13/chartex" xmlns:cx8="http://schemas.microsoft.com/office/drawing/2016/5/14/chartex" xmlns:mc="http://schemas.openxmlformats.org/markup-compatibility/2006" xmlns:aink="http://schemas.microsoft.com/office/drawing/2016/ink" xmlns:am3d="http://schemas.microsoft.com/office/drawing/2017/model3d" xmlns:o="urn:schemas-microsoft-com:office:office" xmlns:r="http://schemas.openxmlformats.org/officeDocument/2006/relationships" xmlns:m="http://schemas.openxmlformats.org/officeDocument/2006/math" xmlns:v="urn:schemas-microsoft-com:vml" xmlns:wp14="http://schemas.microsoft.com/office/word/2010/wordprocessingDrawing" xmlns:wp="http://schemas.openxmlformats.org/drawingml/2006/wordprocessingDrawing" xmlns:w10="urn:schemas-microsoft-com:office:word" xmlns:w="http://schemas.openxmlformats.org/wordprocessingml/2006/main" xmlns:w14="http://schemas.microsoft.com/office/word/2010/wordml" xmlns:w15="http://schemas.microsoft.com/office/word/2012/wordml" xmlns:w16cid="http://schemas.microsoft.com/office/word/2016/wordml/cid" xmlns:w16se="http://schemas.microsoft.com/office/word/2015/wordml/symex" xmlns:wpg="http://schemas.microsoft.com/office/word/2010/wordprocessingGroup" xmlns:wpi="http://schemas.microsoft.com/office/word/2010/wordprocessingInk" xmlns:wne="http://schemas.microsoft.com/office/word/2006/wordml" xmlns:wps="http://schemas.microsoft.com/office/word/2010/wordprocessingShape" mc:Ignorable="w14 w15 w16se w16cid wp14">
   <w:body>
     <w:p>
       <w:pPr>
-        <w:shd w:val="clear" w:color="auto" w:fill="FFFFFF"/>
-        <w:spacing w:after="0" w:line="240" w:lineRule="auto"/>
         <w:rPr>
           <w:rFonts w:ascii="Segoe UI" w:eastAsia="Times New Roman" w:hAnsi="Segoe UI" w:cs="Segoe UI"/>
+          <w:b/>
+          <w:bCs/>
+          <w:color w:val="222222"/>
+          <w:sz w:val="32"/>
+          <w:szCs w:val="32"/>
+          <w:lang w:eastAsia="ru-RU"/>
+        </w:rPr>
+      </w:pPr>
+      <w:r>
+        <w:rPr>
+          <w:rFonts w:ascii="Segoe UI" w:eastAsia="Times New Roman" w:hAnsi="Segoe UI" w:cs="Segoe UI"/>
+          <w:b/>
+          <w:bCs/>
+          <w:color w:val="222222"/>
+          <w:sz w:val="32"/>
+          <w:szCs w:val="32"/>
+          <w:lang w:eastAsia="ru-RU"/>
+        </w:rPr>
+        <w:t>Архитектуры моделей.</w:t>
+      </w:r>
+    </w:p>
+    <w:p>
+      <w:pPr>
+        <w:rPr>
+          <w:rFonts w:ascii="Segoe UI" w:hAnsi="Segoe UI" w:cs="Segoe UI"/>
+          <w:b/>
+          <w:bCs/>
           <w:color w:val="222222"/>
           <w:sz w:val="24"/>
           <w:szCs w:val="24"/>
-          <w:lang w:eastAsia="ru-RU"/>
+          <w:shd w:val="clear" w:color="auto" w:fill="FFFFFF"/>
+          <w:lang w:val="en-US"/>
         </w:rPr>
       </w:pPr>
       <w:r>
         <w:rPr>
-          <w:rFonts w:ascii="Segoe UI" w:eastAsia="Times New Roman" w:hAnsi="Segoe UI" w:cs="Segoe UI"/>
+          <w:rFonts w:ascii="Segoe UI" w:hAnsi="Segoe UI" w:cs="Segoe UI"/>
+          <w:b/>
+          <w:bCs/>
           <w:color w:val="222222"/>
           <w:sz w:val="24"/>
           <w:szCs w:val="24"/>
-          <w:lang w:eastAsia="ru-RU"/>
-        </w:rPr>
-        <w:t>Эксперименты ученых показали, что человеческое ухо более чувствительно к изменениям звука на низких частотах, чем на высоких. То есть, если частота звука изменится со 100 Гц на 120 Гц, человек с очень высокой вероятностью заметит это изменение. А вот если частота изменится с 10000 Гц на 10020 Гц, это изменение мы вряд ли сможем уловить.</w:t>
+          <w:shd w:val="clear" w:color="auto" w:fill="FFFFFF"/>
+        </w:rPr>
+        <w:t>Базовая модель</w:t>
+      </w:r>
+      <w:r>
+        <w:rPr>
+          <w:rFonts w:ascii="Segoe UI" w:hAnsi="Segoe UI" w:cs="Segoe UI"/>
+          <w:b/>
+          <w:bCs/>
+          <w:color w:val="222222"/>
+          <w:sz w:val="24"/>
+          <w:szCs w:val="24"/>
+          <w:shd w:val="clear" w:color="auto" w:fill="FFFFFF"/>
+          <w:lang w:val="en-US"/>
+        </w:rPr>
+        <w:t xml:space="preserve"> 1.</w:t>
       </w:r>
     </w:p>
     <w:p>
       <w:pPr>
-        <w:shd w:val="clear" w:color="auto" w:fill="FFFFFF"/>
-        <w:spacing w:after="0" w:line="240" w:lineRule="auto"/>
-        <w:rPr>
-          <w:rFonts w:ascii="Segoe UI" w:eastAsia="Times New Roman" w:hAnsi="Segoe UI" w:cs="Segoe UI"/>
-          <w:color w:val="222222"/>
+        <w:jc w:val="both"/>
+        <w:rPr>
+          <w:rFonts w:ascii="Segoe UI" w:hAnsi="Segoe UI" w:cs="Segoe UI"/>
           <w:sz w:val="24"/>
           <w:szCs w:val="24"/>
-          <w:lang w:eastAsia="ru-RU"/>
+        </w:rPr>
+      </w:pPr>
+      <w:r>
+        <w:rPr>
+          <w:rFonts w:ascii="Segoe UI" w:hAnsi="Segoe UI" w:cs="Segoe UI"/>
+          <w:sz w:val="24"/>
+          <w:szCs w:val="24"/>
+        </w:rPr>
+        <w:t xml:space="preserve">На вход этой и всех описанных далее моделей подается одноканальное нормализованное изображение логарифмированной мел-спектрограммы речевого сигнала. В базовой модели 1 извлечение признаков производится с помощью </w:t>
+      </w:r>
+      <w:proofErr w:type="spellStart"/>
+      <w:r>
+        <w:rPr>
+          <w:rFonts w:ascii="Segoe UI" w:hAnsi="Segoe UI" w:cs="Segoe UI"/>
+          <w:sz w:val="24"/>
+          <w:szCs w:val="24"/>
+        </w:rPr>
+        <w:t>сверточной</w:t>
+      </w:r>
+      <w:proofErr w:type="spellEnd"/>
+      <w:r>
+        <w:rPr>
+          <w:rFonts w:ascii="Segoe UI" w:hAnsi="Segoe UI" w:cs="Segoe UI"/>
+          <w:sz w:val="24"/>
+          <w:szCs w:val="24"/>
+        </w:rPr>
+        <w:t xml:space="preserve"> нейронной сети, архитектура которой аналогична архитектуре </w:t>
+      </w:r>
+      <w:proofErr w:type="spellStart"/>
+      <w:r>
+        <w:rPr>
+          <w:rFonts w:ascii="Segoe UI" w:hAnsi="Segoe UI" w:cs="Segoe UI"/>
+          <w:sz w:val="24"/>
+          <w:szCs w:val="24"/>
+          <w:lang w:val="en-US"/>
+        </w:rPr>
+        <w:t>AlexNet</w:t>
+      </w:r>
+      <w:proofErr w:type="spellEnd"/>
+      <w:r>
+        <w:rPr>
+          <w:rFonts w:ascii="Segoe UI" w:hAnsi="Segoe UI" w:cs="Segoe UI"/>
+          <w:sz w:val="24"/>
+          <w:szCs w:val="24"/>
+        </w:rPr>
+        <w:t xml:space="preserve"> [</w:t>
+      </w:r>
+      <w:r>
+        <w:rPr>
+          <w:rFonts w:ascii="Segoe UI" w:hAnsi="Segoe UI" w:cs="Segoe UI"/>
+          <w:sz w:val="24"/>
+          <w:szCs w:val="24"/>
+        </w:rPr>
+        <w:t>ссылка</w:t>
+      </w:r>
+      <w:r>
+        <w:rPr>
+          <w:rFonts w:ascii="Segoe UI" w:hAnsi="Segoe UI" w:cs="Segoe UI"/>
+          <w:sz w:val="24"/>
+          <w:szCs w:val="24"/>
+        </w:rPr>
+        <w:t>]</w:t>
+      </w:r>
+      <w:r>
+        <w:rPr>
+          <w:rFonts w:ascii="Segoe UI" w:hAnsi="Segoe UI" w:cs="Segoe UI"/>
+          <w:sz w:val="24"/>
+          <w:szCs w:val="24"/>
+        </w:rPr>
+        <w:t>, кроме количества входных каналов изображения.</w:t>
+      </w:r>
+      <w:r>
+        <w:rPr>
+          <w:rFonts w:ascii="Segoe UI" w:hAnsi="Segoe UI" w:cs="Segoe UI"/>
+          <w:sz w:val="24"/>
+          <w:szCs w:val="24"/>
+        </w:rPr>
+        <w:t xml:space="preserve"> Далее извлеченные признаки подаются на блок классификатора, состоящего из 4 </w:t>
+      </w:r>
+      <w:proofErr w:type="spellStart"/>
+      <w:r>
+        <w:rPr>
+          <w:rFonts w:ascii="Segoe UI" w:hAnsi="Segoe UI" w:cs="Segoe UI"/>
+          <w:sz w:val="24"/>
+          <w:szCs w:val="24"/>
+        </w:rPr>
+        <w:t>полносвязных</w:t>
+      </w:r>
+      <w:proofErr w:type="spellEnd"/>
+      <w:r>
+        <w:rPr>
+          <w:rFonts w:ascii="Segoe UI" w:hAnsi="Segoe UI" w:cs="Segoe UI"/>
+          <w:sz w:val="24"/>
+          <w:szCs w:val="24"/>
+        </w:rPr>
+        <w:t xml:space="preserve"> слоев. В целях регуляризации, после первого </w:t>
+      </w:r>
+      <w:proofErr w:type="spellStart"/>
+      <w:r>
+        <w:rPr>
+          <w:rFonts w:ascii="Segoe UI" w:hAnsi="Segoe UI" w:cs="Segoe UI"/>
+          <w:sz w:val="24"/>
+          <w:szCs w:val="24"/>
+        </w:rPr>
+        <w:t>полносвязного</w:t>
+      </w:r>
+      <w:proofErr w:type="spellEnd"/>
+      <w:r>
+        <w:rPr>
+          <w:rFonts w:ascii="Segoe UI" w:hAnsi="Segoe UI" w:cs="Segoe UI"/>
+          <w:sz w:val="24"/>
+          <w:szCs w:val="24"/>
+        </w:rPr>
+        <w:t xml:space="preserve"> слоя производится </w:t>
+      </w:r>
+      <w:r>
+        <w:rPr>
+          <w:rFonts w:ascii="Segoe UI" w:hAnsi="Segoe UI" w:cs="Segoe UI"/>
+          <w:sz w:val="24"/>
+          <w:szCs w:val="24"/>
+          <w:lang w:val="en-US"/>
+        </w:rPr>
+        <w:t>dropout</w:t>
+      </w:r>
+      <w:r>
+        <w:rPr>
+          <w:rFonts w:ascii="Segoe UI" w:hAnsi="Segoe UI" w:cs="Segoe UI"/>
+          <w:sz w:val="24"/>
+          <w:szCs w:val="24"/>
+        </w:rPr>
+        <w:t xml:space="preserve"> </w:t>
+      </w:r>
+      <w:r>
+        <w:rPr>
+          <w:rFonts w:ascii="Segoe UI" w:hAnsi="Segoe UI" w:cs="Segoe UI"/>
+          <w:sz w:val="24"/>
+          <w:szCs w:val="24"/>
+        </w:rPr>
+        <w:t xml:space="preserve">50% нейронов этого слоя. </w:t>
+      </w:r>
+      <w:bookmarkStart w:id="0" w:name="_Hlk55582084"/>
+      <w:r>
+        <w:rPr>
+          <w:rFonts w:ascii="Segoe UI" w:hAnsi="Segoe UI" w:cs="Segoe UI"/>
+          <w:sz w:val="24"/>
+          <w:szCs w:val="24"/>
+        </w:rPr>
+        <w:t xml:space="preserve">Схематическое изображение модели представлено на Рисунке 1, описание её слоёв – в Таблице 1. </w:t>
+      </w:r>
+    </w:p>
+    <w:bookmarkEnd w:id="0"/>
+    <w:p>
+      <w:pPr>
+        <w:keepNext/>
+      </w:pPr>
+      <w:r>
+        <w:drawing>
+          <wp:inline distT="0" distB="0" distL="0" distR="0" wp14:anchorId="4F6AA602" wp14:editId="6E3D7038">
+            <wp:extent cx="6603837" cy="2777067"/>
+            <wp:effectExtent l="0" t="0" r="6985" b="0"/>
+            <wp:docPr id="2" name="Рисунок 2"/>
+            <wp:cNvGraphicFramePr>
+              <a:graphicFrameLocks xmlns:a="http://schemas.openxmlformats.org/drawingml/2006/main" noChangeAspect="1"/>
+            </wp:cNvGraphicFramePr>
+            <a:graphic xmlns:a="http://schemas.openxmlformats.org/drawingml/2006/main">
+              <a:graphicData uri="http://schemas.openxmlformats.org/drawingml/2006/picture">
+                <pic:pic xmlns:pic="http://schemas.openxmlformats.org/drawingml/2006/picture">
+                  <pic:nvPicPr>
+                    <pic:cNvPr id="0" name="Picture 2"/>
+                    <pic:cNvPicPr>
+                      <a:picLocks noChangeAspect="1" noChangeArrowheads="1"/>
+                    </pic:cNvPicPr>
+                  </pic:nvPicPr>
+                  <pic:blipFill>
+                    <a:blip r:embed="rId7" cstate="print">
+                      <a:extLst>
+                        <a:ext uri="{28A0092B-C50C-407E-A947-70E740481C1C}">
+                          <a14:useLocalDpi xmlns:a14="http://schemas.microsoft.com/office/drawing/2010/main" val="0"/>
+                        </a:ext>
+                      </a:extLst>
+                    </a:blip>
+                    <a:srcRect/>
+                    <a:stretch>
+                      <a:fillRect/>
+                    </a:stretch>
+                  </pic:blipFill>
+                  <pic:spPr bwMode="auto">
+                    <a:xfrm>
+                      <a:off x="0" y="0"/>
+                      <a:ext cx="6611595" cy="2780329"/>
+                    </a:xfrm>
+                    <a:prstGeom prst="rect">
+                      <a:avLst/>
+                    </a:prstGeom>
+                    <a:noFill/>
+                    <a:ln>
+                      <a:noFill/>
+                    </a:ln>
+                  </pic:spPr>
+                </pic:pic>
+              </a:graphicData>
+            </a:graphic>
+          </wp:inline>
+        </w:drawing>
+      </w:r>
+    </w:p>
+    <w:p>
+      <w:pPr>
+        <w:pStyle w:val="a5"/>
+        <w:jc w:val="center"/>
+        <w:rPr>
+          <w:sz w:val="22"/>
+          <w:szCs w:val="22"/>
+        </w:rPr>
+      </w:pPr>
+      <w:r>
+        <w:rPr>
+          <w:color w:val="000000" w:themeColor="text1"/>
+          <w:sz w:val="22"/>
+          <w:szCs w:val="22"/>
+        </w:rPr>
+        <w:t xml:space="preserve">Рисунок </w:t>
+      </w:r>
+      <w:r>
+        <w:rPr>
+          <w:color w:val="000000" w:themeColor="text1"/>
+          <w:sz w:val="22"/>
+          <w:szCs w:val="22"/>
+        </w:rPr>
+        <w:fldChar w:fldCharType="begin"/>
+      </w:r>
+      <w:r>
+        <w:rPr>
+          <w:color w:val="000000" w:themeColor="text1"/>
+          <w:sz w:val="22"/>
+          <w:szCs w:val="22"/>
+        </w:rPr>
+        <w:instrText xml:space="preserve"> SEQ Рисунок \* ARABIC </w:instrText>
+      </w:r>
+      <w:r>
+        <w:rPr>
+          <w:color w:val="000000" w:themeColor="text1"/>
+          <w:sz w:val="22"/>
+          <w:szCs w:val="22"/>
+        </w:rPr>
+        <w:fldChar w:fldCharType="separate"/>
+      </w:r>
+      <w:r>
+        <w:rPr>
+          <w:noProof/>
+          <w:color w:val="000000" w:themeColor="text1"/>
+          <w:sz w:val="22"/>
+          <w:szCs w:val="22"/>
+        </w:rPr>
+        <w:t>1</w:t>
+      </w:r>
+      <w:r>
+        <w:rPr>
+          <w:color w:val="000000" w:themeColor="text1"/>
+          <w:sz w:val="22"/>
+          <w:szCs w:val="22"/>
+        </w:rPr>
+        <w:fldChar w:fldCharType="end"/>
+      </w:r>
+      <w:r>
+        <w:rPr>
+          <w:color w:val="000000" w:themeColor="text1"/>
+          <w:sz w:val="22"/>
+          <w:szCs w:val="22"/>
+        </w:rPr>
+        <w:t>. Схема Базовой модели 1</w:t>
+      </w:r>
+      <w:r>
+        <w:rPr>
+          <w:sz w:val="22"/>
+          <w:szCs w:val="22"/>
+        </w:rPr>
+        <w:t>.</w:t>
+      </w:r>
+      <w:r>
+        <w:rPr>
+          <w:sz w:val="22"/>
+          <w:szCs w:val="22"/>
+        </w:rPr>
+        <w:t xml:space="preserve"> </w:t>
+      </w:r>
+    </w:p>
+    <w:tbl>
+      <w:tblPr>
+        <w:tblW w:w="10120" w:type="dxa"/>
+        <w:tblLook w:val="04A0" w:firstRow="1" w:lastRow="0" w:firstColumn="1" w:lastColumn="0" w:noHBand="0" w:noVBand="1"/>
+      </w:tblPr>
+      <w:tblGrid>
+        <w:gridCol w:w="1200"/>
+        <w:gridCol w:w="5736"/>
+        <w:gridCol w:w="3184"/>
+      </w:tblGrid>
+      <w:tr>
+        <w:trPr>
+          <w:trHeight w:val="330"/>
+        </w:trPr>
+        <w:tc>
+          <w:tcPr>
+            <w:tcW w:w="1200" w:type="dxa"/>
+            <w:tcBorders>
+              <w:top w:val="single" w:sz="8" w:space="0" w:color="auto"/>
+              <w:left w:val="single" w:sz="8" w:space="0" w:color="auto"/>
+              <w:bottom w:val="single" w:sz="8" w:space="0" w:color="auto"/>
+              <w:right w:val="single" w:sz="4" w:space="0" w:color="auto"/>
+            </w:tcBorders>
+            <w:shd w:val="clear" w:color="000000" w:fill="F2F2F2"/>
+            <w:noWrap/>
+            <w:vAlign w:val="center"/>
+            <w:hideMark/>
+          </w:tcPr>
+          <w:p>
+            <w:pPr>
+              <w:spacing w:after="0" w:line="240" w:lineRule="auto"/>
+              <w:rPr>
+                <w:rFonts w:ascii="Calibri" w:eastAsia="Times New Roman" w:hAnsi="Calibri" w:cs="Calibri"/>
+                <w:color w:val="000000"/>
+                <w:sz w:val="20"/>
+                <w:szCs w:val="20"/>
+                <w:lang w:eastAsia="ru-RU"/>
+              </w:rPr>
+            </w:pPr>
+            <w:r>
+              <w:rPr>
+                <w:rFonts w:ascii="Calibri" w:eastAsia="Times New Roman" w:hAnsi="Calibri" w:cs="Calibri"/>
+                <w:color w:val="000000"/>
+                <w:sz w:val="20"/>
+                <w:szCs w:val="20"/>
+                <w:lang w:eastAsia="ru-RU"/>
+              </w:rPr>
+              <w:t>Слой</w:t>
+            </w:r>
+          </w:p>
+        </w:tc>
+        <w:tc>
+          <w:tcPr>
+            <w:tcW w:w="5736" w:type="dxa"/>
+            <w:tcBorders>
+              <w:top w:val="single" w:sz="8" w:space="0" w:color="auto"/>
+              <w:left w:val="nil"/>
+              <w:bottom w:val="single" w:sz="8" w:space="0" w:color="auto"/>
+              <w:right w:val="single" w:sz="4" w:space="0" w:color="auto"/>
+            </w:tcBorders>
+            <w:shd w:val="clear" w:color="000000" w:fill="F2F2F2"/>
+            <w:noWrap/>
+            <w:vAlign w:val="center"/>
+            <w:hideMark/>
+          </w:tcPr>
+          <w:p>
+            <w:pPr>
+              <w:spacing w:after="0" w:line="240" w:lineRule="auto"/>
+              <w:rPr>
+                <w:rFonts w:ascii="Calibri" w:eastAsia="Times New Roman" w:hAnsi="Calibri" w:cs="Calibri"/>
+                <w:color w:val="000000"/>
+                <w:sz w:val="20"/>
+                <w:szCs w:val="20"/>
+                <w:lang w:eastAsia="ru-RU"/>
+              </w:rPr>
+            </w:pPr>
+            <w:r>
+              <w:rPr>
+                <w:rFonts w:ascii="Calibri" w:eastAsia="Times New Roman" w:hAnsi="Calibri" w:cs="Calibri"/>
+                <w:color w:val="000000"/>
+                <w:sz w:val="20"/>
+                <w:szCs w:val="20"/>
+                <w:lang w:eastAsia="ru-RU"/>
+              </w:rPr>
+              <w:t>Параметры</w:t>
+            </w:r>
+            <w:r>
+              <w:rPr>
+                <w:rFonts w:ascii="Calibri" w:eastAsia="Times New Roman" w:hAnsi="Calibri" w:cs="Calibri"/>
+                <w:color w:val="000000"/>
+                <w:sz w:val="20"/>
+                <w:szCs w:val="20"/>
+                <w:lang w:eastAsia="ru-RU"/>
+              </w:rPr>
+              <w:t xml:space="preserve"> </w:t>
+            </w:r>
+          </w:p>
+        </w:tc>
+        <w:tc>
+          <w:tcPr>
+            <w:tcW w:w="3184" w:type="dxa"/>
+            <w:tcBorders>
+              <w:top w:val="single" w:sz="8" w:space="0" w:color="auto"/>
+              <w:left w:val="nil"/>
+              <w:bottom w:val="single" w:sz="8" w:space="0" w:color="auto"/>
+              <w:right w:val="single" w:sz="8" w:space="0" w:color="auto"/>
+            </w:tcBorders>
+            <w:shd w:val="clear" w:color="000000" w:fill="F2F2F2"/>
+            <w:noWrap/>
+            <w:vAlign w:val="center"/>
+            <w:hideMark/>
+          </w:tcPr>
+          <w:p>
+            <w:pPr>
+              <w:spacing w:after="0" w:line="240" w:lineRule="auto"/>
+              <w:rPr>
+                <w:rFonts w:ascii="Calibri" w:eastAsia="Times New Roman" w:hAnsi="Calibri" w:cs="Calibri"/>
+                <w:color w:val="000000"/>
+                <w:sz w:val="20"/>
+                <w:szCs w:val="20"/>
+                <w:lang w:eastAsia="ru-RU"/>
+              </w:rPr>
+            </w:pPr>
+            <w:r>
+              <w:rPr>
+                <w:rFonts w:ascii="Calibri" w:eastAsia="Times New Roman" w:hAnsi="Calibri" w:cs="Calibri"/>
+                <w:color w:val="000000"/>
+                <w:sz w:val="20"/>
+                <w:szCs w:val="20"/>
+                <w:lang w:eastAsia="ru-RU"/>
+              </w:rPr>
+              <w:t>Размерность на выходе</w:t>
+            </w:r>
+          </w:p>
+        </w:tc>
+      </w:tr>
+      <w:tr>
+        <w:trPr>
+          <w:trHeight w:val="320"/>
+        </w:trPr>
+        <w:tc>
+          <w:tcPr>
+            <w:tcW w:w="1200" w:type="dxa"/>
+            <w:tcBorders>
+              <w:top w:val="nil"/>
+              <w:left w:val="single" w:sz="8" w:space="0" w:color="auto"/>
+              <w:bottom w:val="single" w:sz="4" w:space="0" w:color="auto"/>
+              <w:right w:val="single" w:sz="4" w:space="0" w:color="auto"/>
+            </w:tcBorders>
+            <w:shd w:val="clear" w:color="auto" w:fill="auto"/>
+            <w:noWrap/>
+            <w:vAlign w:val="bottom"/>
+            <w:hideMark/>
+          </w:tcPr>
+          <w:p>
+            <w:pPr>
+              <w:spacing w:after="0" w:line="240" w:lineRule="auto"/>
+              <w:rPr>
+                <w:rFonts w:ascii="Calibri" w:eastAsia="Times New Roman" w:hAnsi="Calibri" w:cs="Calibri"/>
+                <w:color w:val="000000"/>
+                <w:sz w:val="20"/>
+                <w:szCs w:val="20"/>
+                <w:lang w:eastAsia="ru-RU"/>
+              </w:rPr>
+            </w:pPr>
+            <w:r>
+              <w:rPr>
+                <w:rFonts w:ascii="Calibri" w:eastAsia="Times New Roman" w:hAnsi="Calibri" w:cs="Calibri"/>
+                <w:color w:val="000000"/>
+                <w:sz w:val="20"/>
+                <w:szCs w:val="20"/>
+                <w:lang w:eastAsia="ru-RU"/>
+              </w:rPr>
+              <w:t>Conv1</w:t>
+            </w:r>
+          </w:p>
+        </w:tc>
+        <w:tc>
+          <w:tcPr>
+            <w:tcW w:w="5736" w:type="dxa"/>
+            <w:tcBorders>
+              <w:top w:val="nil"/>
+              <w:left w:val="nil"/>
+              <w:bottom w:val="single" w:sz="4" w:space="0" w:color="auto"/>
+              <w:right w:val="single" w:sz="4" w:space="0" w:color="auto"/>
+            </w:tcBorders>
+            <w:shd w:val="clear" w:color="auto" w:fill="auto"/>
+            <w:vAlign w:val="bottom"/>
+            <w:hideMark/>
+          </w:tcPr>
+          <w:p>
+            <w:pPr>
+              <w:spacing w:after="0" w:line="240" w:lineRule="auto"/>
+              <w:rPr>
+                <w:rFonts w:ascii="Calibri" w:eastAsia="Times New Roman" w:hAnsi="Calibri" w:cs="Calibri"/>
+                <w:color w:val="000000"/>
+                <w:sz w:val="20"/>
+                <w:szCs w:val="20"/>
+                <w:lang w:eastAsia="ru-RU"/>
+              </w:rPr>
+            </w:pPr>
+            <w:r>
+              <w:rPr>
+                <w:rFonts w:ascii="Calibri" w:eastAsia="Times New Roman" w:hAnsi="Calibri" w:cs="Calibri"/>
+                <w:color w:val="000000"/>
+                <w:sz w:val="20"/>
+                <w:szCs w:val="20"/>
+                <w:lang w:eastAsia="ru-RU"/>
+              </w:rPr>
+              <w:t xml:space="preserve">Количество фильтров - 64, размер ядра - 11, шаг - 4, </w:t>
+            </w:r>
+            <w:proofErr w:type="spellStart"/>
+            <w:r>
+              <w:rPr>
+                <w:rFonts w:ascii="Calibri" w:eastAsia="Times New Roman" w:hAnsi="Calibri" w:cs="Calibri"/>
+                <w:color w:val="000000"/>
+                <w:sz w:val="20"/>
+                <w:szCs w:val="20"/>
+                <w:lang w:eastAsia="ru-RU"/>
+              </w:rPr>
+              <w:t>пэддинг</w:t>
+            </w:r>
+            <w:proofErr w:type="spellEnd"/>
+            <w:r>
+              <w:rPr>
+                <w:rFonts w:ascii="Calibri" w:eastAsia="Times New Roman" w:hAnsi="Calibri" w:cs="Calibri"/>
+                <w:color w:val="000000"/>
+                <w:sz w:val="20"/>
+                <w:szCs w:val="20"/>
+                <w:lang w:eastAsia="ru-RU"/>
+              </w:rPr>
+              <w:t xml:space="preserve"> - 2</w:t>
+            </w:r>
+          </w:p>
+        </w:tc>
+        <w:tc>
+          <w:tcPr>
+            <w:tcW w:w="3184" w:type="dxa"/>
+            <w:tcBorders>
+              <w:top w:val="nil"/>
+              <w:left w:val="nil"/>
+              <w:bottom w:val="single" w:sz="4" w:space="0" w:color="auto"/>
+              <w:right w:val="single" w:sz="8" w:space="0" w:color="auto"/>
+            </w:tcBorders>
+            <w:shd w:val="clear" w:color="auto" w:fill="auto"/>
+            <w:noWrap/>
+            <w:vAlign w:val="bottom"/>
+            <w:hideMark/>
+          </w:tcPr>
+          <w:p>
+            <w:pPr>
+              <w:spacing w:after="0" w:line="240" w:lineRule="auto"/>
+              <w:rPr>
+                <w:rFonts w:ascii="Calibri" w:eastAsia="Times New Roman" w:hAnsi="Calibri" w:cs="Calibri"/>
+                <w:color w:val="000000"/>
+                <w:sz w:val="20"/>
+                <w:szCs w:val="20"/>
+                <w:lang w:eastAsia="ru-RU"/>
+              </w:rPr>
+            </w:pPr>
+            <w:r>
+              <w:rPr>
+                <w:rFonts w:ascii="Calibri" w:eastAsia="Times New Roman" w:hAnsi="Calibri" w:cs="Calibri"/>
+                <w:color w:val="000000"/>
+                <w:sz w:val="20"/>
+                <w:szCs w:val="20"/>
+                <w:lang w:eastAsia="ru-RU"/>
+              </w:rPr>
+              <w:t>64х55х55</w:t>
+            </w:r>
+          </w:p>
+        </w:tc>
+      </w:tr>
+      <w:tr>
+        <w:trPr>
+          <w:trHeight w:val="320"/>
+        </w:trPr>
+        <w:tc>
+          <w:tcPr>
+            <w:tcW w:w="1200" w:type="dxa"/>
+            <w:tcBorders>
+              <w:top w:val="nil"/>
+              <w:left w:val="single" w:sz="8" w:space="0" w:color="auto"/>
+              <w:bottom w:val="single" w:sz="4" w:space="0" w:color="auto"/>
+              <w:right w:val="single" w:sz="4" w:space="0" w:color="auto"/>
+            </w:tcBorders>
+            <w:shd w:val="clear" w:color="auto" w:fill="auto"/>
+            <w:noWrap/>
+            <w:vAlign w:val="bottom"/>
+            <w:hideMark/>
+          </w:tcPr>
+          <w:p>
+            <w:pPr>
+              <w:spacing w:after="0" w:line="240" w:lineRule="auto"/>
+              <w:rPr>
+                <w:rFonts w:ascii="Calibri" w:eastAsia="Times New Roman" w:hAnsi="Calibri" w:cs="Calibri"/>
+                <w:color w:val="000000"/>
+                <w:sz w:val="20"/>
+                <w:szCs w:val="20"/>
+                <w:lang w:eastAsia="ru-RU"/>
+              </w:rPr>
+            </w:pPr>
+            <w:r>
+              <w:rPr>
+                <w:rFonts w:ascii="Calibri" w:eastAsia="Times New Roman" w:hAnsi="Calibri" w:cs="Calibri"/>
+                <w:color w:val="000000"/>
+                <w:sz w:val="20"/>
+                <w:szCs w:val="20"/>
+                <w:lang w:eastAsia="ru-RU"/>
+              </w:rPr>
+              <w:t>MaxPool1</w:t>
+            </w:r>
+          </w:p>
+        </w:tc>
+        <w:tc>
+          <w:tcPr>
+            <w:tcW w:w="5736" w:type="dxa"/>
+            <w:tcBorders>
+              <w:top w:val="nil"/>
+              <w:left w:val="nil"/>
+              <w:bottom w:val="single" w:sz="4" w:space="0" w:color="auto"/>
+              <w:right w:val="single" w:sz="4" w:space="0" w:color="auto"/>
+            </w:tcBorders>
+            <w:shd w:val="clear" w:color="auto" w:fill="auto"/>
+            <w:vAlign w:val="bottom"/>
+            <w:hideMark/>
+          </w:tcPr>
+          <w:p>
+            <w:pPr>
+              <w:spacing w:after="0" w:line="240" w:lineRule="auto"/>
+              <w:rPr>
+                <w:rFonts w:ascii="Calibri" w:eastAsia="Times New Roman" w:hAnsi="Calibri" w:cs="Calibri"/>
+                <w:color w:val="000000"/>
+                <w:sz w:val="20"/>
+                <w:szCs w:val="20"/>
+                <w:lang w:eastAsia="ru-RU"/>
+              </w:rPr>
+            </w:pPr>
+            <w:r>
+              <w:rPr>
+                <w:rFonts w:ascii="Calibri" w:eastAsia="Times New Roman" w:hAnsi="Calibri" w:cs="Calibri"/>
+                <w:color w:val="000000"/>
+                <w:sz w:val="20"/>
+                <w:szCs w:val="20"/>
+                <w:lang w:eastAsia="ru-RU"/>
+              </w:rPr>
+              <w:t>Размер ядра -3, шаг - 2</w:t>
+            </w:r>
+          </w:p>
+        </w:tc>
+        <w:tc>
+          <w:tcPr>
+            <w:tcW w:w="3184" w:type="dxa"/>
+            <w:tcBorders>
+              <w:top w:val="nil"/>
+              <w:left w:val="nil"/>
+              <w:bottom w:val="single" w:sz="4" w:space="0" w:color="auto"/>
+              <w:right w:val="single" w:sz="8" w:space="0" w:color="auto"/>
+            </w:tcBorders>
+            <w:shd w:val="clear" w:color="auto" w:fill="auto"/>
+            <w:noWrap/>
+            <w:vAlign w:val="bottom"/>
+            <w:hideMark/>
+          </w:tcPr>
+          <w:p>
+            <w:pPr>
+              <w:spacing w:after="0" w:line="240" w:lineRule="auto"/>
+              <w:rPr>
+                <w:rFonts w:ascii="Calibri" w:eastAsia="Times New Roman" w:hAnsi="Calibri" w:cs="Calibri"/>
+                <w:color w:val="000000"/>
+                <w:sz w:val="20"/>
+                <w:szCs w:val="20"/>
+                <w:lang w:eastAsia="ru-RU"/>
+              </w:rPr>
+            </w:pPr>
+            <w:r>
+              <w:rPr>
+                <w:rFonts w:ascii="Calibri" w:eastAsia="Times New Roman" w:hAnsi="Calibri" w:cs="Calibri"/>
+                <w:color w:val="000000"/>
+                <w:sz w:val="20"/>
+                <w:szCs w:val="20"/>
+                <w:lang w:eastAsia="ru-RU"/>
+              </w:rPr>
+              <w:t>64х27х27</w:t>
+            </w:r>
+          </w:p>
+        </w:tc>
+      </w:tr>
+      <w:tr>
+        <w:trPr>
+          <w:trHeight w:val="320"/>
+        </w:trPr>
+        <w:tc>
+          <w:tcPr>
+            <w:tcW w:w="1200" w:type="dxa"/>
+            <w:tcBorders>
+              <w:top w:val="nil"/>
+              <w:left w:val="single" w:sz="8" w:space="0" w:color="auto"/>
+              <w:bottom w:val="single" w:sz="4" w:space="0" w:color="auto"/>
+              <w:right w:val="single" w:sz="4" w:space="0" w:color="auto"/>
+            </w:tcBorders>
+            <w:shd w:val="clear" w:color="auto" w:fill="auto"/>
+            <w:noWrap/>
+            <w:vAlign w:val="bottom"/>
+            <w:hideMark/>
+          </w:tcPr>
+          <w:p>
+            <w:pPr>
+              <w:spacing w:after="0" w:line="240" w:lineRule="auto"/>
+              <w:rPr>
+                <w:rFonts w:ascii="Calibri" w:eastAsia="Times New Roman" w:hAnsi="Calibri" w:cs="Calibri"/>
+                <w:color w:val="000000"/>
+                <w:sz w:val="20"/>
+                <w:szCs w:val="20"/>
+                <w:lang w:eastAsia="ru-RU"/>
+              </w:rPr>
+            </w:pPr>
+            <w:r>
+              <w:rPr>
+                <w:rFonts w:ascii="Calibri" w:eastAsia="Times New Roman" w:hAnsi="Calibri" w:cs="Calibri"/>
+                <w:color w:val="000000"/>
+                <w:sz w:val="20"/>
+                <w:szCs w:val="20"/>
+                <w:lang w:eastAsia="ru-RU"/>
+              </w:rPr>
+              <w:t>Conv2</w:t>
+            </w:r>
+          </w:p>
+        </w:tc>
+        <w:tc>
+          <w:tcPr>
+            <w:tcW w:w="5736" w:type="dxa"/>
+            <w:tcBorders>
+              <w:top w:val="nil"/>
+              <w:left w:val="nil"/>
+              <w:bottom w:val="single" w:sz="4" w:space="0" w:color="auto"/>
+              <w:right w:val="single" w:sz="4" w:space="0" w:color="auto"/>
+            </w:tcBorders>
+            <w:shd w:val="clear" w:color="auto" w:fill="auto"/>
+            <w:vAlign w:val="bottom"/>
+            <w:hideMark/>
+          </w:tcPr>
+          <w:p>
+            <w:pPr>
+              <w:spacing w:after="0" w:line="240" w:lineRule="auto"/>
+              <w:rPr>
+                <w:rFonts w:ascii="Calibri" w:eastAsia="Times New Roman" w:hAnsi="Calibri" w:cs="Calibri"/>
+                <w:color w:val="000000"/>
+                <w:sz w:val="20"/>
+                <w:szCs w:val="20"/>
+                <w:lang w:eastAsia="ru-RU"/>
+              </w:rPr>
+            </w:pPr>
+            <w:r>
+              <w:rPr>
+                <w:rFonts w:ascii="Calibri" w:eastAsia="Times New Roman" w:hAnsi="Calibri" w:cs="Calibri"/>
+                <w:color w:val="000000"/>
+                <w:sz w:val="20"/>
+                <w:szCs w:val="20"/>
+                <w:lang w:eastAsia="ru-RU"/>
+              </w:rPr>
+              <w:t xml:space="preserve">Количество фильтров - 192, размер ядра - 5, шаг - 1, </w:t>
+            </w:r>
+            <w:proofErr w:type="spellStart"/>
+            <w:r>
+              <w:rPr>
+                <w:rFonts w:ascii="Calibri" w:eastAsia="Times New Roman" w:hAnsi="Calibri" w:cs="Calibri"/>
+                <w:color w:val="000000"/>
+                <w:sz w:val="20"/>
+                <w:szCs w:val="20"/>
+                <w:lang w:eastAsia="ru-RU"/>
+              </w:rPr>
+              <w:t>пэддинг</w:t>
+            </w:r>
+            <w:proofErr w:type="spellEnd"/>
+            <w:r>
+              <w:rPr>
+                <w:rFonts w:ascii="Calibri" w:eastAsia="Times New Roman" w:hAnsi="Calibri" w:cs="Calibri"/>
+                <w:color w:val="000000"/>
+                <w:sz w:val="20"/>
+                <w:szCs w:val="20"/>
+                <w:lang w:eastAsia="ru-RU"/>
+              </w:rPr>
+              <w:t xml:space="preserve"> - 2</w:t>
+            </w:r>
+          </w:p>
+        </w:tc>
+        <w:tc>
+          <w:tcPr>
+            <w:tcW w:w="3184" w:type="dxa"/>
+            <w:tcBorders>
+              <w:top w:val="nil"/>
+              <w:left w:val="nil"/>
+              <w:bottom w:val="single" w:sz="4" w:space="0" w:color="auto"/>
+              <w:right w:val="single" w:sz="8" w:space="0" w:color="auto"/>
+            </w:tcBorders>
+            <w:shd w:val="clear" w:color="auto" w:fill="auto"/>
+            <w:noWrap/>
+            <w:vAlign w:val="bottom"/>
+            <w:hideMark/>
+          </w:tcPr>
+          <w:p>
+            <w:pPr>
+              <w:spacing w:after="0" w:line="240" w:lineRule="auto"/>
+              <w:rPr>
+                <w:rFonts w:ascii="Calibri" w:eastAsia="Times New Roman" w:hAnsi="Calibri" w:cs="Calibri"/>
+                <w:color w:val="000000"/>
+                <w:sz w:val="20"/>
+                <w:szCs w:val="20"/>
+                <w:lang w:eastAsia="ru-RU"/>
+              </w:rPr>
+            </w:pPr>
+            <w:r>
+              <w:rPr>
+                <w:rFonts w:ascii="Calibri" w:eastAsia="Times New Roman" w:hAnsi="Calibri" w:cs="Calibri"/>
+                <w:color w:val="000000"/>
+                <w:sz w:val="20"/>
+                <w:szCs w:val="20"/>
+                <w:lang w:eastAsia="ru-RU"/>
+              </w:rPr>
+              <w:t>192x27x27</w:t>
+            </w:r>
+          </w:p>
+        </w:tc>
+      </w:tr>
+      <w:tr>
+        <w:trPr>
+          <w:trHeight w:val="320"/>
+        </w:trPr>
+        <w:tc>
+          <w:tcPr>
+            <w:tcW w:w="1200" w:type="dxa"/>
+            <w:tcBorders>
+              <w:top w:val="nil"/>
+              <w:left w:val="single" w:sz="8" w:space="0" w:color="auto"/>
+              <w:bottom w:val="single" w:sz="4" w:space="0" w:color="auto"/>
+              <w:right w:val="single" w:sz="4" w:space="0" w:color="auto"/>
+            </w:tcBorders>
+            <w:shd w:val="clear" w:color="auto" w:fill="auto"/>
+            <w:noWrap/>
+            <w:vAlign w:val="bottom"/>
+            <w:hideMark/>
+          </w:tcPr>
+          <w:p>
+            <w:pPr>
+              <w:spacing w:after="0" w:line="240" w:lineRule="auto"/>
+              <w:rPr>
+                <w:rFonts w:ascii="Calibri" w:eastAsia="Times New Roman" w:hAnsi="Calibri" w:cs="Calibri"/>
+                <w:color w:val="000000"/>
+                <w:sz w:val="20"/>
+                <w:szCs w:val="20"/>
+                <w:lang w:eastAsia="ru-RU"/>
+              </w:rPr>
+            </w:pPr>
+            <w:r>
+              <w:rPr>
+                <w:rFonts w:ascii="Calibri" w:eastAsia="Times New Roman" w:hAnsi="Calibri" w:cs="Calibri"/>
+                <w:color w:val="000000"/>
+                <w:sz w:val="20"/>
+                <w:szCs w:val="20"/>
+                <w:lang w:eastAsia="ru-RU"/>
+              </w:rPr>
+              <w:t>MaxPool2</w:t>
+            </w:r>
+          </w:p>
+        </w:tc>
+        <w:tc>
+          <w:tcPr>
+            <w:tcW w:w="5736" w:type="dxa"/>
+            <w:tcBorders>
+              <w:top w:val="nil"/>
+              <w:left w:val="nil"/>
+              <w:bottom w:val="single" w:sz="4" w:space="0" w:color="auto"/>
+              <w:right w:val="single" w:sz="4" w:space="0" w:color="auto"/>
+            </w:tcBorders>
+            <w:shd w:val="clear" w:color="auto" w:fill="auto"/>
+            <w:vAlign w:val="bottom"/>
+            <w:hideMark/>
+          </w:tcPr>
+          <w:p>
+            <w:pPr>
+              <w:spacing w:after="0" w:line="240" w:lineRule="auto"/>
+              <w:rPr>
+                <w:rFonts w:ascii="Calibri" w:eastAsia="Times New Roman" w:hAnsi="Calibri" w:cs="Calibri"/>
+                <w:color w:val="000000"/>
+                <w:sz w:val="20"/>
+                <w:szCs w:val="20"/>
+                <w:lang w:eastAsia="ru-RU"/>
+              </w:rPr>
+            </w:pPr>
+            <w:r>
+              <w:rPr>
+                <w:rFonts w:ascii="Calibri" w:eastAsia="Times New Roman" w:hAnsi="Calibri" w:cs="Calibri"/>
+                <w:color w:val="000000"/>
+                <w:sz w:val="20"/>
+                <w:szCs w:val="20"/>
+                <w:lang w:eastAsia="ru-RU"/>
+              </w:rPr>
+              <w:t>Размер ядра - 3, шаг - 2</w:t>
+            </w:r>
+          </w:p>
+        </w:tc>
+        <w:tc>
+          <w:tcPr>
+            <w:tcW w:w="3184" w:type="dxa"/>
+            <w:tcBorders>
+              <w:top w:val="nil"/>
+              <w:left w:val="nil"/>
+              <w:bottom w:val="single" w:sz="4" w:space="0" w:color="auto"/>
+              <w:right w:val="single" w:sz="8" w:space="0" w:color="auto"/>
+            </w:tcBorders>
+            <w:shd w:val="clear" w:color="auto" w:fill="auto"/>
+            <w:noWrap/>
+            <w:vAlign w:val="bottom"/>
+            <w:hideMark/>
+          </w:tcPr>
+          <w:p>
+            <w:pPr>
+              <w:spacing w:after="0" w:line="240" w:lineRule="auto"/>
+              <w:rPr>
+                <w:rFonts w:ascii="Calibri" w:eastAsia="Times New Roman" w:hAnsi="Calibri" w:cs="Calibri"/>
+                <w:color w:val="000000"/>
+                <w:sz w:val="20"/>
+                <w:szCs w:val="20"/>
+                <w:lang w:eastAsia="ru-RU"/>
+              </w:rPr>
+            </w:pPr>
+            <w:r>
+              <w:rPr>
+                <w:rFonts w:ascii="Calibri" w:eastAsia="Times New Roman" w:hAnsi="Calibri" w:cs="Calibri"/>
+                <w:color w:val="000000"/>
+                <w:sz w:val="20"/>
+                <w:szCs w:val="20"/>
+                <w:lang w:eastAsia="ru-RU"/>
+              </w:rPr>
+              <w:t>192x13x13</w:t>
+            </w:r>
+          </w:p>
+        </w:tc>
+      </w:tr>
+      <w:tr>
+        <w:trPr>
+          <w:trHeight w:val="320"/>
+        </w:trPr>
+        <w:tc>
+          <w:tcPr>
+            <w:tcW w:w="1200" w:type="dxa"/>
+            <w:tcBorders>
+              <w:top w:val="nil"/>
+              <w:left w:val="single" w:sz="8" w:space="0" w:color="auto"/>
+              <w:bottom w:val="single" w:sz="4" w:space="0" w:color="auto"/>
+              <w:right w:val="single" w:sz="4" w:space="0" w:color="auto"/>
+            </w:tcBorders>
+            <w:shd w:val="clear" w:color="auto" w:fill="auto"/>
+            <w:noWrap/>
+            <w:vAlign w:val="bottom"/>
+            <w:hideMark/>
+          </w:tcPr>
+          <w:p>
+            <w:pPr>
+              <w:spacing w:after="0" w:line="240" w:lineRule="auto"/>
+              <w:rPr>
+                <w:rFonts w:ascii="Calibri" w:eastAsia="Times New Roman" w:hAnsi="Calibri" w:cs="Calibri"/>
+                <w:color w:val="000000"/>
+                <w:sz w:val="20"/>
+                <w:szCs w:val="20"/>
+                <w:lang w:eastAsia="ru-RU"/>
+              </w:rPr>
+            </w:pPr>
+            <w:r>
+              <w:rPr>
+                <w:rFonts w:ascii="Calibri" w:eastAsia="Times New Roman" w:hAnsi="Calibri" w:cs="Calibri"/>
+                <w:color w:val="000000"/>
+                <w:sz w:val="20"/>
+                <w:szCs w:val="20"/>
+                <w:lang w:eastAsia="ru-RU"/>
+              </w:rPr>
+              <w:t>Conv3</w:t>
+            </w:r>
+          </w:p>
+        </w:tc>
+        <w:tc>
+          <w:tcPr>
+            <w:tcW w:w="5736" w:type="dxa"/>
+            <w:tcBorders>
+              <w:top w:val="nil"/>
+              <w:left w:val="nil"/>
+              <w:bottom w:val="single" w:sz="4" w:space="0" w:color="auto"/>
+              <w:right w:val="single" w:sz="4" w:space="0" w:color="auto"/>
+            </w:tcBorders>
+            <w:shd w:val="clear" w:color="auto" w:fill="auto"/>
+            <w:vAlign w:val="bottom"/>
+            <w:hideMark/>
+          </w:tcPr>
+          <w:p>
+            <w:pPr>
+              <w:spacing w:after="0" w:line="240" w:lineRule="auto"/>
+              <w:rPr>
+                <w:rFonts w:ascii="Calibri" w:eastAsia="Times New Roman" w:hAnsi="Calibri" w:cs="Calibri"/>
+                <w:color w:val="000000"/>
+                <w:sz w:val="20"/>
+                <w:szCs w:val="20"/>
+                <w:lang w:eastAsia="ru-RU"/>
+              </w:rPr>
+            </w:pPr>
+            <w:r>
+              <w:rPr>
+                <w:rFonts w:ascii="Calibri" w:eastAsia="Times New Roman" w:hAnsi="Calibri" w:cs="Calibri"/>
+                <w:color w:val="000000"/>
+                <w:sz w:val="20"/>
+                <w:szCs w:val="20"/>
+                <w:lang w:eastAsia="ru-RU"/>
+              </w:rPr>
+              <w:t xml:space="preserve">Количество фильтров - 384, размер ядра - 3, шаг - 1, </w:t>
+            </w:r>
+            <w:proofErr w:type="spellStart"/>
+            <w:r>
+              <w:rPr>
+                <w:rFonts w:ascii="Calibri" w:eastAsia="Times New Roman" w:hAnsi="Calibri" w:cs="Calibri"/>
+                <w:color w:val="000000"/>
+                <w:sz w:val="20"/>
+                <w:szCs w:val="20"/>
+                <w:lang w:eastAsia="ru-RU"/>
+              </w:rPr>
+              <w:t>пэддинг</w:t>
+            </w:r>
+            <w:proofErr w:type="spellEnd"/>
+            <w:r>
+              <w:rPr>
+                <w:rFonts w:ascii="Calibri" w:eastAsia="Times New Roman" w:hAnsi="Calibri" w:cs="Calibri"/>
+                <w:color w:val="000000"/>
+                <w:sz w:val="20"/>
+                <w:szCs w:val="20"/>
+                <w:lang w:eastAsia="ru-RU"/>
+              </w:rPr>
+              <w:t xml:space="preserve"> - 1</w:t>
+            </w:r>
+          </w:p>
+        </w:tc>
+        <w:tc>
+          <w:tcPr>
+            <w:tcW w:w="3184" w:type="dxa"/>
+            <w:tcBorders>
+              <w:top w:val="nil"/>
+              <w:left w:val="nil"/>
+              <w:bottom w:val="single" w:sz="4" w:space="0" w:color="auto"/>
+              <w:right w:val="single" w:sz="8" w:space="0" w:color="auto"/>
+            </w:tcBorders>
+            <w:shd w:val="clear" w:color="auto" w:fill="auto"/>
+            <w:noWrap/>
+            <w:vAlign w:val="bottom"/>
+            <w:hideMark/>
+          </w:tcPr>
+          <w:p>
+            <w:pPr>
+              <w:spacing w:after="0" w:line="240" w:lineRule="auto"/>
+              <w:rPr>
+                <w:rFonts w:ascii="Calibri" w:eastAsia="Times New Roman" w:hAnsi="Calibri" w:cs="Calibri"/>
+                <w:color w:val="000000"/>
+                <w:sz w:val="20"/>
+                <w:szCs w:val="20"/>
+                <w:lang w:eastAsia="ru-RU"/>
+              </w:rPr>
+            </w:pPr>
+            <w:r>
+              <w:rPr>
+                <w:rFonts w:ascii="Calibri" w:eastAsia="Times New Roman" w:hAnsi="Calibri" w:cs="Calibri"/>
+                <w:color w:val="000000"/>
+                <w:sz w:val="20"/>
+                <w:szCs w:val="20"/>
+                <w:lang w:eastAsia="ru-RU"/>
+              </w:rPr>
+              <w:t>384x13x13</w:t>
+            </w:r>
+          </w:p>
+        </w:tc>
+      </w:tr>
+      <w:tr>
+        <w:trPr>
+          <w:trHeight w:val="320"/>
+        </w:trPr>
+        <w:tc>
+          <w:tcPr>
+            <w:tcW w:w="1200" w:type="dxa"/>
+            <w:tcBorders>
+              <w:top w:val="nil"/>
+              <w:left w:val="single" w:sz="8" w:space="0" w:color="auto"/>
+              <w:bottom w:val="single" w:sz="4" w:space="0" w:color="auto"/>
+              <w:right w:val="single" w:sz="4" w:space="0" w:color="auto"/>
+            </w:tcBorders>
+            <w:shd w:val="clear" w:color="auto" w:fill="auto"/>
+            <w:noWrap/>
+            <w:vAlign w:val="bottom"/>
+            <w:hideMark/>
+          </w:tcPr>
+          <w:p>
+            <w:pPr>
+              <w:spacing w:after="0" w:line="240" w:lineRule="auto"/>
+              <w:rPr>
+                <w:rFonts w:ascii="Calibri" w:eastAsia="Times New Roman" w:hAnsi="Calibri" w:cs="Calibri"/>
+                <w:color w:val="000000"/>
+                <w:sz w:val="20"/>
+                <w:szCs w:val="20"/>
+                <w:lang w:eastAsia="ru-RU"/>
+              </w:rPr>
+            </w:pPr>
+            <w:r>
+              <w:rPr>
+                <w:rFonts w:ascii="Calibri" w:eastAsia="Times New Roman" w:hAnsi="Calibri" w:cs="Calibri"/>
+                <w:color w:val="000000"/>
+                <w:sz w:val="20"/>
+                <w:szCs w:val="20"/>
+                <w:lang w:eastAsia="ru-RU"/>
+              </w:rPr>
+              <w:t>Conv4</w:t>
+            </w:r>
+          </w:p>
+        </w:tc>
+        <w:tc>
+          <w:tcPr>
+            <w:tcW w:w="5736" w:type="dxa"/>
+            <w:tcBorders>
+              <w:top w:val="nil"/>
+              <w:left w:val="nil"/>
+              <w:bottom w:val="single" w:sz="4" w:space="0" w:color="auto"/>
+              <w:right w:val="single" w:sz="4" w:space="0" w:color="auto"/>
+            </w:tcBorders>
+            <w:shd w:val="clear" w:color="auto" w:fill="auto"/>
+            <w:vAlign w:val="bottom"/>
+            <w:hideMark/>
+          </w:tcPr>
+          <w:p>
+            <w:pPr>
+              <w:spacing w:after="0" w:line="240" w:lineRule="auto"/>
+              <w:rPr>
+                <w:rFonts w:ascii="Calibri" w:eastAsia="Times New Roman" w:hAnsi="Calibri" w:cs="Calibri"/>
+                <w:color w:val="000000"/>
+                <w:sz w:val="20"/>
+                <w:szCs w:val="20"/>
+                <w:lang w:eastAsia="ru-RU"/>
+              </w:rPr>
+            </w:pPr>
+            <w:r>
+              <w:rPr>
+                <w:rFonts w:ascii="Calibri" w:eastAsia="Times New Roman" w:hAnsi="Calibri" w:cs="Calibri"/>
+                <w:color w:val="000000"/>
+                <w:sz w:val="20"/>
+                <w:szCs w:val="20"/>
+                <w:lang w:eastAsia="ru-RU"/>
+              </w:rPr>
+              <w:t xml:space="preserve">Количество фильтров - 256, размер ядра - 3, шаг - 1, </w:t>
+            </w:r>
+            <w:proofErr w:type="spellStart"/>
+            <w:r>
+              <w:rPr>
+                <w:rFonts w:ascii="Calibri" w:eastAsia="Times New Roman" w:hAnsi="Calibri" w:cs="Calibri"/>
+                <w:color w:val="000000"/>
+                <w:sz w:val="20"/>
+                <w:szCs w:val="20"/>
+                <w:lang w:eastAsia="ru-RU"/>
+              </w:rPr>
+              <w:t>пэддинг</w:t>
+            </w:r>
+            <w:proofErr w:type="spellEnd"/>
+            <w:r>
+              <w:rPr>
+                <w:rFonts w:ascii="Calibri" w:eastAsia="Times New Roman" w:hAnsi="Calibri" w:cs="Calibri"/>
+                <w:color w:val="000000"/>
+                <w:sz w:val="20"/>
+                <w:szCs w:val="20"/>
+                <w:lang w:eastAsia="ru-RU"/>
+              </w:rPr>
+              <w:t xml:space="preserve"> - 1</w:t>
+            </w:r>
+          </w:p>
+        </w:tc>
+        <w:tc>
+          <w:tcPr>
+            <w:tcW w:w="3184" w:type="dxa"/>
+            <w:tcBorders>
+              <w:top w:val="nil"/>
+              <w:left w:val="nil"/>
+              <w:bottom w:val="single" w:sz="4" w:space="0" w:color="auto"/>
+              <w:right w:val="single" w:sz="8" w:space="0" w:color="auto"/>
+            </w:tcBorders>
+            <w:shd w:val="clear" w:color="auto" w:fill="auto"/>
+            <w:noWrap/>
+            <w:vAlign w:val="bottom"/>
+            <w:hideMark/>
+          </w:tcPr>
+          <w:p>
+            <w:pPr>
+              <w:spacing w:after="0" w:line="240" w:lineRule="auto"/>
+              <w:rPr>
+                <w:rFonts w:ascii="Calibri" w:eastAsia="Times New Roman" w:hAnsi="Calibri" w:cs="Calibri"/>
+                <w:color w:val="000000"/>
+                <w:sz w:val="20"/>
+                <w:szCs w:val="20"/>
+                <w:lang w:eastAsia="ru-RU"/>
+              </w:rPr>
+            </w:pPr>
+            <w:r>
+              <w:rPr>
+                <w:rFonts w:ascii="Calibri" w:eastAsia="Times New Roman" w:hAnsi="Calibri" w:cs="Calibri"/>
+                <w:color w:val="000000"/>
+                <w:sz w:val="20"/>
+                <w:szCs w:val="20"/>
+                <w:lang w:eastAsia="ru-RU"/>
+              </w:rPr>
+              <w:t>256x13x13</w:t>
+            </w:r>
+          </w:p>
+        </w:tc>
+      </w:tr>
+      <w:tr>
+        <w:trPr>
+          <w:trHeight w:val="320"/>
+        </w:trPr>
+        <w:tc>
+          <w:tcPr>
+            <w:tcW w:w="1200" w:type="dxa"/>
+            <w:tcBorders>
+              <w:top w:val="nil"/>
+              <w:left w:val="single" w:sz="8" w:space="0" w:color="auto"/>
+              <w:bottom w:val="single" w:sz="4" w:space="0" w:color="auto"/>
+              <w:right w:val="single" w:sz="4" w:space="0" w:color="auto"/>
+            </w:tcBorders>
+            <w:shd w:val="clear" w:color="auto" w:fill="auto"/>
+            <w:noWrap/>
+            <w:vAlign w:val="bottom"/>
+            <w:hideMark/>
+          </w:tcPr>
+          <w:p>
+            <w:pPr>
+              <w:spacing w:after="0" w:line="240" w:lineRule="auto"/>
+              <w:rPr>
+                <w:rFonts w:ascii="Calibri" w:eastAsia="Times New Roman" w:hAnsi="Calibri" w:cs="Calibri"/>
+                <w:color w:val="000000"/>
+                <w:sz w:val="20"/>
+                <w:szCs w:val="20"/>
+                <w:lang w:eastAsia="ru-RU"/>
+              </w:rPr>
+            </w:pPr>
+            <w:r>
+              <w:rPr>
+                <w:rFonts w:ascii="Calibri" w:eastAsia="Times New Roman" w:hAnsi="Calibri" w:cs="Calibri"/>
+                <w:color w:val="000000"/>
+                <w:sz w:val="20"/>
+                <w:szCs w:val="20"/>
+                <w:lang w:eastAsia="ru-RU"/>
+              </w:rPr>
+              <w:t>Conv5</w:t>
+            </w:r>
+          </w:p>
+        </w:tc>
+        <w:tc>
+          <w:tcPr>
+            <w:tcW w:w="5736" w:type="dxa"/>
+            <w:tcBorders>
+              <w:top w:val="nil"/>
+              <w:left w:val="nil"/>
+              <w:bottom w:val="single" w:sz="4" w:space="0" w:color="auto"/>
+              <w:right w:val="single" w:sz="4" w:space="0" w:color="auto"/>
+            </w:tcBorders>
+            <w:shd w:val="clear" w:color="auto" w:fill="auto"/>
+            <w:vAlign w:val="bottom"/>
+            <w:hideMark/>
+          </w:tcPr>
+          <w:p>
+            <w:pPr>
+              <w:spacing w:after="0" w:line="240" w:lineRule="auto"/>
+              <w:rPr>
+                <w:rFonts w:ascii="Calibri" w:eastAsia="Times New Roman" w:hAnsi="Calibri" w:cs="Calibri"/>
+                <w:color w:val="000000"/>
+                <w:sz w:val="20"/>
+                <w:szCs w:val="20"/>
+                <w:lang w:eastAsia="ru-RU"/>
+              </w:rPr>
+            </w:pPr>
+            <w:r>
+              <w:rPr>
+                <w:rFonts w:ascii="Calibri" w:eastAsia="Times New Roman" w:hAnsi="Calibri" w:cs="Calibri"/>
+                <w:color w:val="000000"/>
+                <w:sz w:val="20"/>
+                <w:szCs w:val="20"/>
+                <w:lang w:eastAsia="ru-RU"/>
+              </w:rPr>
+              <w:t xml:space="preserve">Количество фильтров - </w:t>
+            </w:r>
+            <w:proofErr w:type="gramStart"/>
+            <w:r>
+              <w:rPr>
+                <w:rFonts w:ascii="Calibri" w:eastAsia="Times New Roman" w:hAnsi="Calibri" w:cs="Calibri"/>
+                <w:color w:val="000000"/>
+                <w:sz w:val="20"/>
+                <w:szCs w:val="20"/>
+                <w:lang w:eastAsia="ru-RU"/>
+              </w:rPr>
+              <w:t>256,  размер</w:t>
+            </w:r>
+            <w:proofErr w:type="gramEnd"/>
+            <w:r>
+              <w:rPr>
+                <w:rFonts w:ascii="Calibri" w:eastAsia="Times New Roman" w:hAnsi="Calibri" w:cs="Calibri"/>
+                <w:color w:val="000000"/>
+                <w:sz w:val="20"/>
+                <w:szCs w:val="20"/>
+                <w:lang w:eastAsia="ru-RU"/>
+              </w:rPr>
+              <w:t xml:space="preserve"> ядра - 4, шаг - 1, </w:t>
+            </w:r>
+            <w:proofErr w:type="spellStart"/>
+            <w:r>
+              <w:rPr>
+                <w:rFonts w:ascii="Calibri" w:eastAsia="Times New Roman" w:hAnsi="Calibri" w:cs="Calibri"/>
+                <w:color w:val="000000"/>
+                <w:sz w:val="20"/>
+                <w:szCs w:val="20"/>
+                <w:lang w:eastAsia="ru-RU"/>
+              </w:rPr>
+              <w:t>пэддинг</w:t>
+            </w:r>
+            <w:proofErr w:type="spellEnd"/>
+            <w:r>
+              <w:rPr>
+                <w:rFonts w:ascii="Calibri" w:eastAsia="Times New Roman" w:hAnsi="Calibri" w:cs="Calibri"/>
+                <w:color w:val="000000"/>
+                <w:sz w:val="20"/>
+                <w:szCs w:val="20"/>
+                <w:lang w:eastAsia="ru-RU"/>
+              </w:rPr>
+              <w:t xml:space="preserve"> - 1</w:t>
+            </w:r>
+          </w:p>
+        </w:tc>
+        <w:tc>
+          <w:tcPr>
+            <w:tcW w:w="3184" w:type="dxa"/>
+            <w:tcBorders>
+              <w:top w:val="nil"/>
+              <w:left w:val="nil"/>
+              <w:bottom w:val="single" w:sz="4" w:space="0" w:color="auto"/>
+              <w:right w:val="single" w:sz="8" w:space="0" w:color="auto"/>
+            </w:tcBorders>
+            <w:shd w:val="clear" w:color="auto" w:fill="auto"/>
+            <w:noWrap/>
+            <w:vAlign w:val="bottom"/>
+            <w:hideMark/>
+          </w:tcPr>
+          <w:p>
+            <w:pPr>
+              <w:spacing w:after="0" w:line="240" w:lineRule="auto"/>
+              <w:rPr>
+                <w:rFonts w:ascii="Calibri" w:eastAsia="Times New Roman" w:hAnsi="Calibri" w:cs="Calibri"/>
+                <w:color w:val="000000"/>
+                <w:sz w:val="20"/>
+                <w:szCs w:val="20"/>
+                <w:lang w:eastAsia="ru-RU"/>
+              </w:rPr>
+            </w:pPr>
+            <w:r>
+              <w:rPr>
+                <w:rFonts w:ascii="Calibri" w:eastAsia="Times New Roman" w:hAnsi="Calibri" w:cs="Calibri"/>
+                <w:color w:val="000000"/>
+                <w:sz w:val="20"/>
+                <w:szCs w:val="20"/>
+                <w:lang w:eastAsia="ru-RU"/>
+              </w:rPr>
+              <w:t>256x12x12</w:t>
+            </w:r>
+          </w:p>
+        </w:tc>
+      </w:tr>
+      <w:tr>
+        <w:trPr>
+          <w:trHeight w:val="320"/>
+        </w:trPr>
+        <w:tc>
+          <w:tcPr>
+            <w:tcW w:w="1200" w:type="dxa"/>
+            <w:tcBorders>
+              <w:top w:val="nil"/>
+              <w:left w:val="single" w:sz="8" w:space="0" w:color="auto"/>
+              <w:bottom w:val="single" w:sz="4" w:space="0" w:color="auto"/>
+              <w:right w:val="single" w:sz="4" w:space="0" w:color="auto"/>
+            </w:tcBorders>
+            <w:shd w:val="clear" w:color="auto" w:fill="auto"/>
+            <w:noWrap/>
+            <w:vAlign w:val="bottom"/>
+            <w:hideMark/>
+          </w:tcPr>
+          <w:p>
+            <w:pPr>
+              <w:spacing w:after="0" w:line="240" w:lineRule="auto"/>
+              <w:rPr>
+                <w:rFonts w:ascii="Calibri" w:eastAsia="Times New Roman" w:hAnsi="Calibri" w:cs="Calibri"/>
+                <w:color w:val="000000"/>
+                <w:sz w:val="20"/>
+                <w:szCs w:val="20"/>
+                <w:lang w:eastAsia="ru-RU"/>
+              </w:rPr>
+            </w:pPr>
+            <w:r>
+              <w:rPr>
+                <w:rFonts w:ascii="Calibri" w:eastAsia="Times New Roman" w:hAnsi="Calibri" w:cs="Calibri"/>
+                <w:color w:val="000000"/>
+                <w:sz w:val="20"/>
+                <w:szCs w:val="20"/>
+                <w:lang w:eastAsia="ru-RU"/>
+              </w:rPr>
+              <w:t>MaxPool3</w:t>
+            </w:r>
+          </w:p>
+        </w:tc>
+        <w:tc>
+          <w:tcPr>
+            <w:tcW w:w="5736" w:type="dxa"/>
+            <w:tcBorders>
+              <w:top w:val="nil"/>
+              <w:left w:val="nil"/>
+              <w:bottom w:val="single" w:sz="4" w:space="0" w:color="auto"/>
+              <w:right w:val="single" w:sz="4" w:space="0" w:color="auto"/>
+            </w:tcBorders>
+            <w:shd w:val="clear" w:color="auto" w:fill="auto"/>
+            <w:vAlign w:val="bottom"/>
+            <w:hideMark/>
+          </w:tcPr>
+          <w:p>
+            <w:pPr>
+              <w:spacing w:after="0" w:line="240" w:lineRule="auto"/>
+              <w:rPr>
+                <w:rFonts w:ascii="Calibri" w:eastAsia="Times New Roman" w:hAnsi="Calibri" w:cs="Calibri"/>
+                <w:color w:val="000000"/>
+                <w:sz w:val="20"/>
+                <w:szCs w:val="20"/>
+                <w:lang w:eastAsia="ru-RU"/>
+              </w:rPr>
+            </w:pPr>
+            <w:r>
+              <w:rPr>
+                <w:rFonts w:ascii="Calibri" w:eastAsia="Times New Roman" w:hAnsi="Calibri" w:cs="Calibri"/>
+                <w:color w:val="000000"/>
+                <w:sz w:val="20"/>
+                <w:szCs w:val="20"/>
+                <w:lang w:eastAsia="ru-RU"/>
+              </w:rPr>
+              <w:t>Размер ядра - 3, шаг - 2</w:t>
+            </w:r>
+          </w:p>
+        </w:tc>
+        <w:tc>
+          <w:tcPr>
+            <w:tcW w:w="3184" w:type="dxa"/>
+            <w:tcBorders>
+              <w:top w:val="nil"/>
+              <w:left w:val="nil"/>
+              <w:bottom w:val="single" w:sz="4" w:space="0" w:color="auto"/>
+              <w:right w:val="single" w:sz="8" w:space="0" w:color="auto"/>
+            </w:tcBorders>
+            <w:shd w:val="clear" w:color="auto" w:fill="auto"/>
+            <w:noWrap/>
+            <w:vAlign w:val="bottom"/>
+            <w:hideMark/>
+          </w:tcPr>
+          <w:p>
+            <w:pPr>
+              <w:spacing w:after="0" w:line="240" w:lineRule="auto"/>
+              <w:rPr>
+                <w:rFonts w:ascii="Calibri" w:eastAsia="Times New Roman" w:hAnsi="Calibri" w:cs="Calibri"/>
+                <w:color w:val="000000"/>
+                <w:sz w:val="20"/>
+                <w:szCs w:val="20"/>
+                <w:lang w:eastAsia="ru-RU"/>
+              </w:rPr>
+            </w:pPr>
+            <w:r>
+              <w:rPr>
+                <w:rFonts w:ascii="Calibri" w:eastAsia="Times New Roman" w:hAnsi="Calibri" w:cs="Calibri"/>
+                <w:color w:val="000000"/>
+                <w:sz w:val="20"/>
+                <w:szCs w:val="20"/>
+                <w:lang w:eastAsia="ru-RU"/>
+              </w:rPr>
+              <w:t>256x5x5</w:t>
+            </w:r>
+          </w:p>
+        </w:tc>
+      </w:tr>
+      <w:tr>
+        <w:trPr>
+          <w:trHeight w:val="320"/>
+        </w:trPr>
+        <w:tc>
+          <w:tcPr>
+            <w:tcW w:w="1200" w:type="dxa"/>
+            <w:tcBorders>
+              <w:top w:val="nil"/>
+              <w:left w:val="single" w:sz="8" w:space="0" w:color="auto"/>
+              <w:bottom w:val="single" w:sz="4" w:space="0" w:color="auto"/>
+              <w:right w:val="single" w:sz="4" w:space="0" w:color="auto"/>
+            </w:tcBorders>
+            <w:shd w:val="clear" w:color="auto" w:fill="auto"/>
+            <w:noWrap/>
+            <w:vAlign w:val="bottom"/>
+            <w:hideMark/>
+          </w:tcPr>
+          <w:p>
+            <w:pPr>
+              <w:spacing w:after="0" w:line="240" w:lineRule="auto"/>
+              <w:rPr>
+                <w:rFonts w:ascii="Calibri" w:eastAsia="Times New Roman" w:hAnsi="Calibri" w:cs="Calibri"/>
+                <w:color w:val="000000"/>
+                <w:sz w:val="20"/>
+                <w:szCs w:val="20"/>
+                <w:lang w:eastAsia="ru-RU"/>
+              </w:rPr>
+            </w:pPr>
+            <w:r>
+              <w:rPr>
+                <w:rFonts w:ascii="Calibri" w:eastAsia="Times New Roman" w:hAnsi="Calibri" w:cs="Calibri"/>
+                <w:color w:val="000000"/>
+                <w:sz w:val="20"/>
+                <w:szCs w:val="20"/>
+                <w:lang w:eastAsia="ru-RU"/>
+              </w:rPr>
+              <w:t>FC1</w:t>
+            </w:r>
+          </w:p>
+        </w:tc>
+        <w:tc>
+          <w:tcPr>
+            <w:tcW w:w="5736" w:type="dxa"/>
+            <w:tcBorders>
+              <w:top w:val="nil"/>
+              <w:left w:val="nil"/>
+              <w:bottom w:val="single" w:sz="4" w:space="0" w:color="auto"/>
+              <w:right w:val="single" w:sz="4" w:space="0" w:color="auto"/>
+            </w:tcBorders>
+            <w:shd w:val="clear" w:color="auto" w:fill="auto"/>
+            <w:vAlign w:val="bottom"/>
+            <w:hideMark/>
+          </w:tcPr>
+          <w:p>
+            <w:pPr>
+              <w:spacing w:after="0" w:line="240" w:lineRule="auto"/>
+              <w:rPr>
+                <w:rFonts w:ascii="Calibri" w:eastAsia="Times New Roman" w:hAnsi="Calibri" w:cs="Calibri"/>
+                <w:color w:val="000000"/>
+                <w:sz w:val="20"/>
+                <w:szCs w:val="20"/>
+                <w:lang w:eastAsia="ru-RU"/>
+              </w:rPr>
+            </w:pPr>
+            <w:r>
+              <w:rPr>
+                <w:rFonts w:ascii="Calibri" w:eastAsia="Times New Roman" w:hAnsi="Calibri" w:cs="Calibri"/>
+                <w:color w:val="000000"/>
+                <w:sz w:val="20"/>
+                <w:szCs w:val="20"/>
+                <w:lang w:eastAsia="ru-RU"/>
+              </w:rPr>
+              <w:t> </w:t>
+            </w:r>
+          </w:p>
+        </w:tc>
+        <w:tc>
+          <w:tcPr>
+            <w:tcW w:w="3184" w:type="dxa"/>
+            <w:tcBorders>
+              <w:top w:val="nil"/>
+              <w:left w:val="nil"/>
+              <w:bottom w:val="single" w:sz="4" w:space="0" w:color="auto"/>
+              <w:right w:val="single" w:sz="8" w:space="0" w:color="auto"/>
+            </w:tcBorders>
+            <w:shd w:val="clear" w:color="auto" w:fill="auto"/>
+            <w:noWrap/>
+            <w:vAlign w:val="bottom"/>
+            <w:hideMark/>
+          </w:tcPr>
+          <w:p>
+            <w:pPr>
+              <w:spacing w:after="0" w:line="240" w:lineRule="auto"/>
+              <w:rPr>
+                <w:rFonts w:ascii="Calibri" w:eastAsia="Times New Roman" w:hAnsi="Calibri" w:cs="Calibri"/>
+                <w:color w:val="000000"/>
+                <w:sz w:val="20"/>
+                <w:szCs w:val="20"/>
+                <w:lang w:eastAsia="ru-RU"/>
+              </w:rPr>
+            </w:pPr>
+            <w:r>
+              <w:rPr>
+                <w:rFonts w:ascii="Calibri" w:eastAsia="Times New Roman" w:hAnsi="Calibri" w:cs="Calibri"/>
+                <w:color w:val="000000"/>
+                <w:sz w:val="20"/>
+                <w:szCs w:val="20"/>
+                <w:lang w:eastAsia="ru-RU"/>
+              </w:rPr>
+              <w:t>6400</w:t>
+            </w:r>
+          </w:p>
+        </w:tc>
+      </w:tr>
+      <w:tr>
+        <w:trPr>
+          <w:trHeight w:val="320"/>
+        </w:trPr>
+        <w:tc>
+          <w:tcPr>
+            <w:tcW w:w="1200" w:type="dxa"/>
+            <w:tcBorders>
+              <w:top w:val="nil"/>
+              <w:left w:val="single" w:sz="8" w:space="0" w:color="auto"/>
+              <w:bottom w:val="single" w:sz="4" w:space="0" w:color="auto"/>
+              <w:right w:val="single" w:sz="4" w:space="0" w:color="auto"/>
+            </w:tcBorders>
+            <w:shd w:val="clear" w:color="auto" w:fill="auto"/>
+            <w:noWrap/>
+            <w:vAlign w:val="bottom"/>
+            <w:hideMark/>
+          </w:tcPr>
+          <w:p>
+            <w:pPr>
+              <w:spacing w:after="0" w:line="240" w:lineRule="auto"/>
+              <w:rPr>
+                <w:rFonts w:ascii="Calibri" w:eastAsia="Times New Roman" w:hAnsi="Calibri" w:cs="Calibri"/>
+                <w:color w:val="000000"/>
+                <w:sz w:val="20"/>
+                <w:szCs w:val="20"/>
+                <w:lang w:eastAsia="ru-RU"/>
+              </w:rPr>
+            </w:pPr>
+            <w:proofErr w:type="spellStart"/>
+            <w:r>
+              <w:rPr>
+                <w:rFonts w:ascii="Calibri" w:eastAsia="Times New Roman" w:hAnsi="Calibri" w:cs="Calibri"/>
+                <w:color w:val="000000"/>
+                <w:sz w:val="20"/>
+                <w:szCs w:val="20"/>
+                <w:lang w:eastAsia="ru-RU"/>
+              </w:rPr>
+              <w:t>Dropout</w:t>
+            </w:r>
+            <w:proofErr w:type="spellEnd"/>
+          </w:p>
+        </w:tc>
+        <w:tc>
+          <w:tcPr>
+            <w:tcW w:w="5736" w:type="dxa"/>
+            <w:tcBorders>
+              <w:top w:val="nil"/>
+              <w:left w:val="nil"/>
+              <w:bottom w:val="single" w:sz="4" w:space="0" w:color="auto"/>
+              <w:right w:val="single" w:sz="4" w:space="0" w:color="auto"/>
+            </w:tcBorders>
+            <w:shd w:val="clear" w:color="auto" w:fill="auto"/>
+            <w:vAlign w:val="bottom"/>
+            <w:hideMark/>
+          </w:tcPr>
+          <w:p>
+            <w:pPr>
+              <w:spacing w:after="0" w:line="240" w:lineRule="auto"/>
+              <w:rPr>
+                <w:rFonts w:ascii="Calibri" w:eastAsia="Times New Roman" w:hAnsi="Calibri" w:cs="Calibri"/>
+                <w:color w:val="000000"/>
+                <w:sz w:val="20"/>
+                <w:szCs w:val="20"/>
+                <w:lang w:eastAsia="ru-RU"/>
+              </w:rPr>
+            </w:pPr>
+            <w:r>
+              <w:rPr>
+                <w:rFonts w:ascii="Calibri" w:eastAsia="Times New Roman" w:hAnsi="Calibri" w:cs="Calibri"/>
+                <w:color w:val="000000"/>
+                <w:sz w:val="20"/>
+                <w:szCs w:val="20"/>
+                <w:lang w:eastAsia="ru-RU"/>
+              </w:rPr>
+              <w:t>p = 0.5</w:t>
+            </w:r>
+          </w:p>
+        </w:tc>
+        <w:tc>
+          <w:tcPr>
+            <w:tcW w:w="3184" w:type="dxa"/>
+            <w:tcBorders>
+              <w:top w:val="nil"/>
+              <w:left w:val="nil"/>
+              <w:bottom w:val="single" w:sz="4" w:space="0" w:color="auto"/>
+              <w:right w:val="single" w:sz="8" w:space="0" w:color="auto"/>
+            </w:tcBorders>
+            <w:shd w:val="clear" w:color="auto" w:fill="auto"/>
+            <w:noWrap/>
+            <w:vAlign w:val="bottom"/>
+            <w:hideMark/>
+          </w:tcPr>
+          <w:p>
+            <w:pPr>
+              <w:spacing w:after="0" w:line="240" w:lineRule="auto"/>
+              <w:rPr>
+                <w:rFonts w:ascii="Calibri" w:eastAsia="Times New Roman" w:hAnsi="Calibri" w:cs="Calibri"/>
+                <w:color w:val="000000"/>
+                <w:sz w:val="20"/>
+                <w:szCs w:val="20"/>
+                <w:lang w:eastAsia="ru-RU"/>
+              </w:rPr>
+            </w:pPr>
+            <w:r>
+              <w:rPr>
+                <w:rFonts w:ascii="Calibri" w:eastAsia="Times New Roman" w:hAnsi="Calibri" w:cs="Calibri"/>
+                <w:color w:val="000000"/>
+                <w:sz w:val="20"/>
+                <w:szCs w:val="20"/>
+                <w:lang w:eastAsia="ru-RU"/>
+              </w:rPr>
+              <w:t> </w:t>
+            </w:r>
+          </w:p>
+        </w:tc>
+      </w:tr>
+      <w:tr>
+        <w:trPr>
+          <w:trHeight w:val="320"/>
+        </w:trPr>
+        <w:tc>
+          <w:tcPr>
+            <w:tcW w:w="1200" w:type="dxa"/>
+            <w:tcBorders>
+              <w:top w:val="nil"/>
+              <w:left w:val="single" w:sz="8" w:space="0" w:color="auto"/>
+              <w:bottom w:val="single" w:sz="4" w:space="0" w:color="auto"/>
+              <w:right w:val="single" w:sz="4" w:space="0" w:color="auto"/>
+            </w:tcBorders>
+            <w:shd w:val="clear" w:color="auto" w:fill="auto"/>
+            <w:noWrap/>
+            <w:vAlign w:val="bottom"/>
+            <w:hideMark/>
+          </w:tcPr>
+          <w:p>
+            <w:pPr>
+              <w:spacing w:after="0" w:line="240" w:lineRule="auto"/>
+              <w:rPr>
+                <w:rFonts w:ascii="Calibri" w:eastAsia="Times New Roman" w:hAnsi="Calibri" w:cs="Calibri"/>
+                <w:color w:val="000000"/>
+                <w:sz w:val="20"/>
+                <w:szCs w:val="20"/>
+                <w:lang w:eastAsia="ru-RU"/>
+              </w:rPr>
+            </w:pPr>
+            <w:r>
+              <w:rPr>
+                <w:rFonts w:ascii="Calibri" w:eastAsia="Times New Roman" w:hAnsi="Calibri" w:cs="Calibri"/>
+                <w:color w:val="000000"/>
+                <w:sz w:val="20"/>
+                <w:szCs w:val="20"/>
+                <w:lang w:eastAsia="ru-RU"/>
+              </w:rPr>
+              <w:t>FC2</w:t>
+            </w:r>
+          </w:p>
+        </w:tc>
+        <w:tc>
+          <w:tcPr>
+            <w:tcW w:w="5736" w:type="dxa"/>
+            <w:tcBorders>
+              <w:top w:val="nil"/>
+              <w:left w:val="nil"/>
+              <w:bottom w:val="single" w:sz="4" w:space="0" w:color="auto"/>
+              <w:right w:val="single" w:sz="4" w:space="0" w:color="auto"/>
+            </w:tcBorders>
+            <w:shd w:val="clear" w:color="auto" w:fill="auto"/>
+            <w:vAlign w:val="bottom"/>
+            <w:hideMark/>
+          </w:tcPr>
+          <w:p>
+            <w:pPr>
+              <w:spacing w:after="0" w:line="240" w:lineRule="auto"/>
+              <w:rPr>
+                <w:rFonts w:ascii="Calibri" w:eastAsia="Times New Roman" w:hAnsi="Calibri" w:cs="Calibri"/>
+                <w:color w:val="000000"/>
+                <w:sz w:val="20"/>
+                <w:szCs w:val="20"/>
+                <w:lang w:eastAsia="ru-RU"/>
+              </w:rPr>
+            </w:pPr>
+            <w:r>
+              <w:rPr>
+                <w:rFonts w:ascii="Calibri" w:eastAsia="Times New Roman" w:hAnsi="Calibri" w:cs="Calibri"/>
+                <w:color w:val="000000"/>
+                <w:sz w:val="20"/>
+                <w:szCs w:val="20"/>
+                <w:lang w:eastAsia="ru-RU"/>
+              </w:rPr>
+              <w:t> </w:t>
+            </w:r>
+          </w:p>
+        </w:tc>
+        <w:tc>
+          <w:tcPr>
+            <w:tcW w:w="3184" w:type="dxa"/>
+            <w:tcBorders>
+              <w:top w:val="nil"/>
+              <w:left w:val="nil"/>
+              <w:bottom w:val="single" w:sz="4" w:space="0" w:color="auto"/>
+              <w:right w:val="single" w:sz="8" w:space="0" w:color="auto"/>
+            </w:tcBorders>
+            <w:shd w:val="clear" w:color="auto" w:fill="auto"/>
+            <w:noWrap/>
+            <w:vAlign w:val="bottom"/>
+            <w:hideMark/>
+          </w:tcPr>
+          <w:p>
+            <w:pPr>
+              <w:spacing w:after="0" w:line="240" w:lineRule="auto"/>
+              <w:rPr>
+                <w:rFonts w:ascii="Calibri" w:eastAsia="Times New Roman" w:hAnsi="Calibri" w:cs="Calibri"/>
+                <w:color w:val="000000"/>
+                <w:sz w:val="20"/>
+                <w:szCs w:val="20"/>
+                <w:lang w:eastAsia="ru-RU"/>
+              </w:rPr>
+            </w:pPr>
+            <w:r>
+              <w:rPr>
+                <w:rFonts w:ascii="Calibri" w:eastAsia="Times New Roman" w:hAnsi="Calibri" w:cs="Calibri"/>
+                <w:color w:val="000000"/>
+                <w:sz w:val="20"/>
+                <w:szCs w:val="20"/>
+                <w:lang w:eastAsia="ru-RU"/>
+              </w:rPr>
+              <w:t>2048</w:t>
+            </w:r>
+          </w:p>
+        </w:tc>
+      </w:tr>
+      <w:tr>
+        <w:trPr>
+          <w:trHeight w:val="320"/>
+        </w:trPr>
+        <w:tc>
+          <w:tcPr>
+            <w:tcW w:w="1200" w:type="dxa"/>
+            <w:tcBorders>
+              <w:top w:val="nil"/>
+              <w:left w:val="single" w:sz="8" w:space="0" w:color="auto"/>
+              <w:bottom w:val="single" w:sz="4" w:space="0" w:color="auto"/>
+              <w:right w:val="single" w:sz="4" w:space="0" w:color="auto"/>
+            </w:tcBorders>
+            <w:shd w:val="clear" w:color="auto" w:fill="auto"/>
+            <w:noWrap/>
+            <w:vAlign w:val="bottom"/>
+            <w:hideMark/>
+          </w:tcPr>
+          <w:p>
+            <w:pPr>
+              <w:spacing w:after="0" w:line="240" w:lineRule="auto"/>
+              <w:rPr>
+                <w:rFonts w:ascii="Calibri" w:eastAsia="Times New Roman" w:hAnsi="Calibri" w:cs="Calibri"/>
+                <w:color w:val="000000"/>
+                <w:sz w:val="20"/>
+                <w:szCs w:val="20"/>
+                <w:lang w:eastAsia="ru-RU"/>
+              </w:rPr>
+            </w:pPr>
+            <w:r>
+              <w:rPr>
+                <w:rFonts w:ascii="Calibri" w:eastAsia="Times New Roman" w:hAnsi="Calibri" w:cs="Calibri"/>
+                <w:color w:val="000000"/>
+                <w:sz w:val="20"/>
+                <w:szCs w:val="20"/>
+                <w:lang w:eastAsia="ru-RU"/>
+              </w:rPr>
+              <w:t>FC3</w:t>
+            </w:r>
+          </w:p>
+        </w:tc>
+        <w:tc>
+          <w:tcPr>
+            <w:tcW w:w="5736" w:type="dxa"/>
+            <w:tcBorders>
+              <w:top w:val="nil"/>
+              <w:left w:val="nil"/>
+              <w:bottom w:val="single" w:sz="4" w:space="0" w:color="auto"/>
+              <w:right w:val="single" w:sz="4" w:space="0" w:color="auto"/>
+            </w:tcBorders>
+            <w:shd w:val="clear" w:color="auto" w:fill="auto"/>
+            <w:vAlign w:val="bottom"/>
+            <w:hideMark/>
+          </w:tcPr>
+          <w:p>
+            <w:pPr>
+              <w:spacing w:after="0" w:line="240" w:lineRule="auto"/>
+              <w:rPr>
+                <w:rFonts w:ascii="Calibri" w:eastAsia="Times New Roman" w:hAnsi="Calibri" w:cs="Calibri"/>
+                <w:color w:val="000000"/>
+                <w:sz w:val="20"/>
+                <w:szCs w:val="20"/>
+                <w:lang w:eastAsia="ru-RU"/>
+              </w:rPr>
+            </w:pPr>
+            <w:r>
+              <w:rPr>
+                <w:rFonts w:ascii="Calibri" w:eastAsia="Times New Roman" w:hAnsi="Calibri" w:cs="Calibri"/>
+                <w:color w:val="000000"/>
+                <w:sz w:val="20"/>
+                <w:szCs w:val="20"/>
+                <w:lang w:eastAsia="ru-RU"/>
+              </w:rPr>
+              <w:t> </w:t>
+            </w:r>
+          </w:p>
+        </w:tc>
+        <w:tc>
+          <w:tcPr>
+            <w:tcW w:w="3184" w:type="dxa"/>
+            <w:tcBorders>
+              <w:top w:val="nil"/>
+              <w:left w:val="nil"/>
+              <w:bottom w:val="single" w:sz="4" w:space="0" w:color="auto"/>
+              <w:right w:val="single" w:sz="8" w:space="0" w:color="auto"/>
+            </w:tcBorders>
+            <w:shd w:val="clear" w:color="auto" w:fill="auto"/>
+            <w:noWrap/>
+            <w:vAlign w:val="bottom"/>
+            <w:hideMark/>
+          </w:tcPr>
+          <w:p>
+            <w:pPr>
+              <w:spacing w:after="0" w:line="240" w:lineRule="auto"/>
+              <w:rPr>
+                <w:rFonts w:ascii="Calibri" w:eastAsia="Times New Roman" w:hAnsi="Calibri" w:cs="Calibri"/>
+                <w:color w:val="000000"/>
+                <w:sz w:val="20"/>
+                <w:szCs w:val="20"/>
+                <w:lang w:eastAsia="ru-RU"/>
+              </w:rPr>
+            </w:pPr>
+            <w:r>
+              <w:rPr>
+                <w:rFonts w:ascii="Calibri" w:eastAsia="Times New Roman" w:hAnsi="Calibri" w:cs="Calibri"/>
+                <w:color w:val="000000"/>
+                <w:sz w:val="20"/>
+                <w:szCs w:val="20"/>
+                <w:lang w:eastAsia="ru-RU"/>
+              </w:rPr>
+              <w:t>512</w:t>
+            </w:r>
+          </w:p>
+        </w:tc>
+      </w:tr>
+      <w:tr>
+        <w:trPr>
+          <w:trHeight w:val="330"/>
+        </w:trPr>
+        <w:tc>
+          <w:tcPr>
+            <w:tcW w:w="1200" w:type="dxa"/>
+            <w:tcBorders>
+              <w:top w:val="nil"/>
+              <w:left w:val="single" w:sz="8" w:space="0" w:color="auto"/>
+              <w:bottom w:val="single" w:sz="8" w:space="0" w:color="auto"/>
+              <w:right w:val="single" w:sz="4" w:space="0" w:color="auto"/>
+            </w:tcBorders>
+            <w:shd w:val="clear" w:color="auto" w:fill="auto"/>
+            <w:noWrap/>
+            <w:vAlign w:val="bottom"/>
+            <w:hideMark/>
+          </w:tcPr>
+          <w:p>
+            <w:pPr>
+              <w:spacing w:after="0" w:line="240" w:lineRule="auto"/>
+              <w:rPr>
+                <w:rFonts w:ascii="Calibri" w:eastAsia="Times New Roman" w:hAnsi="Calibri" w:cs="Calibri"/>
+                <w:color w:val="000000"/>
+                <w:sz w:val="20"/>
+                <w:szCs w:val="20"/>
+                <w:lang w:eastAsia="ru-RU"/>
+              </w:rPr>
+            </w:pPr>
+            <w:r>
+              <w:rPr>
+                <w:rFonts w:ascii="Calibri" w:eastAsia="Times New Roman" w:hAnsi="Calibri" w:cs="Calibri"/>
+                <w:color w:val="000000"/>
+                <w:sz w:val="20"/>
+                <w:szCs w:val="20"/>
+                <w:lang w:eastAsia="ru-RU"/>
+              </w:rPr>
+              <w:t>FC4</w:t>
+            </w:r>
+          </w:p>
+        </w:tc>
+        <w:tc>
+          <w:tcPr>
+            <w:tcW w:w="5736" w:type="dxa"/>
+            <w:tcBorders>
+              <w:top w:val="nil"/>
+              <w:left w:val="nil"/>
+              <w:bottom w:val="single" w:sz="8" w:space="0" w:color="auto"/>
+              <w:right w:val="single" w:sz="4" w:space="0" w:color="auto"/>
+            </w:tcBorders>
+            <w:shd w:val="clear" w:color="auto" w:fill="auto"/>
+            <w:vAlign w:val="bottom"/>
+            <w:hideMark/>
+          </w:tcPr>
+          <w:p>
+            <w:pPr>
+              <w:spacing w:after="0" w:line="240" w:lineRule="auto"/>
+              <w:rPr>
+                <w:rFonts w:ascii="Calibri" w:eastAsia="Times New Roman" w:hAnsi="Calibri" w:cs="Calibri"/>
+                <w:color w:val="000000"/>
+                <w:sz w:val="20"/>
+                <w:szCs w:val="20"/>
+                <w:lang w:eastAsia="ru-RU"/>
+              </w:rPr>
+            </w:pPr>
+            <w:r>
+              <w:rPr>
+                <w:rFonts w:ascii="Calibri" w:eastAsia="Times New Roman" w:hAnsi="Calibri" w:cs="Calibri"/>
+                <w:color w:val="000000"/>
+                <w:sz w:val="20"/>
+                <w:szCs w:val="20"/>
+                <w:lang w:eastAsia="ru-RU"/>
+              </w:rPr>
+              <w:t> </w:t>
+            </w:r>
+          </w:p>
+        </w:tc>
+        <w:tc>
+          <w:tcPr>
+            <w:tcW w:w="3184" w:type="dxa"/>
+            <w:tcBorders>
+              <w:top w:val="nil"/>
+              <w:left w:val="nil"/>
+              <w:bottom w:val="single" w:sz="8" w:space="0" w:color="auto"/>
+              <w:right w:val="single" w:sz="8" w:space="0" w:color="auto"/>
+            </w:tcBorders>
+            <w:shd w:val="clear" w:color="auto" w:fill="auto"/>
+            <w:noWrap/>
+            <w:vAlign w:val="bottom"/>
+            <w:hideMark/>
+          </w:tcPr>
+          <w:p>
+            <w:pPr>
+              <w:spacing w:after="0" w:line="240" w:lineRule="auto"/>
+              <w:rPr>
+                <w:rFonts w:ascii="Calibri" w:eastAsia="Times New Roman" w:hAnsi="Calibri" w:cs="Calibri"/>
+                <w:color w:val="000000"/>
+                <w:sz w:val="20"/>
+                <w:szCs w:val="20"/>
+                <w:lang w:eastAsia="ru-RU"/>
+              </w:rPr>
+            </w:pPr>
+            <w:r>
+              <w:rPr>
+                <w:rFonts w:ascii="Calibri" w:eastAsia="Times New Roman" w:hAnsi="Calibri" w:cs="Calibri"/>
+                <w:color w:val="000000"/>
+                <w:sz w:val="20"/>
+                <w:szCs w:val="20"/>
+                <w:lang w:eastAsia="ru-RU"/>
+              </w:rPr>
+              <w:t>&lt;количество классов&gt;</w:t>
+            </w:r>
+          </w:p>
+        </w:tc>
+      </w:tr>
+    </w:tbl>
+    <w:p>
+      <w:pPr>
+        <w:jc w:val="center"/>
+        <w:rPr>
+          <w:i/>
+          <w:iCs/>
+        </w:rPr>
+      </w:pPr>
+      <w:r>
+        <w:rPr>
+          <w:i/>
+          <w:iCs/>
+        </w:rPr>
+        <w:t xml:space="preserve">Таблица </w:t>
+      </w:r>
+      <w:r>
+        <w:rPr>
+          <w:i/>
+          <w:iCs/>
+        </w:rPr>
+        <w:fldChar w:fldCharType="begin"/>
+      </w:r>
+      <w:r>
+        <w:rPr>
+          <w:i/>
+          <w:iCs/>
+        </w:rPr>
+        <w:instrText xml:space="preserve"> SEQ Таблица \* ARABIC </w:instrText>
+      </w:r>
+      <w:r>
+        <w:rPr>
+          <w:i/>
+          <w:iCs/>
+        </w:rPr>
+        <w:fldChar w:fldCharType="separate"/>
+      </w:r>
+      <w:r>
+        <w:rPr>
+          <w:i/>
+          <w:iCs/>
+          <w:noProof/>
+        </w:rPr>
+        <w:t>1</w:t>
+      </w:r>
+      <w:r>
+        <w:rPr>
+          <w:i/>
+          <w:iCs/>
+        </w:rPr>
+        <w:fldChar w:fldCharType="end"/>
+      </w:r>
+      <w:r>
+        <w:rPr>
+          <w:i/>
+          <w:iCs/>
+        </w:rPr>
+        <w:t xml:space="preserve">. </w:t>
+      </w:r>
+      <w:r>
+        <w:rPr>
+          <w:i/>
+          <w:iCs/>
+        </w:rPr>
+        <w:t>Архитектура Базовой модели 1.</w:t>
+      </w:r>
+    </w:p>
+    <w:p>
+      <w:pPr>
+        <w:jc w:val="both"/>
+        <w:rPr>
+          <w:rFonts w:ascii="Segoe UI" w:hAnsi="Segoe UI" w:cs="Segoe UI"/>
+          <w:b/>
+          <w:bCs/>
+          <w:sz w:val="24"/>
+          <w:szCs w:val="24"/>
+        </w:rPr>
+      </w:pPr>
+      <w:bookmarkStart w:id="1" w:name="_GoBack"/>
+      <w:bookmarkEnd w:id="1"/>
+    </w:p>
+    <w:p>
+      <w:pPr>
+        <w:jc w:val="both"/>
+        <w:rPr>
+          <w:rFonts w:ascii="Segoe UI" w:hAnsi="Segoe UI" w:cs="Segoe UI"/>
+          <w:b/>
+          <w:bCs/>
+          <w:sz w:val="24"/>
+          <w:szCs w:val="24"/>
         </w:rPr>
       </w:pPr>
     </w:p>
     <w:p>
       <w:pPr>
-        <w:spacing w:after="0" w:line="240" w:lineRule="auto"/>
-        <w:rPr>
-          <w:rFonts w:ascii="Times New Roman" w:eastAsia="Times New Roman" w:hAnsi="Times New Roman" w:cs="Times New Roman"/>
+        <w:jc w:val="both"/>
+        <w:rPr>
+          <w:rFonts w:ascii="Segoe UI" w:hAnsi="Segoe UI" w:cs="Segoe UI"/>
+          <w:b/>
+          <w:bCs/>
           <w:sz w:val="24"/>
           <w:szCs w:val="24"/>
-          <w:lang w:eastAsia="ru-RU"/>
         </w:rPr>
       </w:pPr>
       <w:r>
         <w:rPr>
           <w:rFonts w:ascii="Segoe UI" w:hAnsi="Segoe UI" w:cs="Segoe UI"/>
-          <w:color w:val="222222"/>
-          <w:shd w:val="clear" w:color="auto" w:fill="FFFFFF"/>
-        </w:rPr>
-        <w:t>психофизическая величина, подобранная "под человека".</w:t>
-      </w:r>
-      <w:r>
-        <w:rPr>
-          <w:rFonts w:ascii="Segoe UI" w:eastAsia="Times New Roman" w:hAnsi="Segoe UI" w:cs="Segoe UI"/>
-          <w:color w:val="222222"/>
+          <w:b/>
+          <w:bCs/>
           <w:sz w:val="24"/>
           <w:szCs w:val="24"/>
-          <w:lang w:eastAsia="ru-RU"/>
-        </w:rPr>
-        <w:br/>
+        </w:rPr>
+        <w:lastRenderedPageBreak/>
+        <w:t>Базовая модель 2.</w:t>
       </w:r>
     </w:p>
     <w:p>
       <w:pPr>
-        <w:shd w:val="clear" w:color="auto" w:fill="FFFFFF"/>
-        <w:spacing w:after="0" w:line="240" w:lineRule="auto"/>
-        <w:rPr>
-          <w:rFonts w:ascii="Segoe UI" w:eastAsia="Times New Roman" w:hAnsi="Segoe UI" w:cs="Segoe UI"/>
-          <w:color w:val="222222"/>
+        <w:jc w:val="both"/>
+        <w:rPr>
+          <w:rFonts w:ascii="Segoe UI" w:hAnsi="Segoe UI" w:cs="Segoe UI"/>
           <w:sz w:val="24"/>
           <w:szCs w:val="24"/>
-          <w:lang w:eastAsia="ru-RU"/>
         </w:rPr>
       </w:pPr>
       <w:r>
         <w:rPr>
-          <w:rFonts w:ascii="Segoe UI" w:eastAsia="Times New Roman" w:hAnsi="Segoe UI" w:cs="Segoe UI"/>
-          <w:color w:val="222222"/>
+          <w:rFonts w:ascii="Segoe UI" w:hAnsi="Segoe UI" w:cs="Segoe UI"/>
           <w:sz w:val="24"/>
           <w:szCs w:val="24"/>
-          <w:lang w:eastAsia="ru-RU"/>
-        </w:rPr>
-        <w:t xml:space="preserve">В связи с этим была введена новая единица измерения высоты звука — мел. Она основана на </w:t>
-      </w:r>
-      <w:proofErr w:type="gramStart"/>
-      <w:r>
-        <w:rPr>
-          <w:rFonts w:ascii="Segoe UI" w:eastAsia="Times New Roman" w:hAnsi="Segoe UI" w:cs="Segoe UI"/>
-          <w:color w:val="222222"/>
+        </w:rPr>
+        <w:t xml:space="preserve">В базовой модели 1 извлечение признаков производится с помощью </w:t>
+      </w:r>
+      <w:proofErr w:type="spellStart"/>
+      <w:r>
+        <w:rPr>
+          <w:rFonts w:ascii="Segoe UI" w:hAnsi="Segoe UI" w:cs="Segoe UI"/>
           <w:sz w:val="24"/>
           <w:szCs w:val="24"/>
-          <w:lang w:eastAsia="ru-RU"/>
-        </w:rPr>
-        <w:t>психо-физиологическом</w:t>
-      </w:r>
-      <w:proofErr w:type="gramEnd"/>
-      <w:r>
-        <w:rPr>
-          <w:rFonts w:ascii="Segoe UI" w:eastAsia="Times New Roman" w:hAnsi="Segoe UI" w:cs="Segoe UI"/>
-          <w:color w:val="222222"/>
+        </w:rPr>
+        <w:t>сверточной</w:t>
+      </w:r>
+      <w:proofErr w:type="spellEnd"/>
+      <w:r>
+        <w:rPr>
+          <w:rFonts w:ascii="Segoe UI" w:hAnsi="Segoe UI" w:cs="Segoe UI"/>
           <w:sz w:val="24"/>
           <w:szCs w:val="24"/>
-          <w:lang w:eastAsia="ru-RU"/>
-        </w:rPr>
-        <w:t xml:space="preserve"> восприятии звука человеком, и логарифмически зависит от частоты:</w:t>
+        </w:rPr>
+        <w:t xml:space="preserve"> нейронной сети, архитектура которой аналогична архитектуре </w:t>
+      </w:r>
+      <w:r>
+        <w:rPr>
+          <w:rFonts w:ascii="Segoe UI" w:hAnsi="Segoe UI" w:cs="Segoe UI"/>
+          <w:sz w:val="24"/>
+          <w:szCs w:val="24"/>
+          <w:lang w:val="en-US"/>
+        </w:rPr>
+        <w:t>VGG</w:t>
+      </w:r>
+      <w:r>
+        <w:rPr>
+          <w:rFonts w:ascii="Segoe UI" w:hAnsi="Segoe UI" w:cs="Segoe UI"/>
+          <w:sz w:val="24"/>
+          <w:szCs w:val="24"/>
+        </w:rPr>
+        <w:t>-16</w:t>
+      </w:r>
+      <w:r>
+        <w:rPr>
+          <w:rFonts w:ascii="Segoe UI" w:hAnsi="Segoe UI" w:cs="Segoe UI"/>
+          <w:sz w:val="24"/>
+          <w:szCs w:val="24"/>
+        </w:rPr>
+        <w:t xml:space="preserve"> [</w:t>
+      </w:r>
+      <w:r>
+        <w:rPr>
+          <w:rFonts w:ascii="Segoe UI" w:hAnsi="Segoe UI" w:cs="Segoe UI"/>
+          <w:sz w:val="24"/>
+          <w:szCs w:val="24"/>
+        </w:rPr>
+        <w:t>ссылка</w:t>
+      </w:r>
+      <w:r>
+        <w:rPr>
+          <w:rFonts w:ascii="Segoe UI" w:hAnsi="Segoe UI" w:cs="Segoe UI"/>
+          <w:sz w:val="24"/>
+          <w:szCs w:val="24"/>
+        </w:rPr>
+        <w:t>]</w:t>
+      </w:r>
+      <w:r>
+        <w:rPr>
+          <w:rFonts w:ascii="Segoe UI" w:hAnsi="Segoe UI" w:cs="Segoe UI"/>
+          <w:sz w:val="24"/>
+          <w:szCs w:val="24"/>
+        </w:rPr>
+        <w:t xml:space="preserve">, кроме количества входных каналов изображения. Далее извлеченные признаки подаются на блок классификатора, </w:t>
+      </w:r>
+      <w:r>
+        <w:rPr>
+          <w:rFonts w:ascii="Segoe UI" w:hAnsi="Segoe UI" w:cs="Segoe UI"/>
+          <w:sz w:val="24"/>
+          <w:szCs w:val="24"/>
+        </w:rPr>
+        <w:t>архитектура которого аналогична таковой у Базовой мод</w:t>
+      </w:r>
+      <w:r>
+        <w:rPr>
+          <w:rFonts w:ascii="Segoe UI" w:hAnsi="Segoe UI" w:cs="Segoe UI"/>
+          <w:sz w:val="24"/>
+          <w:szCs w:val="24"/>
+        </w:rPr>
+        <w:t xml:space="preserve">ели 1. </w:t>
+      </w:r>
+      <w:r>
+        <w:rPr>
+          <w:rFonts w:ascii="Segoe UI" w:hAnsi="Segoe UI" w:cs="Segoe UI"/>
+          <w:sz w:val="24"/>
+          <w:szCs w:val="24"/>
+        </w:rPr>
+        <w:t xml:space="preserve">Схематическое изображение модели представлено на Рисунке </w:t>
+      </w:r>
+      <w:r>
+        <w:rPr>
+          <w:rFonts w:ascii="Segoe UI" w:hAnsi="Segoe UI" w:cs="Segoe UI"/>
+          <w:sz w:val="24"/>
+          <w:szCs w:val="24"/>
+        </w:rPr>
+        <w:t>2</w:t>
+      </w:r>
+      <w:r>
+        <w:rPr>
+          <w:rFonts w:ascii="Segoe UI" w:hAnsi="Segoe UI" w:cs="Segoe UI"/>
+          <w:sz w:val="24"/>
+          <w:szCs w:val="24"/>
+        </w:rPr>
+        <w:t xml:space="preserve">, описание её слоёв – в Таблице </w:t>
+      </w:r>
+      <w:r>
+        <w:rPr>
+          <w:rFonts w:ascii="Segoe UI" w:hAnsi="Segoe UI" w:cs="Segoe UI"/>
+          <w:sz w:val="24"/>
+          <w:szCs w:val="24"/>
+        </w:rPr>
+        <w:t>2</w:t>
+      </w:r>
+      <w:r>
+        <w:rPr>
+          <w:rFonts w:ascii="Segoe UI" w:hAnsi="Segoe UI" w:cs="Segoe UI"/>
+          <w:sz w:val="24"/>
+          <w:szCs w:val="24"/>
+        </w:rPr>
+        <w:t>.</w:t>
       </w:r>
     </w:p>
     <w:p>
       <w:pPr>
-        <w:spacing w:line="240" w:lineRule="auto"/>
-        <w:jc w:val="center"/>
-        <w:rPr>
-          <w:rFonts w:ascii="Times New Roman" w:eastAsia="Times New Roman" w:hAnsi="Times New Roman" w:cs="Times New Roman"/>
-          <w:sz w:val="24"/>
-          <w:szCs w:val="24"/>
-          <w:lang w:eastAsia="ru-RU"/>
-        </w:rPr>
+        <w:keepNext/>
+        <w:jc w:val="both"/>
       </w:pPr>
-      <w:proofErr w:type="spellStart"/>
-      <w:r>
-        <w:rPr>
-          <w:rFonts w:ascii="Times New Roman" w:eastAsia="Times New Roman" w:hAnsi="Times New Roman" w:cs="Times New Roman"/>
-          <w:sz w:val="24"/>
-          <w:szCs w:val="24"/>
-          <w:bdr w:val="none" w:sz="0" w:space="0" w:color="auto" w:frame="1"/>
-          <w:lang w:eastAsia="ru-RU"/>
-        </w:rPr>
-        <w:t>mel</w:t>
-      </w:r>
-      <w:proofErr w:type="spellEnd"/>
-      <w:r>
-        <w:rPr>
-          <w:rFonts w:ascii="Times New Roman" w:eastAsia="Times New Roman" w:hAnsi="Times New Roman" w:cs="Times New Roman"/>
-          <w:sz w:val="24"/>
-          <w:szCs w:val="24"/>
-          <w:bdr w:val="none" w:sz="0" w:space="0" w:color="auto" w:frame="1"/>
-          <w:lang w:eastAsia="ru-RU"/>
-        </w:rPr>
-        <w:t>=1127.01048ln⁡(1+freq700)</w:t>
-      </w:r>
-      <w:r>
-        <w:br/>
-      </w:r>
-      <w:r>
-        <w:rPr>
-          <w:rFonts w:ascii="Segoe UI" w:hAnsi="Segoe UI" w:cs="Segoe UI"/>
-          <w:color w:val="222222"/>
-          <w:shd w:val="clear" w:color="auto" w:fill="FFFFFF"/>
-        </w:rPr>
-        <w:t xml:space="preserve">Собственно, мел-спектрограмма — это обычная спектрограмма, где частота выражена не в Гц, а в </w:t>
-      </w:r>
-      <w:proofErr w:type="spellStart"/>
-      <w:r>
-        <w:rPr>
-          <w:rFonts w:ascii="Segoe UI" w:hAnsi="Segoe UI" w:cs="Segoe UI"/>
-          <w:color w:val="222222"/>
-          <w:shd w:val="clear" w:color="auto" w:fill="FFFFFF"/>
-        </w:rPr>
-        <w:t>мелах</w:t>
-      </w:r>
-      <w:proofErr w:type="spellEnd"/>
-      <w:r>
-        <w:rPr>
-          <w:rFonts w:ascii="Segoe UI" w:hAnsi="Segoe UI" w:cs="Segoe UI"/>
-          <w:color w:val="222222"/>
-          <w:shd w:val="clear" w:color="auto" w:fill="FFFFFF"/>
-        </w:rPr>
-        <w:t xml:space="preserve">. Переход к </w:t>
-      </w:r>
-      <w:proofErr w:type="spellStart"/>
-      <w:r>
-        <w:rPr>
-          <w:rFonts w:ascii="Segoe UI" w:hAnsi="Segoe UI" w:cs="Segoe UI"/>
-          <w:color w:val="222222"/>
-          <w:shd w:val="clear" w:color="auto" w:fill="FFFFFF"/>
-        </w:rPr>
-        <w:t>мелам</w:t>
-      </w:r>
-      <w:proofErr w:type="spellEnd"/>
-      <w:r>
-        <w:rPr>
-          <w:rFonts w:ascii="Segoe UI" w:hAnsi="Segoe UI" w:cs="Segoe UI"/>
-          <w:color w:val="222222"/>
-          <w:shd w:val="clear" w:color="auto" w:fill="FFFFFF"/>
-        </w:rPr>
-        <w:t xml:space="preserve"> осуществляется с помощью применения мел-фильтров к исходной спектрограмме. Мел-фильтры представляют из себя треугольные функции, равномерно распределенные на мел-шкале. В качестве примера здесь изображены 10 мел-фильтров (на практике их берут больше, здесь их мало для наглядности):</w:t>
+      <w:r>
+        <w:drawing>
+          <wp:inline distT="0" distB="0" distL="0" distR="0" wp14:anchorId="532E3A0F" wp14:editId="4FFF7877">
+            <wp:extent cx="6868946" cy="2293932"/>
+            <wp:effectExtent l="0" t="0" r="8255" b="0"/>
+            <wp:docPr id="9" name="Рисунок 9"/>
+            <wp:cNvGraphicFramePr>
+              <a:graphicFrameLocks xmlns:a="http://schemas.openxmlformats.org/drawingml/2006/main" noChangeAspect="1"/>
+            </wp:cNvGraphicFramePr>
+            <a:graphic xmlns:a="http://schemas.openxmlformats.org/drawingml/2006/main">
+              <a:graphicData uri="http://schemas.openxmlformats.org/drawingml/2006/picture">
+                <pic:pic xmlns:pic="http://schemas.openxmlformats.org/drawingml/2006/picture">
+                  <pic:nvPicPr>
+                    <pic:cNvPr id="0" name="Picture 3"/>
+                    <pic:cNvPicPr>
+                      <a:picLocks noChangeAspect="1" noChangeArrowheads="1"/>
+                    </pic:cNvPicPr>
+                  </pic:nvPicPr>
+                  <pic:blipFill>
+                    <a:blip r:embed="rId8" cstate="print">
+                      <a:extLst>
+                        <a:ext uri="{28A0092B-C50C-407E-A947-70E740481C1C}">
+                          <a14:useLocalDpi xmlns:a14="http://schemas.microsoft.com/office/drawing/2010/main" val="0"/>
+                        </a:ext>
+                      </a:extLst>
+                    </a:blip>
+                    <a:srcRect/>
+                    <a:stretch>
+                      <a:fillRect/>
+                    </a:stretch>
+                  </pic:blipFill>
+                  <pic:spPr bwMode="auto">
+                    <a:xfrm>
+                      <a:off x="0" y="0"/>
+                      <a:ext cx="6881033" cy="2297969"/>
+                    </a:xfrm>
+                    <a:prstGeom prst="rect">
+                      <a:avLst/>
+                    </a:prstGeom>
+                    <a:noFill/>
+                    <a:ln>
+                      <a:noFill/>
+                    </a:ln>
+                  </pic:spPr>
+                </pic:pic>
+              </a:graphicData>
+            </a:graphic>
+          </wp:inline>
+        </w:drawing>
       </w:r>
     </w:p>
     <w:p>
       <w:pPr>
+        <w:pStyle w:val="a5"/>
+        <w:jc w:val="center"/>
+        <w:rPr>
+          <w:sz w:val="22"/>
+          <w:szCs w:val="22"/>
+        </w:rPr>
+      </w:pPr>
+      <w:r>
+        <w:rPr>
+          <w:sz w:val="22"/>
+          <w:szCs w:val="22"/>
+        </w:rPr>
+        <w:t xml:space="preserve">Рисунок </w:t>
+      </w:r>
+      <w:r>
+        <w:rPr>
+          <w:sz w:val="22"/>
+          <w:szCs w:val="22"/>
+        </w:rPr>
+        <w:fldChar w:fldCharType="begin"/>
+      </w:r>
+      <w:r>
+        <w:rPr>
+          <w:sz w:val="22"/>
+          <w:szCs w:val="22"/>
+        </w:rPr>
+        <w:instrText xml:space="preserve"> SEQ Рисунок \* ARABIC </w:instrText>
+      </w:r>
+      <w:r>
+        <w:rPr>
+          <w:sz w:val="22"/>
+          <w:szCs w:val="22"/>
+        </w:rPr>
+        <w:fldChar w:fldCharType="separate"/>
+      </w:r>
+      <w:r>
+        <w:rPr>
+          <w:noProof/>
+          <w:sz w:val="22"/>
+          <w:szCs w:val="22"/>
+        </w:rPr>
+        <w:t>2</w:t>
+      </w:r>
+      <w:r>
+        <w:rPr>
+          <w:sz w:val="22"/>
+          <w:szCs w:val="22"/>
+        </w:rPr>
+        <w:fldChar w:fldCharType="end"/>
+      </w:r>
+      <w:r>
+        <w:rPr>
+          <w:sz w:val="22"/>
+          <w:szCs w:val="22"/>
+        </w:rPr>
+        <w:t>. Схема Базовой модели 2.</w:t>
+      </w:r>
+    </w:p>
+    <w:tbl>
+      <w:tblPr>
+        <w:tblW w:w="10120" w:type="dxa"/>
+        <w:tblLook w:val="04A0" w:firstRow="1" w:lastRow="0" w:firstColumn="1" w:lastColumn="0" w:noHBand="0" w:noVBand="1"/>
+      </w:tblPr>
+      <w:tblGrid>
+        <w:gridCol w:w="1200"/>
+        <w:gridCol w:w="6400"/>
+        <w:gridCol w:w="2520"/>
+      </w:tblGrid>
+      <w:tr>
+        <w:trPr>
+          <w:trHeight w:val="300"/>
+        </w:trPr>
+        <w:tc>
+          <w:tcPr>
+            <w:tcW w:w="1200" w:type="dxa"/>
+            <w:tcBorders>
+              <w:top w:val="single" w:sz="8" w:space="0" w:color="auto"/>
+              <w:left w:val="single" w:sz="8" w:space="0" w:color="auto"/>
+              <w:bottom w:val="single" w:sz="8" w:space="0" w:color="auto"/>
+              <w:right w:val="single" w:sz="4" w:space="0" w:color="auto"/>
+            </w:tcBorders>
+            <w:shd w:val="clear" w:color="000000" w:fill="F2F2F2"/>
+            <w:noWrap/>
+            <w:vAlign w:val="bottom"/>
+            <w:hideMark/>
+          </w:tcPr>
+          <w:p>
+            <w:pPr>
+              <w:spacing w:after="0" w:line="240" w:lineRule="auto"/>
+              <w:rPr>
+                <w:rFonts w:ascii="Calibri" w:eastAsia="Times New Roman" w:hAnsi="Calibri" w:cs="Calibri"/>
+                <w:color w:val="000000"/>
+                <w:lang w:eastAsia="ru-RU"/>
+              </w:rPr>
+            </w:pPr>
+            <w:r>
+              <w:rPr>
+                <w:rFonts w:ascii="Calibri" w:eastAsia="Times New Roman" w:hAnsi="Calibri" w:cs="Calibri"/>
+                <w:color w:val="000000"/>
+                <w:lang w:eastAsia="ru-RU"/>
+              </w:rPr>
+              <w:t>Слой</w:t>
+            </w:r>
+          </w:p>
+        </w:tc>
+        <w:tc>
+          <w:tcPr>
+            <w:tcW w:w="6400" w:type="dxa"/>
+            <w:tcBorders>
+              <w:top w:val="single" w:sz="8" w:space="0" w:color="auto"/>
+              <w:left w:val="nil"/>
+              <w:bottom w:val="single" w:sz="8" w:space="0" w:color="auto"/>
+              <w:right w:val="single" w:sz="4" w:space="0" w:color="auto"/>
+            </w:tcBorders>
+            <w:shd w:val="clear" w:color="000000" w:fill="F2F2F2"/>
+            <w:noWrap/>
+            <w:vAlign w:val="bottom"/>
+            <w:hideMark/>
+          </w:tcPr>
+          <w:p>
+            <w:pPr>
+              <w:spacing w:after="0" w:line="240" w:lineRule="auto"/>
+              <w:rPr>
+                <w:rFonts w:ascii="Calibri" w:eastAsia="Times New Roman" w:hAnsi="Calibri" w:cs="Calibri"/>
+                <w:color w:val="000000"/>
+                <w:lang w:eastAsia="ru-RU"/>
+              </w:rPr>
+            </w:pPr>
+            <w:r>
+              <w:rPr>
+                <w:rFonts w:ascii="Calibri" w:eastAsia="Times New Roman" w:hAnsi="Calibri" w:cs="Calibri"/>
+                <w:color w:val="000000"/>
+                <w:lang w:eastAsia="ru-RU"/>
+              </w:rPr>
+              <w:t>Параметры</w:t>
+            </w:r>
+          </w:p>
+        </w:tc>
+        <w:tc>
+          <w:tcPr>
+            <w:tcW w:w="2520" w:type="dxa"/>
+            <w:tcBorders>
+              <w:top w:val="single" w:sz="8" w:space="0" w:color="auto"/>
+              <w:left w:val="nil"/>
+              <w:bottom w:val="single" w:sz="8" w:space="0" w:color="auto"/>
+              <w:right w:val="single" w:sz="8" w:space="0" w:color="auto"/>
+            </w:tcBorders>
+            <w:shd w:val="clear" w:color="000000" w:fill="F2F2F2"/>
+            <w:noWrap/>
+            <w:vAlign w:val="bottom"/>
+            <w:hideMark/>
+          </w:tcPr>
+          <w:p>
+            <w:pPr>
+              <w:spacing w:after="0" w:line="240" w:lineRule="auto"/>
+              <w:rPr>
+                <w:rFonts w:ascii="Calibri" w:eastAsia="Times New Roman" w:hAnsi="Calibri" w:cs="Calibri"/>
+                <w:color w:val="000000"/>
+                <w:lang w:eastAsia="ru-RU"/>
+              </w:rPr>
+            </w:pPr>
+            <w:r>
+              <w:rPr>
+                <w:rFonts w:ascii="Calibri" w:eastAsia="Times New Roman" w:hAnsi="Calibri" w:cs="Calibri"/>
+                <w:color w:val="000000"/>
+                <w:lang w:eastAsia="ru-RU"/>
+              </w:rPr>
+              <w:t>Размерность на выходе</w:t>
+            </w:r>
+          </w:p>
+        </w:tc>
+      </w:tr>
+      <w:tr>
+        <w:trPr>
+          <w:trHeight w:val="290"/>
+        </w:trPr>
+        <w:tc>
+          <w:tcPr>
+            <w:tcW w:w="1200" w:type="dxa"/>
+            <w:tcBorders>
+              <w:top w:val="nil"/>
+              <w:left w:val="single" w:sz="8" w:space="0" w:color="auto"/>
+              <w:bottom w:val="single" w:sz="4" w:space="0" w:color="auto"/>
+              <w:right w:val="single" w:sz="4" w:space="0" w:color="auto"/>
+            </w:tcBorders>
+            <w:shd w:val="clear" w:color="auto" w:fill="auto"/>
+            <w:noWrap/>
+            <w:vAlign w:val="bottom"/>
+            <w:hideMark/>
+          </w:tcPr>
+          <w:p>
+            <w:pPr>
+              <w:spacing w:after="0" w:line="240" w:lineRule="auto"/>
+              <w:rPr>
+                <w:rFonts w:ascii="Calibri" w:eastAsia="Times New Roman" w:hAnsi="Calibri" w:cs="Calibri"/>
+                <w:color w:val="000000"/>
+                <w:lang w:eastAsia="ru-RU"/>
+              </w:rPr>
+            </w:pPr>
+            <w:r>
+              <w:rPr>
+                <w:rFonts w:ascii="Calibri" w:eastAsia="Times New Roman" w:hAnsi="Calibri" w:cs="Calibri"/>
+                <w:color w:val="000000"/>
+                <w:lang w:eastAsia="ru-RU"/>
+              </w:rPr>
+              <w:t>Conv1</w:t>
+            </w:r>
+          </w:p>
+        </w:tc>
+        <w:tc>
+          <w:tcPr>
+            <w:tcW w:w="6400" w:type="dxa"/>
+            <w:tcBorders>
+              <w:top w:val="nil"/>
+              <w:left w:val="nil"/>
+              <w:bottom w:val="single" w:sz="4" w:space="0" w:color="auto"/>
+              <w:right w:val="single" w:sz="4" w:space="0" w:color="auto"/>
+            </w:tcBorders>
+            <w:shd w:val="clear" w:color="auto" w:fill="auto"/>
+            <w:noWrap/>
+            <w:vAlign w:val="bottom"/>
+            <w:hideMark/>
+          </w:tcPr>
+          <w:p>
+            <w:pPr>
+              <w:spacing w:after="0" w:line="240" w:lineRule="auto"/>
+              <w:rPr>
+                <w:rFonts w:ascii="Calibri" w:eastAsia="Times New Roman" w:hAnsi="Calibri" w:cs="Calibri"/>
+                <w:color w:val="000000"/>
+                <w:lang w:eastAsia="ru-RU"/>
+              </w:rPr>
+            </w:pPr>
+            <w:r>
+              <w:rPr>
+                <w:rFonts w:ascii="Calibri" w:eastAsia="Times New Roman" w:hAnsi="Calibri" w:cs="Calibri"/>
+                <w:color w:val="000000"/>
+                <w:lang w:eastAsia="ru-RU"/>
+              </w:rPr>
+              <w:t xml:space="preserve">Количество фильтров - 64, размер ядра - 3, шаг - 1, </w:t>
+            </w:r>
+            <w:proofErr w:type="spellStart"/>
+            <w:r>
+              <w:rPr>
+                <w:rFonts w:ascii="Calibri" w:eastAsia="Times New Roman" w:hAnsi="Calibri" w:cs="Calibri"/>
+                <w:color w:val="000000"/>
+                <w:lang w:eastAsia="ru-RU"/>
+              </w:rPr>
+              <w:t>пэддинг</w:t>
+            </w:r>
+            <w:proofErr w:type="spellEnd"/>
+            <w:r>
+              <w:rPr>
+                <w:rFonts w:ascii="Calibri" w:eastAsia="Times New Roman" w:hAnsi="Calibri" w:cs="Calibri"/>
+                <w:color w:val="000000"/>
+                <w:lang w:eastAsia="ru-RU"/>
+              </w:rPr>
+              <w:t xml:space="preserve"> - 1</w:t>
+            </w:r>
+          </w:p>
+        </w:tc>
+        <w:tc>
+          <w:tcPr>
+            <w:tcW w:w="2520" w:type="dxa"/>
+            <w:tcBorders>
+              <w:top w:val="nil"/>
+              <w:left w:val="nil"/>
+              <w:bottom w:val="single" w:sz="4" w:space="0" w:color="auto"/>
+              <w:right w:val="single" w:sz="8" w:space="0" w:color="auto"/>
+            </w:tcBorders>
+            <w:shd w:val="clear" w:color="auto" w:fill="auto"/>
+            <w:noWrap/>
+            <w:vAlign w:val="bottom"/>
+            <w:hideMark/>
+          </w:tcPr>
+          <w:p>
+            <w:pPr>
+              <w:spacing w:after="0" w:line="240" w:lineRule="auto"/>
+              <w:rPr>
+                <w:rFonts w:ascii="Calibri" w:eastAsia="Times New Roman" w:hAnsi="Calibri" w:cs="Calibri"/>
+                <w:color w:val="000000"/>
+                <w:lang w:eastAsia="ru-RU"/>
+              </w:rPr>
+            </w:pPr>
+            <w:r>
+              <w:rPr>
+                <w:rFonts w:ascii="Calibri" w:eastAsia="Times New Roman" w:hAnsi="Calibri" w:cs="Calibri"/>
+                <w:color w:val="000000"/>
+                <w:lang w:eastAsia="ru-RU"/>
+              </w:rPr>
+              <w:t>64x224x224</w:t>
+            </w:r>
+          </w:p>
+        </w:tc>
+      </w:tr>
+      <w:tr>
+        <w:trPr>
+          <w:trHeight w:val="290"/>
+        </w:trPr>
+        <w:tc>
+          <w:tcPr>
+            <w:tcW w:w="1200" w:type="dxa"/>
+            <w:tcBorders>
+              <w:top w:val="nil"/>
+              <w:left w:val="single" w:sz="8" w:space="0" w:color="auto"/>
+              <w:bottom w:val="single" w:sz="4" w:space="0" w:color="auto"/>
+              <w:right w:val="single" w:sz="4" w:space="0" w:color="auto"/>
+            </w:tcBorders>
+            <w:shd w:val="clear" w:color="auto" w:fill="auto"/>
+            <w:noWrap/>
+            <w:vAlign w:val="bottom"/>
+            <w:hideMark/>
+          </w:tcPr>
+          <w:p>
+            <w:pPr>
+              <w:spacing w:after="0" w:line="240" w:lineRule="auto"/>
+              <w:rPr>
+                <w:rFonts w:ascii="Calibri" w:eastAsia="Times New Roman" w:hAnsi="Calibri" w:cs="Calibri"/>
+                <w:color w:val="000000"/>
+                <w:lang w:eastAsia="ru-RU"/>
+              </w:rPr>
+            </w:pPr>
+            <w:r>
+              <w:rPr>
+                <w:rFonts w:ascii="Calibri" w:eastAsia="Times New Roman" w:hAnsi="Calibri" w:cs="Calibri"/>
+                <w:color w:val="000000"/>
+                <w:lang w:eastAsia="ru-RU"/>
+              </w:rPr>
+              <w:t>MaxPool1</w:t>
+            </w:r>
+          </w:p>
+        </w:tc>
+        <w:tc>
+          <w:tcPr>
+            <w:tcW w:w="6400" w:type="dxa"/>
+            <w:tcBorders>
+              <w:top w:val="nil"/>
+              <w:left w:val="nil"/>
+              <w:bottom w:val="single" w:sz="4" w:space="0" w:color="auto"/>
+              <w:right w:val="single" w:sz="4" w:space="0" w:color="auto"/>
+            </w:tcBorders>
+            <w:shd w:val="clear" w:color="auto" w:fill="auto"/>
+            <w:noWrap/>
+            <w:vAlign w:val="bottom"/>
+            <w:hideMark/>
+          </w:tcPr>
+          <w:p>
+            <w:pPr>
+              <w:spacing w:after="0" w:line="240" w:lineRule="auto"/>
+              <w:rPr>
+                <w:rFonts w:ascii="Calibri" w:eastAsia="Times New Roman" w:hAnsi="Calibri" w:cs="Calibri"/>
+                <w:color w:val="000000"/>
+                <w:lang w:eastAsia="ru-RU"/>
+              </w:rPr>
+            </w:pPr>
+            <w:r>
+              <w:rPr>
+                <w:rFonts w:ascii="Calibri" w:eastAsia="Times New Roman" w:hAnsi="Calibri" w:cs="Calibri"/>
+                <w:color w:val="000000"/>
+                <w:lang w:eastAsia="ru-RU"/>
+              </w:rPr>
+              <w:t xml:space="preserve">Размер ядра - 2, шаг - 2, </w:t>
+            </w:r>
+            <w:proofErr w:type="spellStart"/>
+            <w:r>
+              <w:rPr>
+                <w:rFonts w:ascii="Calibri" w:eastAsia="Times New Roman" w:hAnsi="Calibri" w:cs="Calibri"/>
+                <w:color w:val="000000"/>
+                <w:lang w:eastAsia="ru-RU"/>
+              </w:rPr>
+              <w:t>пэддинг</w:t>
+            </w:r>
+            <w:proofErr w:type="spellEnd"/>
+            <w:r>
+              <w:rPr>
+                <w:rFonts w:ascii="Calibri" w:eastAsia="Times New Roman" w:hAnsi="Calibri" w:cs="Calibri"/>
+                <w:color w:val="000000"/>
+                <w:lang w:eastAsia="ru-RU"/>
+              </w:rPr>
+              <w:t xml:space="preserve"> - 0</w:t>
+            </w:r>
+          </w:p>
+        </w:tc>
+        <w:tc>
+          <w:tcPr>
+            <w:tcW w:w="2520" w:type="dxa"/>
+            <w:tcBorders>
+              <w:top w:val="nil"/>
+              <w:left w:val="nil"/>
+              <w:bottom w:val="single" w:sz="4" w:space="0" w:color="auto"/>
+              <w:right w:val="single" w:sz="8" w:space="0" w:color="auto"/>
+            </w:tcBorders>
+            <w:shd w:val="clear" w:color="auto" w:fill="auto"/>
+            <w:noWrap/>
+            <w:vAlign w:val="bottom"/>
+            <w:hideMark/>
+          </w:tcPr>
+          <w:p>
+            <w:pPr>
+              <w:spacing w:after="0" w:line="240" w:lineRule="auto"/>
+              <w:rPr>
+                <w:rFonts w:ascii="Calibri" w:eastAsia="Times New Roman" w:hAnsi="Calibri" w:cs="Calibri"/>
+                <w:color w:val="000000"/>
+                <w:lang w:eastAsia="ru-RU"/>
+              </w:rPr>
+            </w:pPr>
+            <w:r>
+              <w:rPr>
+                <w:rFonts w:ascii="Calibri" w:eastAsia="Times New Roman" w:hAnsi="Calibri" w:cs="Calibri"/>
+                <w:color w:val="000000"/>
+                <w:lang w:eastAsia="ru-RU"/>
+              </w:rPr>
+              <w:t>64x112x112</w:t>
+            </w:r>
+          </w:p>
+        </w:tc>
+      </w:tr>
+      <w:tr>
+        <w:trPr>
+          <w:trHeight w:val="290"/>
+        </w:trPr>
+        <w:tc>
+          <w:tcPr>
+            <w:tcW w:w="1200" w:type="dxa"/>
+            <w:tcBorders>
+              <w:top w:val="nil"/>
+              <w:left w:val="single" w:sz="8" w:space="0" w:color="auto"/>
+              <w:bottom w:val="single" w:sz="4" w:space="0" w:color="auto"/>
+              <w:right w:val="single" w:sz="4" w:space="0" w:color="auto"/>
+            </w:tcBorders>
+            <w:shd w:val="clear" w:color="auto" w:fill="auto"/>
+            <w:noWrap/>
+            <w:vAlign w:val="bottom"/>
+            <w:hideMark/>
+          </w:tcPr>
+          <w:p>
+            <w:pPr>
+              <w:spacing w:after="0" w:line="240" w:lineRule="auto"/>
+              <w:rPr>
+                <w:rFonts w:ascii="Calibri" w:eastAsia="Times New Roman" w:hAnsi="Calibri" w:cs="Calibri"/>
+                <w:color w:val="000000"/>
+                <w:lang w:eastAsia="ru-RU"/>
+              </w:rPr>
+            </w:pPr>
+            <w:r>
+              <w:rPr>
+                <w:rFonts w:ascii="Calibri" w:eastAsia="Times New Roman" w:hAnsi="Calibri" w:cs="Calibri"/>
+                <w:color w:val="000000"/>
+                <w:lang w:eastAsia="ru-RU"/>
+              </w:rPr>
+              <w:t>Conv2</w:t>
+            </w:r>
+          </w:p>
+        </w:tc>
+        <w:tc>
+          <w:tcPr>
+            <w:tcW w:w="6400" w:type="dxa"/>
+            <w:tcBorders>
+              <w:top w:val="nil"/>
+              <w:left w:val="nil"/>
+              <w:bottom w:val="single" w:sz="4" w:space="0" w:color="auto"/>
+              <w:right w:val="single" w:sz="4" w:space="0" w:color="auto"/>
+            </w:tcBorders>
+            <w:shd w:val="clear" w:color="auto" w:fill="auto"/>
+            <w:noWrap/>
+            <w:vAlign w:val="bottom"/>
+            <w:hideMark/>
+          </w:tcPr>
+          <w:p>
+            <w:pPr>
+              <w:spacing w:after="0" w:line="240" w:lineRule="auto"/>
+              <w:rPr>
+                <w:rFonts w:ascii="Calibri" w:eastAsia="Times New Roman" w:hAnsi="Calibri" w:cs="Calibri"/>
+                <w:color w:val="000000"/>
+                <w:lang w:eastAsia="ru-RU"/>
+              </w:rPr>
+            </w:pPr>
+            <w:r>
+              <w:rPr>
+                <w:rFonts w:ascii="Calibri" w:eastAsia="Times New Roman" w:hAnsi="Calibri" w:cs="Calibri"/>
+                <w:color w:val="000000"/>
+                <w:lang w:eastAsia="ru-RU"/>
+              </w:rPr>
+              <w:t xml:space="preserve">Количество фильтров - 128, размер ядра - 3, шаг - 1, </w:t>
+            </w:r>
+            <w:proofErr w:type="spellStart"/>
+            <w:r>
+              <w:rPr>
+                <w:rFonts w:ascii="Calibri" w:eastAsia="Times New Roman" w:hAnsi="Calibri" w:cs="Calibri"/>
+                <w:color w:val="000000"/>
+                <w:lang w:eastAsia="ru-RU"/>
+              </w:rPr>
+              <w:t>пэддинг</w:t>
+            </w:r>
+            <w:proofErr w:type="spellEnd"/>
+            <w:r>
+              <w:rPr>
+                <w:rFonts w:ascii="Calibri" w:eastAsia="Times New Roman" w:hAnsi="Calibri" w:cs="Calibri"/>
+                <w:color w:val="000000"/>
+                <w:lang w:eastAsia="ru-RU"/>
+              </w:rPr>
+              <w:t xml:space="preserve"> - 1</w:t>
+            </w:r>
+          </w:p>
+        </w:tc>
+        <w:tc>
+          <w:tcPr>
+            <w:tcW w:w="2520" w:type="dxa"/>
+            <w:tcBorders>
+              <w:top w:val="nil"/>
+              <w:left w:val="nil"/>
+              <w:bottom w:val="single" w:sz="4" w:space="0" w:color="auto"/>
+              <w:right w:val="single" w:sz="8" w:space="0" w:color="auto"/>
+            </w:tcBorders>
+            <w:shd w:val="clear" w:color="auto" w:fill="auto"/>
+            <w:noWrap/>
+            <w:vAlign w:val="bottom"/>
+            <w:hideMark/>
+          </w:tcPr>
+          <w:p>
+            <w:pPr>
+              <w:spacing w:after="0" w:line="240" w:lineRule="auto"/>
+              <w:rPr>
+                <w:rFonts w:ascii="Calibri" w:eastAsia="Times New Roman" w:hAnsi="Calibri" w:cs="Calibri"/>
+                <w:color w:val="000000"/>
+                <w:lang w:eastAsia="ru-RU"/>
+              </w:rPr>
+            </w:pPr>
+            <w:r>
+              <w:rPr>
+                <w:rFonts w:ascii="Calibri" w:eastAsia="Times New Roman" w:hAnsi="Calibri" w:cs="Calibri"/>
+                <w:color w:val="000000"/>
+                <w:lang w:eastAsia="ru-RU"/>
+              </w:rPr>
+              <w:t>128x112x112</w:t>
+            </w:r>
+          </w:p>
+        </w:tc>
+      </w:tr>
+      <w:tr>
+        <w:trPr>
+          <w:trHeight w:val="290"/>
+        </w:trPr>
+        <w:tc>
+          <w:tcPr>
+            <w:tcW w:w="1200" w:type="dxa"/>
+            <w:tcBorders>
+              <w:top w:val="nil"/>
+              <w:left w:val="single" w:sz="8" w:space="0" w:color="auto"/>
+              <w:bottom w:val="single" w:sz="4" w:space="0" w:color="auto"/>
+              <w:right w:val="single" w:sz="4" w:space="0" w:color="auto"/>
+            </w:tcBorders>
+            <w:shd w:val="clear" w:color="auto" w:fill="auto"/>
+            <w:noWrap/>
+            <w:vAlign w:val="bottom"/>
+            <w:hideMark/>
+          </w:tcPr>
+          <w:p>
+            <w:pPr>
+              <w:spacing w:after="0" w:line="240" w:lineRule="auto"/>
+              <w:rPr>
+                <w:rFonts w:ascii="Calibri" w:eastAsia="Times New Roman" w:hAnsi="Calibri" w:cs="Calibri"/>
+                <w:color w:val="000000"/>
+                <w:lang w:eastAsia="ru-RU"/>
+              </w:rPr>
+            </w:pPr>
+            <w:r>
+              <w:rPr>
+                <w:rFonts w:ascii="Calibri" w:eastAsia="Times New Roman" w:hAnsi="Calibri" w:cs="Calibri"/>
+                <w:color w:val="000000"/>
+                <w:lang w:eastAsia="ru-RU"/>
+              </w:rPr>
+              <w:t>MaxPool2</w:t>
+            </w:r>
+          </w:p>
+        </w:tc>
+        <w:tc>
+          <w:tcPr>
+            <w:tcW w:w="6400" w:type="dxa"/>
+            <w:tcBorders>
+              <w:top w:val="nil"/>
+              <w:left w:val="nil"/>
+              <w:bottom w:val="single" w:sz="4" w:space="0" w:color="auto"/>
+              <w:right w:val="single" w:sz="4" w:space="0" w:color="auto"/>
+            </w:tcBorders>
+            <w:shd w:val="clear" w:color="auto" w:fill="auto"/>
+            <w:noWrap/>
+            <w:vAlign w:val="bottom"/>
+            <w:hideMark/>
+          </w:tcPr>
+          <w:p>
+            <w:pPr>
+              <w:spacing w:after="0" w:line="240" w:lineRule="auto"/>
+              <w:rPr>
+                <w:rFonts w:ascii="Calibri" w:eastAsia="Times New Roman" w:hAnsi="Calibri" w:cs="Calibri"/>
+                <w:color w:val="000000"/>
+                <w:lang w:eastAsia="ru-RU"/>
+              </w:rPr>
+            </w:pPr>
+            <w:r>
+              <w:rPr>
+                <w:rFonts w:ascii="Calibri" w:eastAsia="Times New Roman" w:hAnsi="Calibri" w:cs="Calibri"/>
+                <w:color w:val="000000"/>
+                <w:lang w:eastAsia="ru-RU"/>
+              </w:rPr>
+              <w:t xml:space="preserve">Размер ядра - 2, шаг - 2, </w:t>
+            </w:r>
+            <w:proofErr w:type="spellStart"/>
+            <w:r>
+              <w:rPr>
+                <w:rFonts w:ascii="Calibri" w:eastAsia="Times New Roman" w:hAnsi="Calibri" w:cs="Calibri"/>
+                <w:color w:val="000000"/>
+                <w:lang w:eastAsia="ru-RU"/>
+              </w:rPr>
+              <w:t>пэддинг</w:t>
+            </w:r>
+            <w:proofErr w:type="spellEnd"/>
+            <w:r>
+              <w:rPr>
+                <w:rFonts w:ascii="Calibri" w:eastAsia="Times New Roman" w:hAnsi="Calibri" w:cs="Calibri"/>
+                <w:color w:val="000000"/>
+                <w:lang w:eastAsia="ru-RU"/>
+              </w:rPr>
+              <w:t xml:space="preserve"> - 0</w:t>
+            </w:r>
+          </w:p>
+        </w:tc>
+        <w:tc>
+          <w:tcPr>
+            <w:tcW w:w="2520" w:type="dxa"/>
+            <w:tcBorders>
+              <w:top w:val="nil"/>
+              <w:left w:val="nil"/>
+              <w:bottom w:val="single" w:sz="4" w:space="0" w:color="auto"/>
+              <w:right w:val="single" w:sz="8" w:space="0" w:color="auto"/>
+            </w:tcBorders>
+            <w:shd w:val="clear" w:color="auto" w:fill="auto"/>
+            <w:noWrap/>
+            <w:vAlign w:val="bottom"/>
+            <w:hideMark/>
+          </w:tcPr>
+          <w:p>
+            <w:pPr>
+              <w:spacing w:after="0" w:line="240" w:lineRule="auto"/>
+              <w:rPr>
+                <w:rFonts w:ascii="Calibri" w:eastAsia="Times New Roman" w:hAnsi="Calibri" w:cs="Calibri"/>
+                <w:color w:val="000000"/>
+                <w:lang w:eastAsia="ru-RU"/>
+              </w:rPr>
+            </w:pPr>
+            <w:r>
+              <w:rPr>
+                <w:rFonts w:ascii="Calibri" w:eastAsia="Times New Roman" w:hAnsi="Calibri" w:cs="Calibri"/>
+                <w:color w:val="000000"/>
+                <w:lang w:eastAsia="ru-RU"/>
+              </w:rPr>
+              <w:t>128x56x56</w:t>
+            </w:r>
+          </w:p>
+        </w:tc>
+      </w:tr>
+      <w:tr>
+        <w:trPr>
+          <w:trHeight w:val="290"/>
+        </w:trPr>
+        <w:tc>
+          <w:tcPr>
+            <w:tcW w:w="1200" w:type="dxa"/>
+            <w:tcBorders>
+              <w:top w:val="nil"/>
+              <w:left w:val="single" w:sz="8" w:space="0" w:color="auto"/>
+              <w:bottom w:val="single" w:sz="4" w:space="0" w:color="auto"/>
+              <w:right w:val="single" w:sz="4" w:space="0" w:color="auto"/>
+            </w:tcBorders>
+            <w:shd w:val="clear" w:color="auto" w:fill="auto"/>
+            <w:noWrap/>
+            <w:vAlign w:val="bottom"/>
+            <w:hideMark/>
+          </w:tcPr>
+          <w:p>
+            <w:pPr>
+              <w:spacing w:after="0" w:line="240" w:lineRule="auto"/>
+              <w:rPr>
+                <w:rFonts w:ascii="Calibri" w:eastAsia="Times New Roman" w:hAnsi="Calibri" w:cs="Calibri"/>
+                <w:color w:val="000000"/>
+                <w:lang w:eastAsia="ru-RU"/>
+              </w:rPr>
+            </w:pPr>
+            <w:r>
+              <w:rPr>
+                <w:rFonts w:ascii="Calibri" w:eastAsia="Times New Roman" w:hAnsi="Calibri" w:cs="Calibri"/>
+                <w:color w:val="000000"/>
+                <w:lang w:eastAsia="ru-RU"/>
+              </w:rPr>
+              <w:t>Conv3</w:t>
+            </w:r>
+          </w:p>
+        </w:tc>
+        <w:tc>
+          <w:tcPr>
+            <w:tcW w:w="6400" w:type="dxa"/>
+            <w:tcBorders>
+              <w:top w:val="nil"/>
+              <w:left w:val="nil"/>
+              <w:bottom w:val="single" w:sz="4" w:space="0" w:color="auto"/>
+              <w:right w:val="single" w:sz="4" w:space="0" w:color="auto"/>
+            </w:tcBorders>
+            <w:shd w:val="clear" w:color="auto" w:fill="auto"/>
+            <w:noWrap/>
+            <w:vAlign w:val="bottom"/>
+            <w:hideMark/>
+          </w:tcPr>
+          <w:p>
+            <w:pPr>
+              <w:spacing w:after="0" w:line="240" w:lineRule="auto"/>
+              <w:rPr>
+                <w:rFonts w:ascii="Calibri" w:eastAsia="Times New Roman" w:hAnsi="Calibri" w:cs="Calibri"/>
+                <w:color w:val="000000"/>
+                <w:lang w:eastAsia="ru-RU"/>
+              </w:rPr>
+            </w:pPr>
+            <w:r>
+              <w:rPr>
+                <w:rFonts w:ascii="Calibri" w:eastAsia="Times New Roman" w:hAnsi="Calibri" w:cs="Calibri"/>
+                <w:color w:val="000000"/>
+                <w:lang w:eastAsia="ru-RU"/>
+              </w:rPr>
+              <w:t xml:space="preserve">Количество фильтров - 256, размер ядра - 3, шаг - 1, </w:t>
+            </w:r>
+            <w:proofErr w:type="spellStart"/>
+            <w:r>
+              <w:rPr>
+                <w:rFonts w:ascii="Calibri" w:eastAsia="Times New Roman" w:hAnsi="Calibri" w:cs="Calibri"/>
+                <w:color w:val="000000"/>
+                <w:lang w:eastAsia="ru-RU"/>
+              </w:rPr>
+              <w:t>пэддинг</w:t>
+            </w:r>
+            <w:proofErr w:type="spellEnd"/>
+            <w:r>
+              <w:rPr>
+                <w:rFonts w:ascii="Calibri" w:eastAsia="Times New Roman" w:hAnsi="Calibri" w:cs="Calibri"/>
+                <w:color w:val="000000"/>
+                <w:lang w:eastAsia="ru-RU"/>
+              </w:rPr>
+              <w:t xml:space="preserve"> - 1</w:t>
+            </w:r>
+          </w:p>
+        </w:tc>
+        <w:tc>
+          <w:tcPr>
+            <w:tcW w:w="2520" w:type="dxa"/>
+            <w:tcBorders>
+              <w:top w:val="nil"/>
+              <w:left w:val="nil"/>
+              <w:bottom w:val="single" w:sz="4" w:space="0" w:color="auto"/>
+              <w:right w:val="single" w:sz="8" w:space="0" w:color="auto"/>
+            </w:tcBorders>
+            <w:shd w:val="clear" w:color="auto" w:fill="auto"/>
+            <w:noWrap/>
+            <w:vAlign w:val="bottom"/>
+            <w:hideMark/>
+          </w:tcPr>
+          <w:p>
+            <w:pPr>
+              <w:spacing w:after="0" w:line="240" w:lineRule="auto"/>
+              <w:rPr>
+                <w:rFonts w:ascii="Calibri" w:eastAsia="Times New Roman" w:hAnsi="Calibri" w:cs="Calibri"/>
+                <w:color w:val="000000"/>
+                <w:lang w:eastAsia="ru-RU"/>
+              </w:rPr>
+            </w:pPr>
+            <w:r>
+              <w:rPr>
+                <w:rFonts w:ascii="Calibri" w:eastAsia="Times New Roman" w:hAnsi="Calibri" w:cs="Calibri"/>
+                <w:color w:val="000000"/>
+                <w:lang w:eastAsia="ru-RU"/>
+              </w:rPr>
+              <w:t>256x56x56</w:t>
+            </w:r>
+          </w:p>
+        </w:tc>
+      </w:tr>
+      <w:tr>
+        <w:trPr>
+          <w:trHeight w:val="290"/>
+        </w:trPr>
+        <w:tc>
+          <w:tcPr>
+            <w:tcW w:w="1200" w:type="dxa"/>
+            <w:tcBorders>
+              <w:top w:val="nil"/>
+              <w:left w:val="single" w:sz="8" w:space="0" w:color="auto"/>
+              <w:bottom w:val="single" w:sz="4" w:space="0" w:color="auto"/>
+              <w:right w:val="single" w:sz="4" w:space="0" w:color="auto"/>
+            </w:tcBorders>
+            <w:shd w:val="clear" w:color="auto" w:fill="auto"/>
+            <w:noWrap/>
+            <w:vAlign w:val="bottom"/>
+            <w:hideMark/>
+          </w:tcPr>
+          <w:p>
+            <w:pPr>
+              <w:spacing w:after="0" w:line="240" w:lineRule="auto"/>
+              <w:rPr>
+                <w:rFonts w:ascii="Calibri" w:eastAsia="Times New Roman" w:hAnsi="Calibri" w:cs="Calibri"/>
+                <w:color w:val="000000"/>
+                <w:lang w:eastAsia="ru-RU"/>
+              </w:rPr>
+            </w:pPr>
+            <w:r>
+              <w:rPr>
+                <w:rFonts w:ascii="Calibri" w:eastAsia="Times New Roman" w:hAnsi="Calibri" w:cs="Calibri"/>
+                <w:color w:val="000000"/>
+                <w:lang w:eastAsia="ru-RU"/>
+              </w:rPr>
+              <w:t>Conv4</w:t>
+            </w:r>
+          </w:p>
+        </w:tc>
+        <w:tc>
+          <w:tcPr>
+            <w:tcW w:w="6400" w:type="dxa"/>
+            <w:tcBorders>
+              <w:top w:val="nil"/>
+              <w:left w:val="nil"/>
+              <w:bottom w:val="single" w:sz="4" w:space="0" w:color="auto"/>
+              <w:right w:val="single" w:sz="4" w:space="0" w:color="auto"/>
+            </w:tcBorders>
+            <w:shd w:val="clear" w:color="auto" w:fill="auto"/>
+            <w:noWrap/>
+            <w:vAlign w:val="bottom"/>
+            <w:hideMark/>
+          </w:tcPr>
+          <w:p>
+            <w:pPr>
+              <w:spacing w:after="0" w:line="240" w:lineRule="auto"/>
+              <w:rPr>
+                <w:rFonts w:ascii="Calibri" w:eastAsia="Times New Roman" w:hAnsi="Calibri" w:cs="Calibri"/>
+                <w:color w:val="000000"/>
+                <w:lang w:eastAsia="ru-RU"/>
+              </w:rPr>
+            </w:pPr>
+            <w:r>
+              <w:rPr>
+                <w:rFonts w:ascii="Calibri" w:eastAsia="Times New Roman" w:hAnsi="Calibri" w:cs="Calibri"/>
+                <w:color w:val="000000"/>
+                <w:lang w:eastAsia="ru-RU"/>
+              </w:rPr>
+              <w:t xml:space="preserve">Количество фильтров - 256, размер ядра - 3, шаг - 1, </w:t>
+            </w:r>
+            <w:proofErr w:type="spellStart"/>
+            <w:r>
+              <w:rPr>
+                <w:rFonts w:ascii="Calibri" w:eastAsia="Times New Roman" w:hAnsi="Calibri" w:cs="Calibri"/>
+                <w:color w:val="000000"/>
+                <w:lang w:eastAsia="ru-RU"/>
+              </w:rPr>
+              <w:t>пэддинг</w:t>
+            </w:r>
+            <w:proofErr w:type="spellEnd"/>
+            <w:r>
+              <w:rPr>
+                <w:rFonts w:ascii="Calibri" w:eastAsia="Times New Roman" w:hAnsi="Calibri" w:cs="Calibri"/>
+                <w:color w:val="000000"/>
+                <w:lang w:eastAsia="ru-RU"/>
+              </w:rPr>
+              <w:t xml:space="preserve"> - 1</w:t>
+            </w:r>
+          </w:p>
+        </w:tc>
+        <w:tc>
+          <w:tcPr>
+            <w:tcW w:w="2520" w:type="dxa"/>
+            <w:tcBorders>
+              <w:top w:val="nil"/>
+              <w:left w:val="nil"/>
+              <w:bottom w:val="single" w:sz="4" w:space="0" w:color="auto"/>
+              <w:right w:val="single" w:sz="8" w:space="0" w:color="auto"/>
+            </w:tcBorders>
+            <w:shd w:val="clear" w:color="auto" w:fill="auto"/>
+            <w:noWrap/>
+            <w:vAlign w:val="bottom"/>
+            <w:hideMark/>
+          </w:tcPr>
+          <w:p>
+            <w:pPr>
+              <w:spacing w:after="0" w:line="240" w:lineRule="auto"/>
+              <w:rPr>
+                <w:rFonts w:ascii="Calibri" w:eastAsia="Times New Roman" w:hAnsi="Calibri" w:cs="Calibri"/>
+                <w:color w:val="000000"/>
+                <w:lang w:eastAsia="ru-RU"/>
+              </w:rPr>
+            </w:pPr>
+            <w:r>
+              <w:rPr>
+                <w:rFonts w:ascii="Calibri" w:eastAsia="Times New Roman" w:hAnsi="Calibri" w:cs="Calibri"/>
+                <w:color w:val="000000"/>
+                <w:lang w:eastAsia="ru-RU"/>
+              </w:rPr>
+              <w:t>256x56x56</w:t>
+            </w:r>
+          </w:p>
+        </w:tc>
+      </w:tr>
+      <w:tr>
+        <w:trPr>
+          <w:trHeight w:val="290"/>
+        </w:trPr>
+        <w:tc>
+          <w:tcPr>
+            <w:tcW w:w="1200" w:type="dxa"/>
+            <w:tcBorders>
+              <w:top w:val="nil"/>
+              <w:left w:val="single" w:sz="8" w:space="0" w:color="auto"/>
+              <w:bottom w:val="single" w:sz="4" w:space="0" w:color="auto"/>
+              <w:right w:val="single" w:sz="4" w:space="0" w:color="auto"/>
+            </w:tcBorders>
+            <w:shd w:val="clear" w:color="auto" w:fill="auto"/>
+            <w:noWrap/>
+            <w:vAlign w:val="bottom"/>
+            <w:hideMark/>
+          </w:tcPr>
+          <w:p>
+            <w:pPr>
+              <w:spacing w:after="0" w:line="240" w:lineRule="auto"/>
+              <w:rPr>
+                <w:rFonts w:ascii="Calibri" w:eastAsia="Times New Roman" w:hAnsi="Calibri" w:cs="Calibri"/>
+                <w:color w:val="000000"/>
+                <w:lang w:eastAsia="ru-RU"/>
+              </w:rPr>
+            </w:pPr>
+            <w:r>
+              <w:rPr>
+                <w:rFonts w:ascii="Calibri" w:eastAsia="Times New Roman" w:hAnsi="Calibri" w:cs="Calibri"/>
+                <w:color w:val="000000"/>
+                <w:lang w:eastAsia="ru-RU"/>
+              </w:rPr>
+              <w:t>MaxPool3</w:t>
+            </w:r>
+          </w:p>
+        </w:tc>
+        <w:tc>
+          <w:tcPr>
+            <w:tcW w:w="6400" w:type="dxa"/>
+            <w:tcBorders>
+              <w:top w:val="nil"/>
+              <w:left w:val="nil"/>
+              <w:bottom w:val="single" w:sz="4" w:space="0" w:color="auto"/>
+              <w:right w:val="single" w:sz="4" w:space="0" w:color="auto"/>
+            </w:tcBorders>
+            <w:shd w:val="clear" w:color="auto" w:fill="auto"/>
+            <w:noWrap/>
+            <w:vAlign w:val="bottom"/>
+            <w:hideMark/>
+          </w:tcPr>
+          <w:p>
+            <w:pPr>
+              <w:spacing w:after="0" w:line="240" w:lineRule="auto"/>
+              <w:rPr>
+                <w:rFonts w:ascii="Calibri" w:eastAsia="Times New Roman" w:hAnsi="Calibri" w:cs="Calibri"/>
+                <w:color w:val="000000"/>
+                <w:lang w:eastAsia="ru-RU"/>
+              </w:rPr>
+            </w:pPr>
+            <w:r>
+              <w:rPr>
+                <w:rFonts w:ascii="Calibri" w:eastAsia="Times New Roman" w:hAnsi="Calibri" w:cs="Calibri"/>
+                <w:color w:val="000000"/>
+                <w:lang w:eastAsia="ru-RU"/>
+              </w:rPr>
+              <w:t xml:space="preserve">Размер ядра - 2, шаг - 2, </w:t>
+            </w:r>
+            <w:proofErr w:type="spellStart"/>
+            <w:r>
+              <w:rPr>
+                <w:rFonts w:ascii="Calibri" w:eastAsia="Times New Roman" w:hAnsi="Calibri" w:cs="Calibri"/>
+                <w:color w:val="000000"/>
+                <w:lang w:eastAsia="ru-RU"/>
+              </w:rPr>
+              <w:t>пэддинг</w:t>
+            </w:r>
+            <w:proofErr w:type="spellEnd"/>
+            <w:r>
+              <w:rPr>
+                <w:rFonts w:ascii="Calibri" w:eastAsia="Times New Roman" w:hAnsi="Calibri" w:cs="Calibri"/>
+                <w:color w:val="000000"/>
+                <w:lang w:eastAsia="ru-RU"/>
+              </w:rPr>
+              <w:t xml:space="preserve"> - 0</w:t>
+            </w:r>
+          </w:p>
+        </w:tc>
+        <w:tc>
+          <w:tcPr>
+            <w:tcW w:w="2520" w:type="dxa"/>
+            <w:tcBorders>
+              <w:top w:val="nil"/>
+              <w:left w:val="nil"/>
+              <w:bottom w:val="single" w:sz="4" w:space="0" w:color="auto"/>
+              <w:right w:val="single" w:sz="8" w:space="0" w:color="auto"/>
+            </w:tcBorders>
+            <w:shd w:val="clear" w:color="auto" w:fill="auto"/>
+            <w:noWrap/>
+            <w:vAlign w:val="bottom"/>
+            <w:hideMark/>
+          </w:tcPr>
+          <w:p>
+            <w:pPr>
+              <w:spacing w:after="0" w:line="240" w:lineRule="auto"/>
+              <w:rPr>
+                <w:rFonts w:ascii="Calibri" w:eastAsia="Times New Roman" w:hAnsi="Calibri" w:cs="Calibri"/>
+                <w:color w:val="000000"/>
+                <w:lang w:eastAsia="ru-RU"/>
+              </w:rPr>
+            </w:pPr>
+            <w:r>
+              <w:rPr>
+                <w:rFonts w:ascii="Calibri" w:eastAsia="Times New Roman" w:hAnsi="Calibri" w:cs="Calibri"/>
+                <w:color w:val="000000"/>
+                <w:lang w:eastAsia="ru-RU"/>
+              </w:rPr>
+              <w:t>256x28x28</w:t>
+            </w:r>
+          </w:p>
+        </w:tc>
+      </w:tr>
+      <w:tr>
+        <w:trPr>
+          <w:trHeight w:val="290"/>
+        </w:trPr>
+        <w:tc>
+          <w:tcPr>
+            <w:tcW w:w="1200" w:type="dxa"/>
+            <w:tcBorders>
+              <w:top w:val="nil"/>
+              <w:left w:val="single" w:sz="8" w:space="0" w:color="auto"/>
+              <w:bottom w:val="single" w:sz="4" w:space="0" w:color="auto"/>
+              <w:right w:val="single" w:sz="4" w:space="0" w:color="auto"/>
+            </w:tcBorders>
+            <w:shd w:val="clear" w:color="auto" w:fill="auto"/>
+            <w:noWrap/>
+            <w:vAlign w:val="bottom"/>
+            <w:hideMark/>
+          </w:tcPr>
+          <w:p>
+            <w:pPr>
+              <w:spacing w:after="0" w:line="240" w:lineRule="auto"/>
+              <w:rPr>
+                <w:rFonts w:ascii="Calibri" w:eastAsia="Times New Roman" w:hAnsi="Calibri" w:cs="Calibri"/>
+                <w:color w:val="000000"/>
+                <w:lang w:eastAsia="ru-RU"/>
+              </w:rPr>
+            </w:pPr>
+            <w:r>
+              <w:rPr>
+                <w:rFonts w:ascii="Calibri" w:eastAsia="Times New Roman" w:hAnsi="Calibri" w:cs="Calibri"/>
+                <w:color w:val="000000"/>
+                <w:lang w:eastAsia="ru-RU"/>
+              </w:rPr>
+              <w:t>Conv5</w:t>
+            </w:r>
+          </w:p>
+        </w:tc>
+        <w:tc>
+          <w:tcPr>
+            <w:tcW w:w="6400" w:type="dxa"/>
+            <w:tcBorders>
+              <w:top w:val="nil"/>
+              <w:left w:val="nil"/>
+              <w:bottom w:val="single" w:sz="4" w:space="0" w:color="auto"/>
+              <w:right w:val="single" w:sz="4" w:space="0" w:color="auto"/>
+            </w:tcBorders>
+            <w:shd w:val="clear" w:color="auto" w:fill="auto"/>
+            <w:noWrap/>
+            <w:vAlign w:val="bottom"/>
+            <w:hideMark/>
+          </w:tcPr>
+          <w:p>
+            <w:pPr>
+              <w:spacing w:after="0" w:line="240" w:lineRule="auto"/>
+              <w:rPr>
+                <w:rFonts w:ascii="Calibri" w:eastAsia="Times New Roman" w:hAnsi="Calibri" w:cs="Calibri"/>
+                <w:color w:val="000000"/>
+                <w:lang w:eastAsia="ru-RU"/>
+              </w:rPr>
+            </w:pPr>
+            <w:r>
+              <w:rPr>
+                <w:rFonts w:ascii="Calibri" w:eastAsia="Times New Roman" w:hAnsi="Calibri" w:cs="Calibri"/>
+                <w:color w:val="000000"/>
+                <w:lang w:eastAsia="ru-RU"/>
+              </w:rPr>
+              <w:t xml:space="preserve">Количество фильтров - 512, размер ядра - 3, шаг - 1, </w:t>
+            </w:r>
+            <w:proofErr w:type="spellStart"/>
+            <w:r>
+              <w:rPr>
+                <w:rFonts w:ascii="Calibri" w:eastAsia="Times New Roman" w:hAnsi="Calibri" w:cs="Calibri"/>
+                <w:color w:val="000000"/>
+                <w:lang w:eastAsia="ru-RU"/>
+              </w:rPr>
+              <w:t>пэддинг</w:t>
+            </w:r>
+            <w:proofErr w:type="spellEnd"/>
+            <w:r>
+              <w:rPr>
+                <w:rFonts w:ascii="Calibri" w:eastAsia="Times New Roman" w:hAnsi="Calibri" w:cs="Calibri"/>
+                <w:color w:val="000000"/>
+                <w:lang w:eastAsia="ru-RU"/>
+              </w:rPr>
+              <w:t xml:space="preserve"> - 1</w:t>
+            </w:r>
+          </w:p>
+        </w:tc>
+        <w:tc>
+          <w:tcPr>
+            <w:tcW w:w="2520" w:type="dxa"/>
+            <w:tcBorders>
+              <w:top w:val="nil"/>
+              <w:left w:val="nil"/>
+              <w:bottom w:val="single" w:sz="4" w:space="0" w:color="auto"/>
+              <w:right w:val="single" w:sz="8" w:space="0" w:color="auto"/>
+            </w:tcBorders>
+            <w:shd w:val="clear" w:color="auto" w:fill="auto"/>
+            <w:noWrap/>
+            <w:vAlign w:val="bottom"/>
+            <w:hideMark/>
+          </w:tcPr>
+          <w:p>
+            <w:pPr>
+              <w:spacing w:after="0" w:line="240" w:lineRule="auto"/>
+              <w:rPr>
+                <w:rFonts w:ascii="Calibri" w:eastAsia="Times New Roman" w:hAnsi="Calibri" w:cs="Calibri"/>
+                <w:color w:val="000000"/>
+                <w:lang w:eastAsia="ru-RU"/>
+              </w:rPr>
+            </w:pPr>
+            <w:r>
+              <w:rPr>
+                <w:rFonts w:ascii="Calibri" w:eastAsia="Times New Roman" w:hAnsi="Calibri" w:cs="Calibri"/>
+                <w:color w:val="000000"/>
+                <w:lang w:eastAsia="ru-RU"/>
+              </w:rPr>
+              <w:t>512x28x28</w:t>
+            </w:r>
+          </w:p>
+        </w:tc>
+      </w:tr>
+      <w:tr>
+        <w:trPr>
+          <w:trHeight w:val="290"/>
+        </w:trPr>
+        <w:tc>
+          <w:tcPr>
+            <w:tcW w:w="1200" w:type="dxa"/>
+            <w:tcBorders>
+              <w:top w:val="nil"/>
+              <w:left w:val="single" w:sz="8" w:space="0" w:color="auto"/>
+              <w:bottom w:val="single" w:sz="4" w:space="0" w:color="auto"/>
+              <w:right w:val="single" w:sz="4" w:space="0" w:color="auto"/>
+            </w:tcBorders>
+            <w:shd w:val="clear" w:color="auto" w:fill="auto"/>
+            <w:noWrap/>
+            <w:vAlign w:val="bottom"/>
+            <w:hideMark/>
+          </w:tcPr>
+          <w:p>
+            <w:pPr>
+              <w:spacing w:after="0" w:line="240" w:lineRule="auto"/>
+              <w:rPr>
+                <w:rFonts w:ascii="Calibri" w:eastAsia="Times New Roman" w:hAnsi="Calibri" w:cs="Calibri"/>
+                <w:color w:val="000000"/>
+                <w:lang w:eastAsia="ru-RU"/>
+              </w:rPr>
+            </w:pPr>
+            <w:r>
+              <w:rPr>
+                <w:rFonts w:ascii="Calibri" w:eastAsia="Times New Roman" w:hAnsi="Calibri" w:cs="Calibri"/>
+                <w:color w:val="000000"/>
+                <w:lang w:eastAsia="ru-RU"/>
+              </w:rPr>
+              <w:t>Conv6</w:t>
+            </w:r>
+          </w:p>
+        </w:tc>
+        <w:tc>
+          <w:tcPr>
+            <w:tcW w:w="6400" w:type="dxa"/>
+            <w:tcBorders>
+              <w:top w:val="nil"/>
+              <w:left w:val="nil"/>
+              <w:bottom w:val="single" w:sz="4" w:space="0" w:color="auto"/>
+              <w:right w:val="single" w:sz="4" w:space="0" w:color="auto"/>
+            </w:tcBorders>
+            <w:shd w:val="clear" w:color="auto" w:fill="auto"/>
+            <w:noWrap/>
+            <w:vAlign w:val="bottom"/>
+            <w:hideMark/>
+          </w:tcPr>
+          <w:p>
+            <w:pPr>
+              <w:spacing w:after="0" w:line="240" w:lineRule="auto"/>
+              <w:rPr>
+                <w:rFonts w:ascii="Calibri" w:eastAsia="Times New Roman" w:hAnsi="Calibri" w:cs="Calibri"/>
+                <w:color w:val="000000"/>
+                <w:lang w:eastAsia="ru-RU"/>
+              </w:rPr>
+            </w:pPr>
+            <w:r>
+              <w:rPr>
+                <w:rFonts w:ascii="Calibri" w:eastAsia="Times New Roman" w:hAnsi="Calibri" w:cs="Calibri"/>
+                <w:color w:val="000000"/>
+                <w:lang w:eastAsia="ru-RU"/>
+              </w:rPr>
+              <w:t xml:space="preserve">Количество фильтров - 512, размер ядра - 3, шаг - 1, </w:t>
+            </w:r>
+            <w:proofErr w:type="spellStart"/>
+            <w:r>
+              <w:rPr>
+                <w:rFonts w:ascii="Calibri" w:eastAsia="Times New Roman" w:hAnsi="Calibri" w:cs="Calibri"/>
+                <w:color w:val="000000"/>
+                <w:lang w:eastAsia="ru-RU"/>
+              </w:rPr>
+              <w:t>пэддинг</w:t>
+            </w:r>
+            <w:proofErr w:type="spellEnd"/>
+            <w:r>
+              <w:rPr>
+                <w:rFonts w:ascii="Calibri" w:eastAsia="Times New Roman" w:hAnsi="Calibri" w:cs="Calibri"/>
+                <w:color w:val="000000"/>
+                <w:lang w:eastAsia="ru-RU"/>
+              </w:rPr>
+              <w:t xml:space="preserve"> - 1</w:t>
+            </w:r>
+          </w:p>
+        </w:tc>
+        <w:tc>
+          <w:tcPr>
+            <w:tcW w:w="2520" w:type="dxa"/>
+            <w:tcBorders>
+              <w:top w:val="nil"/>
+              <w:left w:val="nil"/>
+              <w:bottom w:val="single" w:sz="4" w:space="0" w:color="auto"/>
+              <w:right w:val="single" w:sz="8" w:space="0" w:color="auto"/>
+            </w:tcBorders>
+            <w:shd w:val="clear" w:color="auto" w:fill="auto"/>
+            <w:noWrap/>
+            <w:vAlign w:val="bottom"/>
+            <w:hideMark/>
+          </w:tcPr>
+          <w:p>
+            <w:pPr>
+              <w:spacing w:after="0" w:line="240" w:lineRule="auto"/>
+              <w:rPr>
+                <w:rFonts w:ascii="Calibri" w:eastAsia="Times New Roman" w:hAnsi="Calibri" w:cs="Calibri"/>
+                <w:color w:val="000000"/>
+                <w:lang w:eastAsia="ru-RU"/>
+              </w:rPr>
+            </w:pPr>
+            <w:r>
+              <w:rPr>
+                <w:rFonts w:ascii="Calibri" w:eastAsia="Times New Roman" w:hAnsi="Calibri" w:cs="Calibri"/>
+                <w:color w:val="000000"/>
+                <w:lang w:eastAsia="ru-RU"/>
+              </w:rPr>
+              <w:t>512x28x28</w:t>
+            </w:r>
+          </w:p>
+        </w:tc>
+      </w:tr>
+      <w:tr>
+        <w:trPr>
+          <w:trHeight w:val="290"/>
+        </w:trPr>
+        <w:tc>
+          <w:tcPr>
+            <w:tcW w:w="1200" w:type="dxa"/>
+            <w:tcBorders>
+              <w:top w:val="nil"/>
+              <w:left w:val="single" w:sz="8" w:space="0" w:color="auto"/>
+              <w:bottom w:val="single" w:sz="4" w:space="0" w:color="auto"/>
+              <w:right w:val="single" w:sz="4" w:space="0" w:color="auto"/>
+            </w:tcBorders>
+            <w:shd w:val="clear" w:color="auto" w:fill="auto"/>
+            <w:noWrap/>
+            <w:vAlign w:val="bottom"/>
+            <w:hideMark/>
+          </w:tcPr>
+          <w:p>
+            <w:pPr>
+              <w:spacing w:after="0" w:line="240" w:lineRule="auto"/>
+              <w:rPr>
+                <w:rFonts w:ascii="Calibri" w:eastAsia="Times New Roman" w:hAnsi="Calibri" w:cs="Calibri"/>
+                <w:color w:val="000000"/>
+                <w:lang w:eastAsia="ru-RU"/>
+              </w:rPr>
+            </w:pPr>
+            <w:r>
+              <w:rPr>
+                <w:rFonts w:ascii="Calibri" w:eastAsia="Times New Roman" w:hAnsi="Calibri" w:cs="Calibri"/>
+                <w:color w:val="000000"/>
+                <w:lang w:eastAsia="ru-RU"/>
+              </w:rPr>
+              <w:t>MaxPool4</w:t>
+            </w:r>
+          </w:p>
+        </w:tc>
+        <w:tc>
+          <w:tcPr>
+            <w:tcW w:w="6400" w:type="dxa"/>
+            <w:tcBorders>
+              <w:top w:val="nil"/>
+              <w:left w:val="nil"/>
+              <w:bottom w:val="single" w:sz="4" w:space="0" w:color="auto"/>
+              <w:right w:val="single" w:sz="4" w:space="0" w:color="auto"/>
+            </w:tcBorders>
+            <w:shd w:val="clear" w:color="auto" w:fill="auto"/>
+            <w:noWrap/>
+            <w:vAlign w:val="bottom"/>
+            <w:hideMark/>
+          </w:tcPr>
+          <w:p>
+            <w:pPr>
+              <w:spacing w:after="0" w:line="240" w:lineRule="auto"/>
+              <w:rPr>
+                <w:rFonts w:ascii="Calibri" w:eastAsia="Times New Roman" w:hAnsi="Calibri" w:cs="Calibri"/>
+                <w:color w:val="000000"/>
+                <w:lang w:eastAsia="ru-RU"/>
+              </w:rPr>
+            </w:pPr>
+            <w:r>
+              <w:rPr>
+                <w:rFonts w:ascii="Calibri" w:eastAsia="Times New Roman" w:hAnsi="Calibri" w:cs="Calibri"/>
+                <w:color w:val="000000"/>
+                <w:lang w:eastAsia="ru-RU"/>
+              </w:rPr>
+              <w:t xml:space="preserve">Размер ядра - 2, шаг - 2, </w:t>
+            </w:r>
+            <w:proofErr w:type="spellStart"/>
+            <w:r>
+              <w:rPr>
+                <w:rFonts w:ascii="Calibri" w:eastAsia="Times New Roman" w:hAnsi="Calibri" w:cs="Calibri"/>
+                <w:color w:val="000000"/>
+                <w:lang w:eastAsia="ru-RU"/>
+              </w:rPr>
+              <w:t>пэддинг</w:t>
+            </w:r>
+            <w:proofErr w:type="spellEnd"/>
+            <w:r>
+              <w:rPr>
+                <w:rFonts w:ascii="Calibri" w:eastAsia="Times New Roman" w:hAnsi="Calibri" w:cs="Calibri"/>
+                <w:color w:val="000000"/>
+                <w:lang w:eastAsia="ru-RU"/>
+              </w:rPr>
+              <w:t xml:space="preserve"> - 0</w:t>
+            </w:r>
+          </w:p>
+        </w:tc>
+        <w:tc>
+          <w:tcPr>
+            <w:tcW w:w="2520" w:type="dxa"/>
+            <w:tcBorders>
+              <w:top w:val="nil"/>
+              <w:left w:val="nil"/>
+              <w:bottom w:val="single" w:sz="4" w:space="0" w:color="auto"/>
+              <w:right w:val="single" w:sz="8" w:space="0" w:color="auto"/>
+            </w:tcBorders>
+            <w:shd w:val="clear" w:color="auto" w:fill="auto"/>
+            <w:noWrap/>
+            <w:vAlign w:val="bottom"/>
+            <w:hideMark/>
+          </w:tcPr>
+          <w:p>
+            <w:pPr>
+              <w:spacing w:after="0" w:line="240" w:lineRule="auto"/>
+              <w:rPr>
+                <w:rFonts w:ascii="Calibri" w:eastAsia="Times New Roman" w:hAnsi="Calibri" w:cs="Calibri"/>
+                <w:color w:val="000000"/>
+                <w:lang w:eastAsia="ru-RU"/>
+              </w:rPr>
+            </w:pPr>
+            <w:r>
+              <w:rPr>
+                <w:rFonts w:ascii="Calibri" w:eastAsia="Times New Roman" w:hAnsi="Calibri" w:cs="Calibri"/>
+                <w:color w:val="000000"/>
+                <w:lang w:eastAsia="ru-RU"/>
+              </w:rPr>
+              <w:t>512x14x14</w:t>
+            </w:r>
+          </w:p>
+        </w:tc>
+      </w:tr>
+      <w:tr>
+        <w:trPr>
+          <w:trHeight w:val="290"/>
+        </w:trPr>
+        <w:tc>
+          <w:tcPr>
+            <w:tcW w:w="1200" w:type="dxa"/>
+            <w:tcBorders>
+              <w:top w:val="nil"/>
+              <w:left w:val="single" w:sz="8" w:space="0" w:color="auto"/>
+              <w:bottom w:val="single" w:sz="4" w:space="0" w:color="auto"/>
+              <w:right w:val="single" w:sz="4" w:space="0" w:color="auto"/>
+            </w:tcBorders>
+            <w:shd w:val="clear" w:color="auto" w:fill="auto"/>
+            <w:noWrap/>
+            <w:vAlign w:val="bottom"/>
+            <w:hideMark/>
+          </w:tcPr>
+          <w:p>
+            <w:pPr>
+              <w:spacing w:after="0" w:line="240" w:lineRule="auto"/>
+              <w:rPr>
+                <w:rFonts w:ascii="Calibri" w:eastAsia="Times New Roman" w:hAnsi="Calibri" w:cs="Calibri"/>
+                <w:color w:val="000000"/>
+                <w:lang w:eastAsia="ru-RU"/>
+              </w:rPr>
+            </w:pPr>
+            <w:r>
+              <w:rPr>
+                <w:rFonts w:ascii="Calibri" w:eastAsia="Times New Roman" w:hAnsi="Calibri" w:cs="Calibri"/>
+                <w:color w:val="000000"/>
+                <w:lang w:eastAsia="ru-RU"/>
+              </w:rPr>
+              <w:t>Conv7</w:t>
+            </w:r>
+          </w:p>
+        </w:tc>
+        <w:tc>
+          <w:tcPr>
+            <w:tcW w:w="6400" w:type="dxa"/>
+            <w:tcBorders>
+              <w:top w:val="nil"/>
+              <w:left w:val="nil"/>
+              <w:bottom w:val="single" w:sz="4" w:space="0" w:color="auto"/>
+              <w:right w:val="single" w:sz="4" w:space="0" w:color="auto"/>
+            </w:tcBorders>
+            <w:shd w:val="clear" w:color="auto" w:fill="auto"/>
+            <w:noWrap/>
+            <w:vAlign w:val="bottom"/>
+            <w:hideMark/>
+          </w:tcPr>
+          <w:p>
+            <w:pPr>
+              <w:spacing w:after="0" w:line="240" w:lineRule="auto"/>
+              <w:rPr>
+                <w:rFonts w:ascii="Calibri" w:eastAsia="Times New Roman" w:hAnsi="Calibri" w:cs="Calibri"/>
+                <w:color w:val="000000"/>
+                <w:lang w:eastAsia="ru-RU"/>
+              </w:rPr>
+            </w:pPr>
+            <w:r>
+              <w:rPr>
+                <w:rFonts w:ascii="Calibri" w:eastAsia="Times New Roman" w:hAnsi="Calibri" w:cs="Calibri"/>
+                <w:color w:val="000000"/>
+                <w:lang w:eastAsia="ru-RU"/>
+              </w:rPr>
+              <w:t xml:space="preserve">Количество фильтров - 512, размер ядра - 3, шаг - 1, </w:t>
+            </w:r>
+            <w:proofErr w:type="spellStart"/>
+            <w:r>
+              <w:rPr>
+                <w:rFonts w:ascii="Calibri" w:eastAsia="Times New Roman" w:hAnsi="Calibri" w:cs="Calibri"/>
+                <w:color w:val="000000"/>
+                <w:lang w:eastAsia="ru-RU"/>
+              </w:rPr>
+              <w:t>пэддинг</w:t>
+            </w:r>
+            <w:proofErr w:type="spellEnd"/>
+            <w:r>
+              <w:rPr>
+                <w:rFonts w:ascii="Calibri" w:eastAsia="Times New Roman" w:hAnsi="Calibri" w:cs="Calibri"/>
+                <w:color w:val="000000"/>
+                <w:lang w:eastAsia="ru-RU"/>
+              </w:rPr>
+              <w:t xml:space="preserve"> - 1</w:t>
+            </w:r>
+          </w:p>
+        </w:tc>
+        <w:tc>
+          <w:tcPr>
+            <w:tcW w:w="2520" w:type="dxa"/>
+            <w:tcBorders>
+              <w:top w:val="nil"/>
+              <w:left w:val="nil"/>
+              <w:bottom w:val="single" w:sz="4" w:space="0" w:color="auto"/>
+              <w:right w:val="single" w:sz="8" w:space="0" w:color="auto"/>
+            </w:tcBorders>
+            <w:shd w:val="clear" w:color="auto" w:fill="auto"/>
+            <w:noWrap/>
+            <w:vAlign w:val="bottom"/>
+            <w:hideMark/>
+          </w:tcPr>
+          <w:p>
+            <w:pPr>
+              <w:spacing w:after="0" w:line="240" w:lineRule="auto"/>
+              <w:rPr>
+                <w:rFonts w:ascii="Calibri" w:eastAsia="Times New Roman" w:hAnsi="Calibri" w:cs="Calibri"/>
+                <w:color w:val="000000"/>
+                <w:lang w:eastAsia="ru-RU"/>
+              </w:rPr>
+            </w:pPr>
+            <w:r>
+              <w:rPr>
+                <w:rFonts w:ascii="Calibri" w:eastAsia="Times New Roman" w:hAnsi="Calibri" w:cs="Calibri"/>
+                <w:color w:val="000000"/>
+                <w:lang w:eastAsia="ru-RU"/>
+              </w:rPr>
+              <w:t>512x14x14</w:t>
+            </w:r>
+          </w:p>
+        </w:tc>
+      </w:tr>
+      <w:tr>
+        <w:trPr>
+          <w:trHeight w:val="290"/>
+        </w:trPr>
+        <w:tc>
+          <w:tcPr>
+            <w:tcW w:w="1200" w:type="dxa"/>
+            <w:tcBorders>
+              <w:top w:val="nil"/>
+              <w:left w:val="single" w:sz="8" w:space="0" w:color="auto"/>
+              <w:bottom w:val="single" w:sz="4" w:space="0" w:color="auto"/>
+              <w:right w:val="single" w:sz="4" w:space="0" w:color="auto"/>
+            </w:tcBorders>
+            <w:shd w:val="clear" w:color="auto" w:fill="auto"/>
+            <w:noWrap/>
+            <w:vAlign w:val="bottom"/>
+            <w:hideMark/>
+          </w:tcPr>
+          <w:p>
+            <w:pPr>
+              <w:spacing w:after="0" w:line="240" w:lineRule="auto"/>
+              <w:rPr>
+                <w:rFonts w:ascii="Calibri" w:eastAsia="Times New Roman" w:hAnsi="Calibri" w:cs="Calibri"/>
+                <w:color w:val="000000"/>
+                <w:lang w:eastAsia="ru-RU"/>
+              </w:rPr>
+            </w:pPr>
+            <w:r>
+              <w:rPr>
+                <w:rFonts w:ascii="Calibri" w:eastAsia="Times New Roman" w:hAnsi="Calibri" w:cs="Calibri"/>
+                <w:color w:val="000000"/>
+                <w:lang w:eastAsia="ru-RU"/>
+              </w:rPr>
+              <w:t>Conv8</w:t>
+            </w:r>
+          </w:p>
+        </w:tc>
+        <w:tc>
+          <w:tcPr>
+            <w:tcW w:w="6400" w:type="dxa"/>
+            <w:tcBorders>
+              <w:top w:val="nil"/>
+              <w:left w:val="nil"/>
+              <w:bottom w:val="single" w:sz="4" w:space="0" w:color="auto"/>
+              <w:right w:val="single" w:sz="4" w:space="0" w:color="auto"/>
+            </w:tcBorders>
+            <w:shd w:val="clear" w:color="auto" w:fill="auto"/>
+            <w:noWrap/>
+            <w:vAlign w:val="bottom"/>
+            <w:hideMark/>
+          </w:tcPr>
+          <w:p>
+            <w:pPr>
+              <w:spacing w:after="0" w:line="240" w:lineRule="auto"/>
+              <w:rPr>
+                <w:rFonts w:ascii="Calibri" w:eastAsia="Times New Roman" w:hAnsi="Calibri" w:cs="Calibri"/>
+                <w:color w:val="000000"/>
+                <w:lang w:eastAsia="ru-RU"/>
+              </w:rPr>
+            </w:pPr>
+            <w:r>
+              <w:rPr>
+                <w:rFonts w:ascii="Calibri" w:eastAsia="Times New Roman" w:hAnsi="Calibri" w:cs="Calibri"/>
+                <w:color w:val="000000"/>
+                <w:lang w:eastAsia="ru-RU"/>
+              </w:rPr>
+              <w:t xml:space="preserve">Количество фильтров - 512, размер ядра - 3, шаг - 1, </w:t>
+            </w:r>
+            <w:proofErr w:type="spellStart"/>
+            <w:r>
+              <w:rPr>
+                <w:rFonts w:ascii="Calibri" w:eastAsia="Times New Roman" w:hAnsi="Calibri" w:cs="Calibri"/>
+                <w:color w:val="000000"/>
+                <w:lang w:eastAsia="ru-RU"/>
+              </w:rPr>
+              <w:t>пэддинг</w:t>
+            </w:r>
+            <w:proofErr w:type="spellEnd"/>
+            <w:r>
+              <w:rPr>
+                <w:rFonts w:ascii="Calibri" w:eastAsia="Times New Roman" w:hAnsi="Calibri" w:cs="Calibri"/>
+                <w:color w:val="000000"/>
+                <w:lang w:eastAsia="ru-RU"/>
+              </w:rPr>
+              <w:t xml:space="preserve"> - 1</w:t>
+            </w:r>
+          </w:p>
+        </w:tc>
+        <w:tc>
+          <w:tcPr>
+            <w:tcW w:w="2520" w:type="dxa"/>
+            <w:tcBorders>
+              <w:top w:val="nil"/>
+              <w:left w:val="nil"/>
+              <w:bottom w:val="single" w:sz="4" w:space="0" w:color="auto"/>
+              <w:right w:val="single" w:sz="8" w:space="0" w:color="auto"/>
+            </w:tcBorders>
+            <w:shd w:val="clear" w:color="auto" w:fill="auto"/>
+            <w:noWrap/>
+            <w:vAlign w:val="bottom"/>
+            <w:hideMark/>
+          </w:tcPr>
+          <w:p>
+            <w:pPr>
+              <w:spacing w:after="0" w:line="240" w:lineRule="auto"/>
+              <w:rPr>
+                <w:rFonts w:ascii="Calibri" w:eastAsia="Times New Roman" w:hAnsi="Calibri" w:cs="Calibri"/>
+                <w:color w:val="000000"/>
+                <w:lang w:eastAsia="ru-RU"/>
+              </w:rPr>
+            </w:pPr>
+            <w:r>
+              <w:rPr>
+                <w:rFonts w:ascii="Calibri" w:eastAsia="Times New Roman" w:hAnsi="Calibri" w:cs="Calibri"/>
+                <w:color w:val="000000"/>
+                <w:lang w:eastAsia="ru-RU"/>
+              </w:rPr>
+              <w:t>512x14x14</w:t>
+            </w:r>
+          </w:p>
+        </w:tc>
+      </w:tr>
+      <w:tr>
+        <w:trPr>
+          <w:trHeight w:val="290"/>
+        </w:trPr>
+        <w:tc>
+          <w:tcPr>
+            <w:tcW w:w="1200" w:type="dxa"/>
+            <w:tcBorders>
+              <w:top w:val="nil"/>
+              <w:left w:val="single" w:sz="8" w:space="0" w:color="auto"/>
+              <w:bottom w:val="single" w:sz="4" w:space="0" w:color="auto"/>
+              <w:right w:val="single" w:sz="4" w:space="0" w:color="auto"/>
+            </w:tcBorders>
+            <w:shd w:val="clear" w:color="auto" w:fill="auto"/>
+            <w:noWrap/>
+            <w:vAlign w:val="bottom"/>
+            <w:hideMark/>
+          </w:tcPr>
+          <w:p>
+            <w:pPr>
+              <w:spacing w:after="0" w:line="240" w:lineRule="auto"/>
+              <w:rPr>
+                <w:rFonts w:ascii="Calibri" w:eastAsia="Times New Roman" w:hAnsi="Calibri" w:cs="Calibri"/>
+                <w:color w:val="000000"/>
+                <w:lang w:eastAsia="ru-RU"/>
+              </w:rPr>
+            </w:pPr>
+            <w:r>
+              <w:rPr>
+                <w:rFonts w:ascii="Calibri" w:eastAsia="Times New Roman" w:hAnsi="Calibri" w:cs="Calibri"/>
+                <w:color w:val="000000"/>
+                <w:lang w:eastAsia="ru-RU"/>
+              </w:rPr>
+              <w:t>MaxPool5</w:t>
+            </w:r>
+          </w:p>
+        </w:tc>
+        <w:tc>
+          <w:tcPr>
+            <w:tcW w:w="6400" w:type="dxa"/>
+            <w:tcBorders>
+              <w:top w:val="nil"/>
+              <w:left w:val="nil"/>
+              <w:bottom w:val="single" w:sz="4" w:space="0" w:color="auto"/>
+              <w:right w:val="single" w:sz="4" w:space="0" w:color="auto"/>
+            </w:tcBorders>
+            <w:shd w:val="clear" w:color="auto" w:fill="auto"/>
+            <w:noWrap/>
+            <w:vAlign w:val="bottom"/>
+            <w:hideMark/>
+          </w:tcPr>
+          <w:p>
+            <w:pPr>
+              <w:spacing w:after="0" w:line="240" w:lineRule="auto"/>
+              <w:rPr>
+                <w:rFonts w:ascii="Calibri" w:eastAsia="Times New Roman" w:hAnsi="Calibri" w:cs="Calibri"/>
+                <w:color w:val="000000"/>
+                <w:lang w:eastAsia="ru-RU"/>
+              </w:rPr>
+            </w:pPr>
+            <w:r>
+              <w:rPr>
+                <w:rFonts w:ascii="Calibri" w:eastAsia="Times New Roman" w:hAnsi="Calibri" w:cs="Calibri"/>
+                <w:color w:val="000000"/>
+                <w:lang w:eastAsia="ru-RU"/>
+              </w:rPr>
+              <w:t xml:space="preserve">Размер ядра - 2, шаг - 2, </w:t>
+            </w:r>
+            <w:proofErr w:type="spellStart"/>
+            <w:r>
+              <w:rPr>
+                <w:rFonts w:ascii="Calibri" w:eastAsia="Times New Roman" w:hAnsi="Calibri" w:cs="Calibri"/>
+                <w:color w:val="000000"/>
+                <w:lang w:eastAsia="ru-RU"/>
+              </w:rPr>
+              <w:t>пэддинг</w:t>
+            </w:r>
+            <w:proofErr w:type="spellEnd"/>
+            <w:r>
+              <w:rPr>
+                <w:rFonts w:ascii="Calibri" w:eastAsia="Times New Roman" w:hAnsi="Calibri" w:cs="Calibri"/>
+                <w:color w:val="000000"/>
+                <w:lang w:eastAsia="ru-RU"/>
+              </w:rPr>
+              <w:t xml:space="preserve"> - 0</w:t>
+            </w:r>
+          </w:p>
+        </w:tc>
+        <w:tc>
+          <w:tcPr>
+            <w:tcW w:w="2520" w:type="dxa"/>
+            <w:tcBorders>
+              <w:top w:val="nil"/>
+              <w:left w:val="nil"/>
+              <w:bottom w:val="single" w:sz="4" w:space="0" w:color="auto"/>
+              <w:right w:val="single" w:sz="8" w:space="0" w:color="auto"/>
+            </w:tcBorders>
+            <w:shd w:val="clear" w:color="auto" w:fill="auto"/>
+            <w:noWrap/>
+            <w:vAlign w:val="bottom"/>
+            <w:hideMark/>
+          </w:tcPr>
+          <w:p>
+            <w:pPr>
+              <w:spacing w:after="0" w:line="240" w:lineRule="auto"/>
+              <w:rPr>
+                <w:rFonts w:ascii="Calibri" w:eastAsia="Times New Roman" w:hAnsi="Calibri" w:cs="Calibri"/>
+                <w:color w:val="000000"/>
+                <w:lang w:eastAsia="ru-RU"/>
+              </w:rPr>
+            </w:pPr>
+            <w:r>
+              <w:rPr>
+                <w:rFonts w:ascii="Calibri" w:eastAsia="Times New Roman" w:hAnsi="Calibri" w:cs="Calibri"/>
+                <w:color w:val="000000"/>
+                <w:lang w:eastAsia="ru-RU"/>
+              </w:rPr>
+              <w:t>512x7x7</w:t>
+            </w:r>
+          </w:p>
+        </w:tc>
+      </w:tr>
+      <w:tr>
+        <w:trPr>
+          <w:trHeight w:val="290"/>
+        </w:trPr>
+        <w:tc>
+          <w:tcPr>
+            <w:tcW w:w="1200" w:type="dxa"/>
+            <w:tcBorders>
+              <w:top w:val="nil"/>
+              <w:left w:val="single" w:sz="8" w:space="0" w:color="auto"/>
+              <w:bottom w:val="single" w:sz="4" w:space="0" w:color="auto"/>
+              <w:right w:val="single" w:sz="4" w:space="0" w:color="auto"/>
+            </w:tcBorders>
+            <w:shd w:val="clear" w:color="auto" w:fill="auto"/>
+            <w:noWrap/>
+            <w:vAlign w:val="bottom"/>
+            <w:hideMark/>
+          </w:tcPr>
+          <w:p>
+            <w:pPr>
+              <w:spacing w:after="0" w:line="240" w:lineRule="auto"/>
+              <w:rPr>
+                <w:rFonts w:ascii="Calibri" w:eastAsia="Times New Roman" w:hAnsi="Calibri" w:cs="Calibri"/>
+                <w:color w:val="000000"/>
+                <w:lang w:eastAsia="ru-RU"/>
+              </w:rPr>
+            </w:pPr>
+            <w:r>
+              <w:rPr>
+                <w:rFonts w:ascii="Calibri" w:eastAsia="Times New Roman" w:hAnsi="Calibri" w:cs="Calibri"/>
+                <w:color w:val="000000"/>
+                <w:lang w:eastAsia="ru-RU"/>
+              </w:rPr>
+              <w:t>FC1</w:t>
+            </w:r>
+          </w:p>
+        </w:tc>
+        <w:tc>
+          <w:tcPr>
+            <w:tcW w:w="6400" w:type="dxa"/>
+            <w:tcBorders>
+              <w:top w:val="nil"/>
+              <w:left w:val="nil"/>
+              <w:bottom w:val="single" w:sz="4" w:space="0" w:color="auto"/>
+              <w:right w:val="single" w:sz="4" w:space="0" w:color="auto"/>
+            </w:tcBorders>
+            <w:shd w:val="clear" w:color="auto" w:fill="auto"/>
+            <w:vAlign w:val="bottom"/>
+            <w:hideMark/>
+          </w:tcPr>
+          <w:p>
+            <w:pPr>
+              <w:spacing w:after="0" w:line="240" w:lineRule="auto"/>
+              <w:rPr>
+                <w:rFonts w:ascii="Calibri" w:eastAsia="Times New Roman" w:hAnsi="Calibri" w:cs="Calibri"/>
+                <w:color w:val="000000"/>
+                <w:lang w:eastAsia="ru-RU"/>
+              </w:rPr>
+            </w:pPr>
+            <w:r>
+              <w:rPr>
+                <w:rFonts w:ascii="Calibri" w:eastAsia="Times New Roman" w:hAnsi="Calibri" w:cs="Calibri"/>
+                <w:color w:val="000000"/>
+                <w:lang w:eastAsia="ru-RU"/>
+              </w:rPr>
+              <w:t> </w:t>
+            </w:r>
+          </w:p>
+        </w:tc>
+        <w:tc>
+          <w:tcPr>
+            <w:tcW w:w="2520" w:type="dxa"/>
+            <w:tcBorders>
+              <w:top w:val="nil"/>
+              <w:left w:val="nil"/>
+              <w:bottom w:val="single" w:sz="4" w:space="0" w:color="auto"/>
+              <w:right w:val="single" w:sz="8" w:space="0" w:color="auto"/>
+            </w:tcBorders>
+            <w:shd w:val="clear" w:color="auto" w:fill="auto"/>
+            <w:noWrap/>
+            <w:vAlign w:val="bottom"/>
+            <w:hideMark/>
+          </w:tcPr>
+          <w:p>
+            <w:pPr>
+              <w:spacing w:after="0" w:line="240" w:lineRule="auto"/>
+              <w:rPr>
+                <w:rFonts w:ascii="Calibri" w:eastAsia="Times New Roman" w:hAnsi="Calibri" w:cs="Calibri"/>
+                <w:color w:val="000000"/>
+                <w:lang w:eastAsia="ru-RU"/>
+              </w:rPr>
+            </w:pPr>
+            <w:r>
+              <w:rPr>
+                <w:rFonts w:ascii="Calibri" w:eastAsia="Times New Roman" w:hAnsi="Calibri" w:cs="Calibri"/>
+                <w:color w:val="000000"/>
+                <w:lang w:eastAsia="ru-RU"/>
+              </w:rPr>
+              <w:t>25088</w:t>
+            </w:r>
+          </w:p>
+        </w:tc>
+      </w:tr>
+      <w:tr>
+        <w:trPr>
+          <w:trHeight w:val="290"/>
+        </w:trPr>
+        <w:tc>
+          <w:tcPr>
+            <w:tcW w:w="1200" w:type="dxa"/>
+            <w:tcBorders>
+              <w:top w:val="nil"/>
+              <w:left w:val="single" w:sz="8" w:space="0" w:color="auto"/>
+              <w:bottom w:val="single" w:sz="4" w:space="0" w:color="auto"/>
+              <w:right w:val="single" w:sz="4" w:space="0" w:color="auto"/>
+            </w:tcBorders>
+            <w:shd w:val="clear" w:color="auto" w:fill="auto"/>
+            <w:noWrap/>
+            <w:vAlign w:val="bottom"/>
+            <w:hideMark/>
+          </w:tcPr>
+          <w:p>
+            <w:pPr>
+              <w:spacing w:after="0" w:line="240" w:lineRule="auto"/>
+              <w:rPr>
+                <w:rFonts w:ascii="Calibri" w:eastAsia="Times New Roman" w:hAnsi="Calibri" w:cs="Calibri"/>
+                <w:color w:val="000000"/>
+                <w:lang w:eastAsia="ru-RU"/>
+              </w:rPr>
+            </w:pPr>
+            <w:proofErr w:type="spellStart"/>
+            <w:r>
+              <w:rPr>
+                <w:rFonts w:ascii="Calibri" w:eastAsia="Times New Roman" w:hAnsi="Calibri" w:cs="Calibri"/>
+                <w:color w:val="000000"/>
+                <w:lang w:eastAsia="ru-RU"/>
+              </w:rPr>
+              <w:t>Dropout</w:t>
+            </w:r>
+            <w:proofErr w:type="spellEnd"/>
+          </w:p>
+        </w:tc>
+        <w:tc>
+          <w:tcPr>
+            <w:tcW w:w="6400" w:type="dxa"/>
+            <w:tcBorders>
+              <w:top w:val="nil"/>
+              <w:left w:val="nil"/>
+              <w:bottom w:val="single" w:sz="4" w:space="0" w:color="auto"/>
+              <w:right w:val="single" w:sz="4" w:space="0" w:color="auto"/>
+            </w:tcBorders>
+            <w:shd w:val="clear" w:color="auto" w:fill="auto"/>
+            <w:vAlign w:val="bottom"/>
+            <w:hideMark/>
+          </w:tcPr>
+          <w:p>
+            <w:pPr>
+              <w:spacing w:after="0" w:line="240" w:lineRule="auto"/>
+              <w:rPr>
+                <w:rFonts w:ascii="Calibri" w:eastAsia="Times New Roman" w:hAnsi="Calibri" w:cs="Calibri"/>
+                <w:color w:val="000000"/>
+                <w:lang w:eastAsia="ru-RU"/>
+              </w:rPr>
+            </w:pPr>
+            <w:r>
+              <w:rPr>
+                <w:rFonts w:ascii="Calibri" w:eastAsia="Times New Roman" w:hAnsi="Calibri" w:cs="Calibri"/>
+                <w:color w:val="000000"/>
+                <w:lang w:eastAsia="ru-RU"/>
+              </w:rPr>
+              <w:t>p=0.5</w:t>
+            </w:r>
+          </w:p>
+        </w:tc>
+        <w:tc>
+          <w:tcPr>
+            <w:tcW w:w="2520" w:type="dxa"/>
+            <w:tcBorders>
+              <w:top w:val="nil"/>
+              <w:left w:val="nil"/>
+              <w:bottom w:val="single" w:sz="4" w:space="0" w:color="auto"/>
+              <w:right w:val="single" w:sz="8" w:space="0" w:color="auto"/>
+            </w:tcBorders>
+            <w:shd w:val="clear" w:color="auto" w:fill="auto"/>
+            <w:noWrap/>
+            <w:vAlign w:val="bottom"/>
+            <w:hideMark/>
+          </w:tcPr>
+          <w:p>
+            <w:pPr>
+              <w:spacing w:after="0" w:line="240" w:lineRule="auto"/>
+              <w:rPr>
+                <w:rFonts w:ascii="Calibri" w:eastAsia="Times New Roman" w:hAnsi="Calibri" w:cs="Calibri"/>
+                <w:color w:val="000000"/>
+                <w:lang w:eastAsia="ru-RU"/>
+              </w:rPr>
+            </w:pPr>
+            <w:r>
+              <w:rPr>
+                <w:rFonts w:ascii="Calibri" w:eastAsia="Times New Roman" w:hAnsi="Calibri" w:cs="Calibri"/>
+                <w:color w:val="000000"/>
+                <w:lang w:eastAsia="ru-RU"/>
+              </w:rPr>
+              <w:t> </w:t>
+            </w:r>
+          </w:p>
+        </w:tc>
+      </w:tr>
+      <w:tr>
+        <w:trPr>
+          <w:trHeight w:val="290"/>
+        </w:trPr>
+        <w:tc>
+          <w:tcPr>
+            <w:tcW w:w="1200" w:type="dxa"/>
+            <w:tcBorders>
+              <w:top w:val="nil"/>
+              <w:left w:val="single" w:sz="8" w:space="0" w:color="auto"/>
+              <w:bottom w:val="single" w:sz="4" w:space="0" w:color="auto"/>
+              <w:right w:val="single" w:sz="4" w:space="0" w:color="auto"/>
+            </w:tcBorders>
+            <w:shd w:val="clear" w:color="auto" w:fill="auto"/>
+            <w:noWrap/>
+            <w:vAlign w:val="bottom"/>
+            <w:hideMark/>
+          </w:tcPr>
+          <w:p>
+            <w:pPr>
+              <w:spacing w:after="0" w:line="240" w:lineRule="auto"/>
+              <w:rPr>
+                <w:rFonts w:ascii="Calibri" w:eastAsia="Times New Roman" w:hAnsi="Calibri" w:cs="Calibri"/>
+                <w:color w:val="000000"/>
+                <w:lang w:eastAsia="ru-RU"/>
+              </w:rPr>
+            </w:pPr>
+            <w:r>
+              <w:rPr>
+                <w:rFonts w:ascii="Calibri" w:eastAsia="Times New Roman" w:hAnsi="Calibri" w:cs="Calibri"/>
+                <w:color w:val="000000"/>
+                <w:lang w:eastAsia="ru-RU"/>
+              </w:rPr>
+              <w:t>FC2</w:t>
+            </w:r>
+          </w:p>
+        </w:tc>
+        <w:tc>
+          <w:tcPr>
+            <w:tcW w:w="6400" w:type="dxa"/>
+            <w:tcBorders>
+              <w:top w:val="nil"/>
+              <w:left w:val="nil"/>
+              <w:bottom w:val="single" w:sz="4" w:space="0" w:color="auto"/>
+              <w:right w:val="single" w:sz="4" w:space="0" w:color="auto"/>
+            </w:tcBorders>
+            <w:shd w:val="clear" w:color="auto" w:fill="auto"/>
+            <w:vAlign w:val="bottom"/>
+            <w:hideMark/>
+          </w:tcPr>
+          <w:p>
+            <w:pPr>
+              <w:spacing w:after="0" w:line="240" w:lineRule="auto"/>
+              <w:rPr>
+                <w:rFonts w:ascii="Calibri" w:eastAsia="Times New Roman" w:hAnsi="Calibri" w:cs="Calibri"/>
+                <w:color w:val="000000"/>
+                <w:lang w:eastAsia="ru-RU"/>
+              </w:rPr>
+            </w:pPr>
+            <w:r>
+              <w:rPr>
+                <w:rFonts w:ascii="Calibri" w:eastAsia="Times New Roman" w:hAnsi="Calibri" w:cs="Calibri"/>
+                <w:color w:val="000000"/>
+                <w:lang w:eastAsia="ru-RU"/>
+              </w:rPr>
+              <w:t> </w:t>
+            </w:r>
+          </w:p>
+        </w:tc>
+        <w:tc>
+          <w:tcPr>
+            <w:tcW w:w="2520" w:type="dxa"/>
+            <w:tcBorders>
+              <w:top w:val="nil"/>
+              <w:left w:val="nil"/>
+              <w:bottom w:val="single" w:sz="4" w:space="0" w:color="auto"/>
+              <w:right w:val="single" w:sz="8" w:space="0" w:color="auto"/>
+            </w:tcBorders>
+            <w:shd w:val="clear" w:color="auto" w:fill="auto"/>
+            <w:noWrap/>
+            <w:vAlign w:val="bottom"/>
+            <w:hideMark/>
+          </w:tcPr>
+          <w:p>
+            <w:pPr>
+              <w:spacing w:after="0" w:line="240" w:lineRule="auto"/>
+              <w:rPr>
+                <w:rFonts w:ascii="Calibri" w:eastAsia="Times New Roman" w:hAnsi="Calibri" w:cs="Calibri"/>
+                <w:color w:val="000000"/>
+                <w:lang w:eastAsia="ru-RU"/>
+              </w:rPr>
+            </w:pPr>
+            <w:r>
+              <w:rPr>
+                <w:rFonts w:ascii="Calibri" w:eastAsia="Times New Roman" w:hAnsi="Calibri" w:cs="Calibri"/>
+                <w:color w:val="000000"/>
+                <w:lang w:eastAsia="ru-RU"/>
+              </w:rPr>
+              <w:t>2048</w:t>
+            </w:r>
+          </w:p>
+        </w:tc>
+      </w:tr>
+      <w:tr>
+        <w:trPr>
+          <w:trHeight w:val="290"/>
+        </w:trPr>
+        <w:tc>
+          <w:tcPr>
+            <w:tcW w:w="1200" w:type="dxa"/>
+            <w:tcBorders>
+              <w:top w:val="nil"/>
+              <w:left w:val="single" w:sz="8" w:space="0" w:color="auto"/>
+              <w:bottom w:val="single" w:sz="4" w:space="0" w:color="auto"/>
+              <w:right w:val="single" w:sz="4" w:space="0" w:color="auto"/>
+            </w:tcBorders>
+            <w:shd w:val="clear" w:color="auto" w:fill="auto"/>
+            <w:noWrap/>
+            <w:vAlign w:val="bottom"/>
+            <w:hideMark/>
+          </w:tcPr>
+          <w:p>
+            <w:pPr>
+              <w:spacing w:after="0" w:line="240" w:lineRule="auto"/>
+              <w:rPr>
+                <w:rFonts w:ascii="Calibri" w:eastAsia="Times New Roman" w:hAnsi="Calibri" w:cs="Calibri"/>
+                <w:color w:val="000000"/>
+                <w:lang w:eastAsia="ru-RU"/>
+              </w:rPr>
+            </w:pPr>
+            <w:r>
+              <w:rPr>
+                <w:rFonts w:ascii="Calibri" w:eastAsia="Times New Roman" w:hAnsi="Calibri" w:cs="Calibri"/>
+                <w:color w:val="000000"/>
+                <w:lang w:eastAsia="ru-RU"/>
+              </w:rPr>
+              <w:t>FC3</w:t>
+            </w:r>
+          </w:p>
+        </w:tc>
+        <w:tc>
+          <w:tcPr>
+            <w:tcW w:w="6400" w:type="dxa"/>
+            <w:tcBorders>
+              <w:top w:val="nil"/>
+              <w:left w:val="nil"/>
+              <w:bottom w:val="single" w:sz="4" w:space="0" w:color="auto"/>
+              <w:right w:val="single" w:sz="4" w:space="0" w:color="auto"/>
+            </w:tcBorders>
+            <w:shd w:val="clear" w:color="auto" w:fill="auto"/>
+            <w:vAlign w:val="bottom"/>
+            <w:hideMark/>
+          </w:tcPr>
+          <w:p>
+            <w:pPr>
+              <w:spacing w:after="0" w:line="240" w:lineRule="auto"/>
+              <w:rPr>
+                <w:rFonts w:ascii="Calibri" w:eastAsia="Times New Roman" w:hAnsi="Calibri" w:cs="Calibri"/>
+                <w:color w:val="000000"/>
+                <w:lang w:eastAsia="ru-RU"/>
+              </w:rPr>
+            </w:pPr>
+            <w:r>
+              <w:rPr>
+                <w:rFonts w:ascii="Calibri" w:eastAsia="Times New Roman" w:hAnsi="Calibri" w:cs="Calibri"/>
+                <w:color w:val="000000"/>
+                <w:lang w:eastAsia="ru-RU"/>
+              </w:rPr>
+              <w:t> </w:t>
+            </w:r>
+          </w:p>
+        </w:tc>
+        <w:tc>
+          <w:tcPr>
+            <w:tcW w:w="2520" w:type="dxa"/>
+            <w:tcBorders>
+              <w:top w:val="nil"/>
+              <w:left w:val="nil"/>
+              <w:bottom w:val="single" w:sz="4" w:space="0" w:color="auto"/>
+              <w:right w:val="single" w:sz="8" w:space="0" w:color="auto"/>
+            </w:tcBorders>
+            <w:shd w:val="clear" w:color="auto" w:fill="auto"/>
+            <w:noWrap/>
+            <w:vAlign w:val="bottom"/>
+            <w:hideMark/>
+          </w:tcPr>
+          <w:p>
+            <w:pPr>
+              <w:spacing w:after="0" w:line="240" w:lineRule="auto"/>
+              <w:rPr>
+                <w:rFonts w:ascii="Calibri" w:eastAsia="Times New Roman" w:hAnsi="Calibri" w:cs="Calibri"/>
+                <w:color w:val="000000"/>
+                <w:lang w:eastAsia="ru-RU"/>
+              </w:rPr>
+            </w:pPr>
+            <w:r>
+              <w:rPr>
+                <w:rFonts w:ascii="Calibri" w:eastAsia="Times New Roman" w:hAnsi="Calibri" w:cs="Calibri"/>
+                <w:color w:val="000000"/>
+                <w:lang w:eastAsia="ru-RU"/>
+              </w:rPr>
+              <w:t>512</w:t>
+            </w:r>
+          </w:p>
+        </w:tc>
+      </w:tr>
+      <w:tr>
+        <w:trPr>
+          <w:trHeight w:val="300"/>
+        </w:trPr>
+        <w:tc>
+          <w:tcPr>
+            <w:tcW w:w="1200" w:type="dxa"/>
+            <w:tcBorders>
+              <w:top w:val="nil"/>
+              <w:left w:val="single" w:sz="8" w:space="0" w:color="auto"/>
+              <w:bottom w:val="single" w:sz="8" w:space="0" w:color="auto"/>
+              <w:right w:val="single" w:sz="4" w:space="0" w:color="auto"/>
+            </w:tcBorders>
+            <w:shd w:val="clear" w:color="auto" w:fill="auto"/>
+            <w:noWrap/>
+            <w:vAlign w:val="bottom"/>
+            <w:hideMark/>
+          </w:tcPr>
+          <w:p>
+            <w:pPr>
+              <w:spacing w:after="0" w:line="240" w:lineRule="auto"/>
+              <w:rPr>
+                <w:rFonts w:ascii="Calibri" w:eastAsia="Times New Roman" w:hAnsi="Calibri" w:cs="Calibri"/>
+                <w:color w:val="000000"/>
+                <w:lang w:eastAsia="ru-RU"/>
+              </w:rPr>
+            </w:pPr>
+            <w:r>
+              <w:rPr>
+                <w:rFonts w:ascii="Calibri" w:eastAsia="Times New Roman" w:hAnsi="Calibri" w:cs="Calibri"/>
+                <w:color w:val="000000"/>
+                <w:lang w:eastAsia="ru-RU"/>
+              </w:rPr>
+              <w:t>FC4</w:t>
+            </w:r>
+          </w:p>
+        </w:tc>
+        <w:tc>
+          <w:tcPr>
+            <w:tcW w:w="6400" w:type="dxa"/>
+            <w:tcBorders>
+              <w:top w:val="nil"/>
+              <w:left w:val="nil"/>
+              <w:bottom w:val="single" w:sz="8" w:space="0" w:color="auto"/>
+              <w:right w:val="single" w:sz="4" w:space="0" w:color="auto"/>
+            </w:tcBorders>
+            <w:shd w:val="clear" w:color="auto" w:fill="auto"/>
+            <w:vAlign w:val="bottom"/>
+            <w:hideMark/>
+          </w:tcPr>
+          <w:p>
+            <w:pPr>
+              <w:spacing w:after="0" w:line="240" w:lineRule="auto"/>
+              <w:rPr>
+                <w:rFonts w:ascii="Calibri" w:eastAsia="Times New Roman" w:hAnsi="Calibri" w:cs="Calibri"/>
+                <w:color w:val="000000"/>
+                <w:lang w:eastAsia="ru-RU"/>
+              </w:rPr>
+            </w:pPr>
+            <w:r>
+              <w:rPr>
+                <w:rFonts w:ascii="Calibri" w:eastAsia="Times New Roman" w:hAnsi="Calibri" w:cs="Calibri"/>
+                <w:color w:val="000000"/>
+                <w:lang w:eastAsia="ru-RU"/>
+              </w:rPr>
+              <w:t> </w:t>
+            </w:r>
+          </w:p>
+        </w:tc>
+        <w:tc>
+          <w:tcPr>
+            <w:tcW w:w="2520" w:type="dxa"/>
+            <w:tcBorders>
+              <w:top w:val="nil"/>
+              <w:left w:val="nil"/>
+              <w:bottom w:val="single" w:sz="8" w:space="0" w:color="auto"/>
+              <w:right w:val="single" w:sz="8" w:space="0" w:color="auto"/>
+            </w:tcBorders>
+            <w:shd w:val="clear" w:color="auto" w:fill="auto"/>
+            <w:noWrap/>
+            <w:vAlign w:val="bottom"/>
+            <w:hideMark/>
+          </w:tcPr>
+          <w:p>
+            <w:pPr>
+              <w:spacing w:after="0" w:line="240" w:lineRule="auto"/>
+              <w:rPr>
+                <w:rFonts w:ascii="Calibri" w:eastAsia="Times New Roman" w:hAnsi="Calibri" w:cs="Calibri"/>
+                <w:color w:val="000000"/>
+                <w:lang w:eastAsia="ru-RU"/>
+              </w:rPr>
+            </w:pPr>
+            <w:r>
+              <w:rPr>
+                <w:rFonts w:ascii="Calibri" w:eastAsia="Times New Roman" w:hAnsi="Calibri" w:cs="Calibri"/>
+                <w:color w:val="000000"/>
+                <w:lang w:eastAsia="ru-RU"/>
+              </w:rPr>
+              <w:t>&lt;количество классов&gt;</w:t>
+            </w:r>
+          </w:p>
+        </w:tc>
+      </w:tr>
+    </w:tbl>
+    <w:p>
+      <w:pPr>
         <w:rPr>
           <w:rFonts w:ascii="Segoe UI" w:hAnsi="Segoe UI" w:cs="Segoe UI"/>
-          <w:color w:val="222222"/>
-          <w:shd w:val="clear" w:color="auto" w:fill="FFFFFF"/>
+          <w:sz w:val="24"/>
+          <w:szCs w:val="24"/>
         </w:rPr>
       </w:pPr>
-      <w:r>
-        <w:br/>
-      </w:r>
-      <w:r>
-        <w:rPr>
-          <w:rFonts w:ascii="Segoe UI" w:hAnsi="Segoe UI" w:cs="Segoe UI"/>
-          <w:color w:val="222222"/>
-          <w:shd w:val="clear" w:color="auto" w:fill="FFFFFF"/>
-        </w:rPr>
-        <w:t xml:space="preserve">Резюмируя все вышесказанное: </w:t>
-      </w:r>
-      <w:proofErr w:type="gramStart"/>
-      <w:r>
-        <w:rPr>
-          <w:rFonts w:ascii="Segoe UI" w:hAnsi="Segoe UI" w:cs="Segoe UI"/>
-          <w:color w:val="222222"/>
-          <w:shd w:val="clear" w:color="auto" w:fill="FFFFFF"/>
-        </w:rPr>
-        <w:t>на мел-спектрограмме</w:t>
-      </w:r>
-      <w:proofErr w:type="gramEnd"/>
-      <w:r>
-        <w:rPr>
-          <w:rFonts w:ascii="Segoe UI" w:hAnsi="Segoe UI" w:cs="Segoe UI"/>
-          <w:color w:val="222222"/>
-          <w:shd w:val="clear" w:color="auto" w:fill="FFFFFF"/>
-        </w:rPr>
-        <w:t xml:space="preserve"> сохраняется больше информации, которая хорошо воспринимается и различается человеком, чем на обычной спектрограмме. Иными словами, такое представление звука больше сфокусировано на низких частотах, и меньше — на высоких.</w:t>
-      </w:r>
     </w:p>
     <w:sectPr>
       <w:pgSz w:w="11906" w:h="16838"/>
-      <w:pgMar w:top="1134" w:right="850" w:bottom="1134" w:left="1701" w:header="708" w:footer="708" w:gutter="0"/>
+      <w:pgMar w:top="720" w:right="720" w:bottom="720" w:left="720" w:header="708" w:footer="708" w:gutter="0"/>
       <w:cols w:space="708"/>
       <w:docGrid w:linePitch="360"/>
     </w:sectPr>
@@ -241,8 +4735,155 @@
 </w:document>
 </file>
 
+<file path=word/endnotes.xml><?xml version="1.0" encoding="utf-8"?>
+<w:endnotes xmlns:wpc="http://schemas.microsoft.com/office/word/2010/wordprocessingCanvas" xmlns:cx="http://schemas.microsoft.com/office/drawing/2014/chartex" xmlns:cx1="http://schemas.microsoft.com/office/drawing/2015/9/8/chartex" xmlns:cx2="http://schemas.microsoft.com/office/drawing/2015/10/21/chartex" xmlns:cx3="http://schemas.microsoft.com/office/drawing/2016/5/9/chartex" xmlns:cx4="http://schemas.microsoft.com/office/drawing/2016/5/10/chartex" xmlns:cx5="http://schemas.microsoft.com/office/drawing/2016/5/11/chartex" xmlns:cx6="http://schemas.microsoft.com/office/drawing/2016/5/12/chartex" xmlns:cx7="http://schemas.microsoft.com/office/drawing/2016/5/13/chartex" xmlns:cx8="http://schemas.microsoft.com/office/drawing/2016/5/14/chartex" xmlns:mc="http://schemas.openxmlformats.org/markup-compatibility/2006" xmlns:aink="http://schemas.microsoft.com/office/drawing/2016/ink" xmlns:am3d="http://schemas.microsoft.com/office/drawing/2017/model3d" xmlns:o="urn:schemas-microsoft-com:office:office" xmlns:r="http://schemas.openxmlformats.org/officeDocument/2006/relationships" xmlns:m="http://schemas.openxmlformats.org/officeDocument/2006/math" xmlns:v="urn:schemas-microsoft-com:vml" xmlns:wp14="http://schemas.microsoft.com/office/word/2010/wordprocessingDrawing" xmlns:wp="http://schemas.openxmlformats.org/drawingml/2006/wordprocessingDrawing" xmlns:w10="urn:schemas-microsoft-com:office:word" xmlns:w="http://schemas.openxmlformats.org/wordprocessingml/2006/main" xmlns:w14="http://schemas.microsoft.com/office/word/2010/wordml" xmlns:w15="http://schemas.microsoft.com/office/word/2012/wordml" xmlns:w16cid="http://schemas.microsoft.com/office/word/2016/wordml/cid" xmlns:w16se="http://schemas.microsoft.com/office/word/2015/wordml/symex" xmlns:wpg="http://schemas.microsoft.com/office/word/2010/wordprocessingGroup" xmlns:wpi="http://schemas.microsoft.com/office/word/2010/wordprocessingInk" xmlns:wne="http://schemas.microsoft.com/office/word/2006/wordml" xmlns:wps="http://schemas.microsoft.com/office/word/2010/wordprocessingShape" mc:Ignorable="w14 w15 w16se w16cid wp14">
+  <w:endnote w:type="separator" w:id="-1">
+    <w:p>
+      <w:pPr>
+        <w:spacing w:after="0" w:line="240" w:lineRule="auto"/>
+      </w:pPr>
+      <w:r>
+        <w:separator/>
+      </w:r>
+    </w:p>
+  </w:endnote>
+  <w:endnote w:type="continuationSeparator" w:id="0">
+    <w:p>
+      <w:pPr>
+        <w:spacing w:after="0" w:line="240" w:lineRule="auto"/>
+      </w:pPr>
+      <w:r>
+        <w:continuationSeparator/>
+      </w:r>
+    </w:p>
+  </w:endnote>
+</w:endnotes>
+</file>
+
+<file path=word/footnotes.xml><?xml version="1.0" encoding="utf-8"?>
+<w:footnotes xmlns:wpc="http://schemas.microsoft.com/office/word/2010/wordprocessingCanvas" xmlns:cx="http://schemas.microsoft.com/office/drawing/2014/chartex" xmlns:cx1="http://schemas.microsoft.com/office/drawing/2015/9/8/chartex" xmlns:cx2="http://schemas.microsoft.com/office/drawing/2015/10/21/chartex" xmlns:cx3="http://schemas.microsoft.com/office/drawing/2016/5/9/chartex" xmlns:cx4="http://schemas.microsoft.com/office/drawing/2016/5/10/chartex" xmlns:cx5="http://schemas.microsoft.com/office/drawing/2016/5/11/chartex" xmlns:cx6="http://schemas.microsoft.com/office/drawing/2016/5/12/chartex" xmlns:cx7="http://schemas.microsoft.com/office/drawing/2016/5/13/chartex" xmlns:cx8="http://schemas.microsoft.com/office/drawing/2016/5/14/chartex" xmlns:mc="http://schemas.openxmlformats.org/markup-compatibility/2006" xmlns:aink="http://schemas.microsoft.com/office/drawing/2016/ink" xmlns:am3d="http://schemas.microsoft.com/office/drawing/2017/model3d" xmlns:o="urn:schemas-microsoft-com:office:office" xmlns:r="http://schemas.openxmlformats.org/officeDocument/2006/relationships" xmlns:m="http://schemas.openxmlformats.org/officeDocument/2006/math" xmlns:v="urn:schemas-microsoft-com:vml" xmlns:wp14="http://schemas.microsoft.com/office/word/2010/wordprocessingDrawing" xmlns:wp="http://schemas.openxmlformats.org/drawingml/2006/wordprocessingDrawing" xmlns:w10="urn:schemas-microsoft-com:office:word" xmlns:w="http://schemas.openxmlformats.org/wordprocessingml/2006/main" xmlns:w14="http://schemas.microsoft.com/office/word/2010/wordml" xmlns:w15="http://schemas.microsoft.com/office/word/2012/wordml" xmlns:w16cid="http://schemas.microsoft.com/office/word/2016/wordml/cid" xmlns:w16se="http://schemas.microsoft.com/office/word/2015/wordml/symex" xmlns:wpg="http://schemas.microsoft.com/office/word/2010/wordprocessingGroup" xmlns:wpi="http://schemas.microsoft.com/office/word/2010/wordprocessingInk" xmlns:wne="http://schemas.microsoft.com/office/word/2006/wordml" xmlns:wps="http://schemas.microsoft.com/office/word/2010/wordprocessingShape" mc:Ignorable="w14 w15 w16se w16cid wp14">
+  <w:footnote w:type="separator" w:id="-1">
+    <w:p>
+      <w:pPr>
+        <w:spacing w:after="0" w:line="240" w:lineRule="auto"/>
+      </w:pPr>
+      <w:r>
+        <w:separator/>
+      </w:r>
+    </w:p>
+  </w:footnote>
+  <w:footnote w:type="continuationSeparator" w:id="0">
+    <w:p>
+      <w:pPr>
+        <w:spacing w:after="0" w:line="240" w:lineRule="auto"/>
+      </w:pPr>
+      <w:r>
+        <w:continuationSeparator/>
+      </w:r>
+    </w:p>
+  </w:footnote>
+</w:footnotes>
+</file>
+
+<file path=word/numbering.xml><?xml version="1.0" encoding="utf-8"?>
+<w:numbering xmlns:wpc="http://schemas.microsoft.com/office/word/2010/wordprocessingCanvas" xmlns:cx="http://schemas.microsoft.com/office/drawing/2014/chartex" xmlns:cx1="http://schemas.microsoft.com/office/drawing/2015/9/8/chartex" xmlns:cx2="http://schemas.microsoft.com/office/drawing/2015/10/21/chartex" xmlns:cx3="http://schemas.microsoft.com/office/drawing/2016/5/9/chartex" xmlns:cx4="http://schemas.microsoft.com/office/drawing/2016/5/10/chartex" xmlns:cx5="http://schemas.microsoft.com/office/drawing/2016/5/11/chartex" xmlns:cx6="http://schemas.microsoft.com/office/drawing/2016/5/12/chartex" xmlns:cx7="http://schemas.microsoft.com/office/drawing/2016/5/13/chartex" xmlns:cx8="http://schemas.microsoft.com/office/drawing/2016/5/14/chartex" xmlns:mc="http://schemas.openxmlformats.org/markup-compatibility/2006" xmlns:aink="http://schemas.microsoft.com/office/drawing/2016/ink" xmlns:am3d="http://schemas.microsoft.com/office/drawing/2017/model3d" xmlns:o="urn:schemas-microsoft-com:office:office" xmlns:r="http://schemas.openxmlformats.org/officeDocument/2006/relationships" xmlns:m="http://schemas.openxmlformats.org/officeDocument/2006/math" xmlns:v="urn:schemas-microsoft-com:vml" xmlns:wp14="http://schemas.microsoft.com/office/word/2010/wordprocessingDrawing" xmlns:wp="http://schemas.openxmlformats.org/drawingml/2006/wordprocessingDrawing" xmlns:w10="urn:schemas-microsoft-com:office:word" xmlns:w="http://schemas.openxmlformats.org/wordprocessingml/2006/main" xmlns:w14="http://schemas.microsoft.com/office/word/2010/wordml" xmlns:w15="http://schemas.microsoft.com/office/word/2012/wordml" xmlns:w16cid="http://schemas.microsoft.com/office/word/2016/wordml/cid" xmlns:w16se="http://schemas.microsoft.com/office/word/2015/wordml/symex" xmlns:wpg="http://schemas.microsoft.com/office/word/2010/wordprocessingGroup" xmlns:wpi="http://schemas.microsoft.com/office/word/2010/wordprocessingInk" xmlns:wne="http://schemas.microsoft.com/office/word/2006/wordml" xmlns:wps="http://schemas.microsoft.com/office/word/2010/wordprocessingShape" mc:Ignorable="w14 w15 w16se w16cid wp14">
+  <w:abstractNum w:abstractNumId="0" w15:restartNumberingAfterBreak="0">
+    <w:nsid w:val="0FA865EF"/>
+    <w:multiLevelType w:val="hybridMultilevel"/>
+    <w:tmpl w:val="7220C910"/>
+    <w:lvl w:ilvl="0" w:tplc="0419000F">
+      <w:start w:val="1"/>
+      <w:numFmt w:val="decimal"/>
+      <w:lvlText w:val="%1."/>
+      <w:lvlJc w:val="left"/>
+      <w:pPr>
+        <w:ind w:left="720" w:hanging="360"/>
+      </w:pPr>
+      <w:rPr>
+        <w:rFonts w:hint="default"/>
+      </w:rPr>
+    </w:lvl>
+    <w:lvl w:ilvl="1" w:tplc="04190019" w:tentative="1">
+      <w:start w:val="1"/>
+      <w:numFmt w:val="lowerLetter"/>
+      <w:lvlText w:val="%2."/>
+      <w:lvlJc w:val="left"/>
+      <w:pPr>
+        <w:ind w:left="1440" w:hanging="360"/>
+      </w:pPr>
+    </w:lvl>
+    <w:lvl w:ilvl="2" w:tplc="0419001B" w:tentative="1">
+      <w:start w:val="1"/>
+      <w:numFmt w:val="lowerRoman"/>
+      <w:lvlText w:val="%3."/>
+      <w:lvlJc w:val="right"/>
+      <w:pPr>
+        <w:ind w:left="2160" w:hanging="180"/>
+      </w:pPr>
+    </w:lvl>
+    <w:lvl w:ilvl="3" w:tplc="0419000F" w:tentative="1">
+      <w:start w:val="1"/>
+      <w:numFmt w:val="decimal"/>
+      <w:lvlText w:val="%4."/>
+      <w:lvlJc w:val="left"/>
+      <w:pPr>
+        <w:ind w:left="2880" w:hanging="360"/>
+      </w:pPr>
+    </w:lvl>
+    <w:lvl w:ilvl="4" w:tplc="04190019" w:tentative="1">
+      <w:start w:val="1"/>
+      <w:numFmt w:val="lowerLetter"/>
+      <w:lvlText w:val="%5."/>
+      <w:lvlJc w:val="left"/>
+      <w:pPr>
+        <w:ind w:left="3600" w:hanging="360"/>
+      </w:pPr>
+    </w:lvl>
+    <w:lvl w:ilvl="5" w:tplc="0419001B" w:tentative="1">
+      <w:start w:val="1"/>
+      <w:numFmt w:val="lowerRoman"/>
+      <w:lvlText w:val="%6."/>
+      <w:lvlJc w:val="right"/>
+      <w:pPr>
+        <w:ind w:left="4320" w:hanging="180"/>
+      </w:pPr>
+    </w:lvl>
+    <w:lvl w:ilvl="6" w:tplc="0419000F" w:tentative="1">
+      <w:start w:val="1"/>
+      <w:numFmt w:val="decimal"/>
+      <w:lvlText w:val="%7."/>
+      <w:lvlJc w:val="left"/>
+      <w:pPr>
+        <w:ind w:left="5040" w:hanging="360"/>
+      </w:pPr>
+    </w:lvl>
+    <w:lvl w:ilvl="7" w:tplc="04190019" w:tentative="1">
+      <w:start w:val="1"/>
+      <w:numFmt w:val="lowerLetter"/>
+      <w:lvlText w:val="%8."/>
+      <w:lvlJc w:val="left"/>
+      <w:pPr>
+        <w:ind w:left="5760" w:hanging="360"/>
+      </w:pPr>
+    </w:lvl>
+    <w:lvl w:ilvl="8" w:tplc="0419001B" w:tentative="1">
+      <w:start w:val="1"/>
+      <w:numFmt w:val="lowerRoman"/>
+      <w:lvlText w:val="%9."/>
+      <w:lvlJc w:val="right"/>
+      <w:pPr>
+        <w:ind w:left="6480" w:hanging="180"/>
+      </w:pPr>
+    </w:lvl>
+  </w:abstractNum>
+  <w:num w:numId="1">
+    <w:abstractNumId w:val="0"/>
+  </w:num>
+</w:numbering>
+</file>
+
 <file path=word/styles.xml><?xml version="1.0" encoding="utf-8"?>
-<w:styles xmlns:mc="http://schemas.openxmlformats.org/markup-compatibility/2006" xmlns:r="http://schemas.openxmlformats.org/officeDocument/2006/relationships" xmlns:w="http://schemas.openxmlformats.org/wordprocessingml/2006/main" xmlns:w14="http://schemas.microsoft.com/office/word/2010/wordml" xmlns:w15="http://schemas.microsoft.com/office/word/2012/wordml" xmlns:w16cex="http://schemas.microsoft.com/office/word/2018/wordml/cex" xmlns:w16cid="http://schemas.microsoft.com/office/word/2016/wordml/cid" xmlns:w16="http://schemas.microsoft.com/office/word/2018/wordml" xmlns:w16se="http://schemas.microsoft.com/office/word/2015/wordml/symex" mc:Ignorable="w14 w15 w16se w16cid w16 w16cex">
+<w:styles xmlns:mc="http://schemas.openxmlformats.org/markup-compatibility/2006" xmlns:r="http://schemas.openxmlformats.org/officeDocument/2006/relationships" xmlns:w="http://schemas.openxmlformats.org/wordprocessingml/2006/main" xmlns:w14="http://schemas.microsoft.com/office/word/2010/wordml" xmlns:w15="http://schemas.microsoft.com/office/word/2012/wordml" xmlns:w16cid="http://schemas.microsoft.com/office/word/2016/wordml/cid" xmlns:w16se="http://schemas.microsoft.com/office/word/2015/wordml/symex" mc:Ignorable="w14 w15 w16se w16cid">
   <w:docDefaults>
     <w:rPrDefault>
       <w:rPr>
@@ -689,6 +5330,80 @@
     <w:basedOn w:val="a0"/>
     <w:rsid w:val="00FA5E3B"/>
   </w:style>
+  <w:style w:type="paragraph" w:styleId="a4">
+    <w:name w:val="List Paragraph"/>
+    <w:basedOn w:val="a"/>
+    <w:uiPriority w:val="34"/>
+    <w:qFormat/>
+    <w:rsid w:val="00F71D7E"/>
+    <w:pPr>
+      <w:ind w:left="720"/>
+      <w:contextualSpacing/>
+    </w:pPr>
+  </w:style>
+  <w:style w:type="paragraph" w:styleId="a5">
+    <w:name w:val="caption"/>
+    <w:basedOn w:val="a"/>
+    <w:next w:val="a"/>
+    <w:uiPriority w:val="35"/>
+    <w:unhideWhenUsed/>
+    <w:qFormat/>
+    <w:rsid w:val="00647026"/>
+    <w:pPr>
+      <w:spacing w:after="200" w:line="240" w:lineRule="auto"/>
+    </w:pPr>
+    <w:rPr>
+      <w:i/>
+      <w:iCs/>
+      <w:color w:val="44546A" w:themeColor="text2"/>
+      <w:sz w:val="18"/>
+      <w:szCs w:val="18"/>
+    </w:rPr>
+  </w:style>
+  <w:style w:type="paragraph" w:styleId="a6">
+    <w:name w:val="header"/>
+    <w:basedOn w:val="a"/>
+    <w:link w:val="a7"/>
+    <w:uiPriority w:val="99"/>
+    <w:unhideWhenUsed/>
+    <w:rsid w:val="006120A2"/>
+    <w:pPr>
+      <w:tabs>
+        <w:tab w:val="center" w:pos="4513"/>
+        <w:tab w:val="right" w:pos="9026"/>
+      </w:tabs>
+      <w:spacing w:after="0" w:line="240" w:lineRule="auto"/>
+    </w:pPr>
+  </w:style>
+  <w:style w:type="character" w:customStyle="1" w:styleId="a7">
+    <w:name w:val="Верхний колонтитул Знак"/>
+    <w:basedOn w:val="a0"/>
+    <w:link w:val="a6"/>
+    <w:uiPriority w:val="99"/>
+    <w:rsid w:val="006120A2"/>
+  </w:style>
+  <w:style w:type="paragraph" w:styleId="a8">
+    <w:name w:val="footer"/>
+    <w:basedOn w:val="a"/>
+    <w:link w:val="a9"/>
+    <w:uiPriority w:val="99"/>
+    <w:unhideWhenUsed/>
+    <w:rsid w:val="006120A2"/>
+    <w:pPr>
+      <w:tabs>
+        <w:tab w:val="center" w:pos="4513"/>
+        <w:tab w:val="right" w:pos="9026"/>
+      </w:tabs>
+      <w:spacing w:after="0" w:line="240" w:lineRule="auto"/>
+    </w:pPr>
+  </w:style>
+  <w:style w:type="character" w:customStyle="1" w:styleId="a9">
+    <w:name w:val="Нижний колонтитул Знак"/>
+    <w:basedOn w:val="a0"/>
+    <w:link w:val="a8"/>
+    <w:uiPriority w:val="99"/>
+    <w:rsid w:val="006120A2"/>
+  </w:style>
 </w:styles>
 </file>
 
